--- a/José Ignacio Ramírez/Documentos/Artículo - José Ignacio Ramírez.docx
+++ b/José Ignacio Ramírez/Documentos/Artículo - José Ignacio Ramírez.docx
@@ -23,9 +23,296 @@
           <w:szCs w:val="28"/>
           <w:lang w:val="es-GT"/>
         </w:rPr>
-        <w:t xml:space="preserve">CAMBIAR FIGURA </w:t>
-      </w:r>
-      <w:r>
+        <w:t>Herramienta de Software de Visión por Computadora para Aplicaciones de Robótica de Enjambre en una Mesa de Prueba - Fase III</w:t>
+      </w:r>
+    </w:p>
+    <w:p>
+      <w:pPr>
+        <w:spacing w:after="120" w:line="360" w:lineRule="auto"/>
+        <w:rPr>
+          <w:rFonts w:ascii="Times New Roman" w:hAnsi="Times New Roman" w:cs="Times New Roman"/>
+          <w:b/>
+          <w:bCs/>
+          <w:sz w:val="28"/>
+          <w:szCs w:val="28"/>
+        </w:rPr>
+      </w:pPr>
+      <w:r>
+        <w:rPr>
+          <w:rFonts w:ascii="Times New Roman" w:hAnsi="Times New Roman" w:cs="Times New Roman"/>
+          <w:b/>
+          <w:bCs/>
+          <w:sz w:val="28"/>
+          <w:szCs w:val="28"/>
+        </w:rPr>
+        <w:t>Computer Vision Software Tool for Swa</w:t>
+      </w:r>
+      <w:r>
+        <w:rPr>
+          <w:rFonts w:ascii="Times New Roman" w:hAnsi="Times New Roman" w:cs="Times New Roman"/>
+          <w:b/>
+          <w:bCs/>
+          <w:sz w:val="28"/>
+          <w:szCs w:val="28"/>
+        </w:rPr>
+        <w:t xml:space="preserve">rm Robotics Applications on a </w:t>
+      </w:r>
+      <w:r>
+        <w:rPr>
+          <w:rFonts w:ascii="Times New Roman" w:hAnsi="Times New Roman" w:cs="Times New Roman"/>
+          <w:b/>
+          <w:bCs/>
+          <w:sz w:val="28"/>
+          <w:szCs w:val="28"/>
+        </w:rPr>
+        <w:t>Testbed</w:t>
+      </w:r>
+      <w:r>
+        <w:rPr>
+          <w:rFonts w:ascii="Times New Roman" w:hAnsi="Times New Roman" w:cs="Times New Roman"/>
+          <w:b/>
+          <w:bCs/>
+          <w:sz w:val="28"/>
+          <w:szCs w:val="28"/>
+        </w:rPr>
+        <w:t xml:space="preserve"> – Phase III</w:t>
+      </w:r>
+    </w:p>
+    <w:p>
+      <w:pPr>
+        <w:spacing w:after="120" w:line="360" w:lineRule="auto"/>
+        <w:rPr>
+          <w:rFonts w:ascii="Times New Roman" w:hAnsi="Times New Roman" w:cs="Times New Roman"/>
+          <w:sz w:val="22"/>
+          <w:lang w:val="es-GT"/>
+        </w:rPr>
+      </w:pPr>
+      <w:r>
+        <w:rPr>
+          <w:rFonts w:ascii="Times New Roman" w:hAnsi="Times New Roman" w:cs="Times New Roman"/>
+          <w:sz w:val="22"/>
+          <w:lang w:val="es-GT"/>
+        </w:rPr>
+        <w:t>José Ignacio Ramírez Soto</w:t>
+      </w:r>
+      <w:r>
+        <w:rPr>
+          <w:rFonts w:ascii="Times New Roman" w:hAnsi="Times New Roman" w:cs="Times New Roman"/>
+          <w:sz w:val="22"/>
+          <w:lang w:val="es-GT"/>
+        </w:rPr>
+        <w:t xml:space="preserve"> (</w:t>
+      </w:r>
+      <w:r>
+        <w:rPr>
+          <w:rFonts w:ascii="Times New Roman" w:hAnsi="Times New Roman" w:cs="Times New Roman"/>
+          <w:sz w:val="22"/>
+          <w:lang w:val="es-GT"/>
+        </w:rPr>
+        <w:t>ram17787</w:t>
+      </w:r>
+      <w:r>
+        <w:rPr>
+          <w:rFonts w:ascii="Times New Roman" w:hAnsi="Times New Roman" w:cs="Times New Roman"/>
+          <w:sz w:val="22"/>
+          <w:lang w:val="es-GT"/>
+        </w:rPr>
+        <w:t>@uvg.edu.gt)</w:t>
+      </w:r>
+    </w:p>
+    <w:p>
+      <w:pPr>
+        <w:spacing w:after="120" w:line="360" w:lineRule="auto"/>
+        <w:rPr>
+          <w:rFonts w:ascii="Times New Roman" w:hAnsi="Times New Roman" w:cs="Times New Roman"/>
+          <w:sz w:val="22"/>
+          <w:lang w:val="es-MX"/>
+        </w:rPr>
+      </w:pPr>
+      <w:r>
+        <w:rPr>
+          <w:rFonts w:ascii="Times New Roman" w:hAnsi="Times New Roman" w:cs="Times New Roman"/>
+          <w:sz w:val="22"/>
+          <w:lang w:val="es-MX"/>
+        </w:rPr>
+        <w:t xml:space="preserve">Departamento de Ingeniería Electrónica, Mecatrónica y Biomédica, </w:t>
+      </w:r>
+      <w:r>
+        <w:rPr>
+          <w:rFonts w:ascii="Times New Roman" w:hAnsi="Times New Roman" w:cs="Times New Roman"/>
+          <w:sz w:val="22"/>
+          <w:lang w:val="es-MX"/>
+        </w:rPr>
+        <w:t xml:space="preserve">Facultad de Ingeniería, </w:t>
+      </w:r>
+      <w:r>
+        <w:rPr>
+          <w:rFonts w:ascii="Times New Roman" w:hAnsi="Times New Roman" w:cs="Times New Roman"/>
+          <w:sz w:val="22"/>
+          <w:lang w:val="es-MX"/>
+        </w:rPr>
+        <w:t>U</w:t>
+      </w:r>
+      <w:r>
+        <w:rPr>
+          <w:rFonts w:ascii="Times New Roman" w:hAnsi="Times New Roman" w:cs="Times New Roman"/>
+          <w:sz w:val="22"/>
+          <w:lang w:val="es-MX"/>
+        </w:rPr>
+        <w:t xml:space="preserve">niversidad Del Valle de </w:t>
+      </w:r>
+      <w:r>
+        <w:rPr>
+          <w:rFonts w:ascii="Times New Roman" w:hAnsi="Times New Roman" w:cs="Times New Roman"/>
+          <w:sz w:val="22"/>
+          <w:lang w:val="es-MX"/>
+        </w:rPr>
+        <w:t>G</w:t>
+      </w:r>
+      <w:r>
+        <w:rPr>
+          <w:rFonts w:ascii="Times New Roman" w:hAnsi="Times New Roman" w:cs="Times New Roman"/>
+          <w:sz w:val="22"/>
+          <w:lang w:val="es-MX"/>
+        </w:rPr>
+        <w:t>uatemala</w:t>
+      </w:r>
+    </w:p>
+    <w:p>
+      <w:pPr>
+        <w:spacing w:after="120" w:line="360" w:lineRule="auto"/>
+        <w:rPr>
+          <w:rFonts w:ascii="Times New Roman" w:hAnsi="Times New Roman" w:cs="Times New Roman"/>
+          <w:sz w:val="22"/>
+          <w:lang w:val="es-MX"/>
+        </w:rPr>
+      </w:pPr>
+    </w:p>
+    <w:p>
+      <w:pPr>
+        <w:spacing w:line="360" w:lineRule="auto"/>
+        <w:rPr>
+          <w:rFonts w:ascii="Times New Roman" w:hAnsi="Times New Roman" w:cs="Times New Roman"/>
+          <w:b/>
+          <w:bCs/>
+          <w:sz w:val="28"/>
+          <w:szCs w:val="28"/>
+          <w:lang w:val="es-MX"/>
+        </w:rPr>
+      </w:pPr>
+      <w:r>
+        <w:rPr>
+          <w:rFonts w:ascii="Times New Roman" w:hAnsi="Times New Roman" w:cs="Times New Roman"/>
+          <w:b/>
+          <w:bCs/>
+          <w:sz w:val="28"/>
+          <w:szCs w:val="28"/>
+          <w:lang w:val="es-MX"/>
+        </w:rPr>
+        <w:t>Resumen</w:t>
+      </w:r>
+    </w:p>
+    <w:p>
+      <w:pPr>
+        <w:spacing w:after="120" w:line="360" w:lineRule="auto"/>
+        <w:rPr>
+          <w:rFonts w:ascii="Times New Roman" w:hAnsi="Times New Roman" w:cs="Times New Roman"/>
+          <w:sz w:val="22"/>
+          <w:lang w:val="es-MX"/>
+        </w:rPr>
+      </w:pPr>
+      <w:bookmarkStart w:id="0" w:name="_Hlk75890408"/>
+      <w:r>
+        <w:rPr>
+          <w:rFonts w:ascii="Times New Roman" w:hAnsi="Times New Roman" w:cs="Times New Roman"/>
+          <w:sz w:val="22"/>
+          <w:lang w:val="es-MX"/>
+        </w:rPr>
+        <w:t xml:space="preserve">La robótica de enjambre es un área que ha encontrado amplio campo dentro de distintas aplicaciones en últimos años, sin embargo, aún tiene grandes retos que se deben abarcar. Dentro de estos retos está una implementación eficiente de algoritmos para su aplicación en visión por computadora, que es una herramienta </w:t>
+      </w:r>
+      <w:r>
+        <w:rPr>
+          <w:rFonts w:ascii="Times New Roman" w:hAnsi="Times New Roman" w:cs="Times New Roman"/>
+          <w:sz w:val="22"/>
+          <w:lang w:val="es-MX"/>
+        </w:rPr>
+        <w:t xml:space="preserve">que puede llegar a ser de </w:t>
+      </w:r>
+      <w:r>
+        <w:rPr>
+          <w:rFonts w:ascii="Times New Roman" w:hAnsi="Times New Roman" w:cs="Times New Roman"/>
+          <w:sz w:val="22"/>
+          <w:lang w:val="es-MX"/>
+        </w:rPr>
+        <w:t xml:space="preserve">gran utilidad en esta área. </w:t>
+      </w:r>
+      <w:r>
+        <w:rPr>
+          <w:rFonts w:ascii="Times New Roman" w:hAnsi="Times New Roman" w:cs="Times New Roman"/>
+          <w:sz w:val="22"/>
+          <w:lang w:val="es-MX"/>
+        </w:rPr>
+        <w:t xml:space="preserve">El objetivo principal de esta herramienta es permitir al usuario reconocer la pose de los agentes (o robots) en un área de trabajo y los obstáculos dentro de la misma. Todo esto es posible hacerlo en tiempo real con tasas de refresco bajas (aunque esto depende del equipo utilizado). </w:t>
+      </w:r>
+      <w:r>
+        <w:rPr>
+          <w:rFonts w:ascii="Times New Roman" w:hAnsi="Times New Roman" w:cs="Times New Roman"/>
+          <w:sz w:val="22"/>
+          <w:lang w:val="es-MX"/>
+        </w:rPr>
+        <w:t>La herramienta cuenta con una interfaz gráfica que facilita el uso de las funciones de generación de identificadores, calibración de cámara, abstracción de datos y comunicación externa. Este trabajo aporta una herramienta de mucha utilidad para proyectos profesionales, trabajos de investigación o cualquier persona interesada en la robótica de enjambre.</w:t>
+      </w:r>
+    </w:p>
+    <w:bookmarkEnd w:id="0"/>
+    <w:p>
+      <w:pPr>
+        <w:spacing w:after="120" w:line="360" w:lineRule="auto"/>
+        <w:rPr>
+          <w:rFonts w:ascii="Times New Roman" w:hAnsi="Times New Roman" w:cs="Times New Roman"/>
+          <w:sz w:val="22"/>
+          <w:lang w:val="es-MX"/>
+        </w:rPr>
+      </w:pPr>
+      <w:r>
+        <w:rPr>
+          <w:rFonts w:ascii="Times New Roman" w:hAnsi="Times New Roman" w:cs="Times New Roman"/>
+          <w:b/>
+          <w:bCs/>
+          <w:sz w:val="22"/>
+          <w:lang w:val="es-MX"/>
+        </w:rPr>
+        <w:t>Palabras clave:</w:t>
+      </w:r>
+      <w:r>
+        <w:rPr>
+          <w:rFonts w:ascii="Times New Roman" w:hAnsi="Times New Roman" w:cs="Times New Roman"/>
+          <w:sz w:val="22"/>
+          <w:lang w:val="es-MX"/>
+        </w:rPr>
+        <w:t xml:space="preserve"> Visión por computadora, Robótica de enjambre, Pose</w:t>
+      </w:r>
+      <w:r>
+        <w:rPr>
+          <w:rFonts w:ascii="Times New Roman" w:hAnsi="Times New Roman" w:cs="Times New Roman"/>
+          <w:sz w:val="22"/>
+          <w:lang w:val="es-MX"/>
+        </w:rPr>
+        <w:t>.</w:t>
+      </w:r>
+    </w:p>
+    <w:p>
+      <w:pPr>
+        <w:spacing w:after="120" w:line="360" w:lineRule="auto"/>
+        <w:rPr>
+          <w:rFonts w:ascii="Times New Roman" w:hAnsi="Times New Roman" w:cs="Times New Roman"/>
+          <w:sz w:val="22"/>
+          <w:lang w:val="es-MX"/>
+        </w:rPr>
+      </w:pPr>
+    </w:p>
+    <w:p>
+      <w:pPr>
+        <w:spacing w:line="360" w:lineRule="auto"/>
         <w:rPr>
           <w:rFonts w:ascii="Times New Roman" w:hAnsi="Times New Roman" w:cs="Times New Roman"/>
           <w:b/>
@@ -34,12 +321,8 @@
           <w:szCs w:val="28"/>
           <w:lang w:val="es-GT"/>
         </w:rPr>
-        <w:t>11</w:t>
-      </w:r>
-    </w:p>
-    <w:p>
-      <w:pPr>
-        <w:spacing w:after="120" w:line="360" w:lineRule="auto"/>
+      </w:pPr>
+      <w:r>
         <w:rPr>
           <w:rFonts w:ascii="Times New Roman" w:hAnsi="Times New Roman" w:cs="Times New Roman"/>
           <w:b/>
@@ -48,69 +331,117 @@
           <w:szCs w:val="28"/>
           <w:lang w:val="es-GT"/>
         </w:rPr>
-      </w:pPr>
-      <w:r>
+        <w:t>Abstract</w:t>
+      </w:r>
+    </w:p>
+    <w:p>
+      <w:pPr>
+        <w:spacing w:after="120" w:line="360" w:lineRule="auto"/>
+        <w:rPr>
+          <w:rFonts w:ascii="Times New Roman" w:hAnsi="Times New Roman" w:cs="Times New Roman"/>
+          <w:sz w:val="22"/>
+        </w:rPr>
+      </w:pPr>
+      <w:r>
+        <w:rPr>
+          <w:rFonts w:ascii="Times New Roman" w:hAnsi="Times New Roman" w:cs="Times New Roman"/>
+          <w:sz w:val="22"/>
+        </w:rPr>
+        <w:t>S</w:t>
+      </w:r>
+      <w:r>
+        <w:rPr>
+          <w:rFonts w:ascii="Times New Roman" w:hAnsi="Times New Roman" w:cs="Times New Roman"/>
+          <w:sz w:val="22"/>
+        </w:rPr>
+        <w:t xml:space="preserve">warm robotics is a field that has found it’s way into many different applications in recent years, however, it still has big challenges that must be addressed. Within these challenges, there’s an efficient implementation of algorithms to work together with computer vision, which is a tool that can be of great use in this field. The main objective of this </w:t>
+      </w:r>
+      <w:r>
+        <w:rPr>
+          <w:rFonts w:ascii="Times New Roman" w:hAnsi="Times New Roman" w:cs="Times New Roman"/>
+          <w:sz w:val="22"/>
+        </w:rPr>
+        <w:t xml:space="preserve">tool is allowing the user to know the pose of the agents (or robots) in a working area and the obstacles that lie within it. All of this is possible to be done in real time with low refresh rates (although it depends on the equipment used). The tool includes a graphical user interface which simplifies the use of code generation, camera calibration, data abstraction, and external </w:t>
+      </w:r>
+      <w:r>
+        <w:rPr>
+          <w:rFonts w:ascii="Times New Roman" w:hAnsi="Times New Roman" w:cs="Times New Roman"/>
+          <w:sz w:val="22"/>
+        </w:rPr>
+        <w:lastRenderedPageBreak/>
+        <w:t>communication. This work contributes with a useful tool to professional projects, research works, or for anyone interested in swarm robotics.</w:t>
+      </w:r>
+    </w:p>
+    <w:p>
+      <w:pPr>
+        <w:spacing w:after="120" w:line="360" w:lineRule="auto"/>
+        <w:rPr>
+          <w:rFonts w:ascii="Times New Roman" w:hAnsi="Times New Roman" w:cs="Times New Roman"/>
+          <w:sz w:val="22"/>
+        </w:rPr>
+      </w:pPr>
+      <w:r>
+        <w:rPr>
+          <w:rFonts w:ascii="Times New Roman" w:hAnsi="Times New Roman" w:cs="Times New Roman"/>
+          <w:b/>
+          <w:bCs/>
+          <w:sz w:val="22"/>
+        </w:rPr>
+        <w:t>Keywords:</w:t>
+      </w:r>
+      <w:r>
+        <w:rPr>
+          <w:rFonts w:ascii="Times New Roman" w:hAnsi="Times New Roman" w:cs="Times New Roman"/>
+          <w:sz w:val="22"/>
+        </w:rPr>
+        <w:t xml:space="preserve"> </w:t>
+      </w:r>
+      <w:r>
+        <w:rPr>
+          <w:rFonts w:ascii="Times New Roman" w:hAnsi="Times New Roman" w:cs="Times New Roman"/>
+          <w:sz w:val="22"/>
+        </w:rPr>
+        <w:t>Computer Vision, Swarm R</w:t>
+      </w:r>
+      <w:r>
+        <w:rPr>
+          <w:rFonts w:ascii="Times New Roman" w:hAnsi="Times New Roman" w:cs="Times New Roman"/>
+          <w:sz w:val="22"/>
+        </w:rPr>
+        <w:t>obotics, Pose.</w:t>
+      </w:r>
+    </w:p>
+    <w:p>
+      <w:pPr>
+        <w:spacing w:after="120" w:line="360" w:lineRule="auto"/>
+        <w:rPr>
+          <w:rFonts w:ascii="Times New Roman" w:hAnsi="Times New Roman" w:cs="Times New Roman"/>
+          <w:sz w:val="22"/>
+        </w:rPr>
+      </w:pPr>
+    </w:p>
+    <w:p>
+      <w:pPr>
+        <w:spacing w:line="360" w:lineRule="auto"/>
         <w:rPr>
           <w:rFonts w:ascii="Times New Roman" w:hAnsi="Times New Roman" w:cs="Times New Roman"/>
           <w:b/>
           <w:bCs/>
           <w:sz w:val="28"/>
           <w:szCs w:val="28"/>
-          <w:lang w:val="es-GT"/>
-        </w:rPr>
-        <w:t>Herramienta de Software de Visión por Computadora para Aplicaciones de Robótica de Enjambre en una Mesa de Prueba - Fase III</w:t>
-      </w:r>
-    </w:p>
-    <w:p>
-      <w:pPr>
-        <w:spacing w:after="120" w:line="360" w:lineRule="auto"/>
+          <w:lang w:val="es-MX"/>
+        </w:rPr>
+      </w:pPr>
+      <w:r>
         <w:rPr>
           <w:rFonts w:ascii="Times New Roman" w:hAnsi="Times New Roman" w:cs="Times New Roman"/>
           <w:b/>
           <w:bCs/>
           <w:sz w:val="28"/>
           <w:szCs w:val="28"/>
-        </w:rPr>
-      </w:pPr>
-      <w:r>
-        <w:rPr>
-          <w:rFonts w:ascii="Times New Roman" w:hAnsi="Times New Roman" w:cs="Times New Roman"/>
-          <w:b/>
-          <w:bCs/>
-          <w:sz w:val="28"/>
-          <w:szCs w:val="28"/>
-        </w:rPr>
-        <w:t>Computer Vision Software Tool for Swa</w:t>
-      </w:r>
-      <w:r>
-        <w:rPr>
-          <w:rFonts w:ascii="Times New Roman" w:hAnsi="Times New Roman" w:cs="Times New Roman"/>
-          <w:b/>
-          <w:bCs/>
-          <w:sz w:val="28"/>
-          <w:szCs w:val="28"/>
-        </w:rPr>
-        <w:t xml:space="preserve">rm Robotics Applications on a </w:t>
-      </w:r>
-      <w:r>
-        <w:rPr>
-          <w:rFonts w:ascii="Times New Roman" w:hAnsi="Times New Roman" w:cs="Times New Roman"/>
-          <w:b/>
-          <w:bCs/>
-          <w:sz w:val="28"/>
-          <w:szCs w:val="28"/>
-        </w:rPr>
-        <w:t>Testbed</w:t>
-      </w:r>
-      <w:r>
-        <w:rPr>
-          <w:rFonts w:ascii="Times New Roman" w:hAnsi="Times New Roman" w:cs="Times New Roman"/>
-          <w:b/>
-          <w:bCs/>
-          <w:sz w:val="28"/>
-          <w:szCs w:val="28"/>
-        </w:rPr>
-        <w:t xml:space="preserve"> – Phase III</w:t>
+          <w:lang w:val="es-MX"/>
+        </w:rPr>
+        <w:t>Introducción</w:t>
       </w:r>
     </w:p>
     <w:p>
@@ -126,419 +457,26 @@
         <w:rPr>
           <w:rFonts w:ascii="Times New Roman" w:hAnsi="Times New Roman" w:cs="Times New Roman"/>
           <w:sz w:val="22"/>
+          <w:lang w:val="es-MX"/>
+        </w:rPr>
+        <w:t xml:space="preserve">En el artículo </w:t>
+      </w:r>
+      <w:r>
+        <w:rPr>
+          <w:rFonts w:ascii="Times New Roman" w:hAnsi="Times New Roman" w:cs="Times New Roman"/>
+          <w:sz w:val="22"/>
+          <w:lang w:val="es-MX"/>
+        </w:rPr>
+        <w:t xml:space="preserve">redactado por </w:t>
+      </w:r>
+      <w:r>
+        <w:rPr>
+          <w:rFonts w:ascii="Times New Roman" w:hAnsi="Times New Roman" w:cs="Times New Roman"/>
+          <w:sz w:val="22"/>
           <w:lang w:val="es-GT"/>
         </w:rPr>
-        <w:t>José Ignacio Ramírez Soto</w:t>
-      </w:r>
-      <w:r>
-        <w:rPr>
-          <w:rFonts w:ascii="Times New Roman" w:hAnsi="Times New Roman" w:cs="Times New Roman"/>
-          <w:sz w:val="22"/>
-          <w:lang w:val="es-GT"/>
-        </w:rPr>
-        <w:t xml:space="preserve"> (</w:t>
-      </w:r>
-      <w:r>
-        <w:rPr>
-          <w:rFonts w:ascii="Times New Roman" w:hAnsi="Times New Roman" w:cs="Times New Roman"/>
-          <w:sz w:val="22"/>
-          <w:lang w:val="es-GT"/>
-        </w:rPr>
-        <w:t>ram17787</w:t>
-      </w:r>
-      <w:r>
-        <w:rPr>
-          <w:rFonts w:ascii="Times New Roman" w:hAnsi="Times New Roman" w:cs="Times New Roman"/>
-          <w:sz w:val="22"/>
-          <w:lang w:val="es-GT"/>
-        </w:rPr>
-        <w:t>@uvg.edu.gt)</w:t>
-      </w:r>
-    </w:p>
-    <w:p>
-      <w:pPr>
-        <w:spacing w:after="120" w:line="360" w:lineRule="auto"/>
-        <w:rPr>
-          <w:rFonts w:ascii="Times New Roman" w:hAnsi="Times New Roman" w:cs="Times New Roman"/>
-          <w:sz w:val="22"/>
-          <w:lang w:val="es-MX"/>
-        </w:rPr>
-      </w:pPr>
-      <w:r>
-        <w:rPr>
-          <w:rFonts w:ascii="Times New Roman" w:hAnsi="Times New Roman" w:cs="Times New Roman"/>
-          <w:sz w:val="22"/>
-          <w:lang w:val="es-MX"/>
-        </w:rPr>
-        <w:t xml:space="preserve">Departamento de Ingeniería Electrónica, Mecatrónica y Biomédica, </w:t>
-      </w:r>
-      <w:r>
-        <w:rPr>
-          <w:rFonts w:ascii="Times New Roman" w:hAnsi="Times New Roman" w:cs="Times New Roman"/>
-          <w:sz w:val="22"/>
-          <w:lang w:val="es-MX"/>
-        </w:rPr>
-        <w:t xml:space="preserve">Facultad de Ingeniería, </w:t>
-      </w:r>
-      <w:r>
-        <w:rPr>
-          <w:rFonts w:ascii="Times New Roman" w:hAnsi="Times New Roman" w:cs="Times New Roman"/>
-          <w:sz w:val="22"/>
-          <w:lang w:val="es-MX"/>
-        </w:rPr>
-        <w:t>U</w:t>
-      </w:r>
-      <w:r>
-        <w:rPr>
-          <w:rFonts w:ascii="Times New Roman" w:hAnsi="Times New Roman" w:cs="Times New Roman"/>
-          <w:sz w:val="22"/>
-          <w:lang w:val="es-MX"/>
-        </w:rPr>
-        <w:t xml:space="preserve">niversidad Del Valle de </w:t>
-      </w:r>
-      <w:r>
-        <w:rPr>
-          <w:rFonts w:ascii="Times New Roman" w:hAnsi="Times New Roman" w:cs="Times New Roman"/>
-          <w:sz w:val="22"/>
-          <w:lang w:val="es-MX"/>
-        </w:rPr>
-        <w:t>G</w:t>
-      </w:r>
-      <w:r>
-        <w:rPr>
-          <w:rFonts w:ascii="Times New Roman" w:hAnsi="Times New Roman" w:cs="Times New Roman"/>
-          <w:sz w:val="22"/>
-          <w:lang w:val="es-MX"/>
-        </w:rPr>
-        <w:t>uatemala</w:t>
-      </w:r>
-    </w:p>
-    <w:p>
-      <w:pPr>
-        <w:spacing w:after="120" w:line="360" w:lineRule="auto"/>
-        <w:rPr>
-          <w:rFonts w:ascii="Times New Roman" w:hAnsi="Times New Roman" w:cs="Times New Roman"/>
-          <w:sz w:val="22"/>
-          <w:lang w:val="es-MX"/>
-        </w:rPr>
-      </w:pPr>
-    </w:p>
-    <w:p>
-      <w:pPr>
-        <w:spacing w:line="360" w:lineRule="auto"/>
-        <w:rPr>
-          <w:rFonts w:ascii="Times New Roman" w:hAnsi="Times New Roman" w:cs="Times New Roman"/>
-          <w:b/>
-          <w:bCs/>
-          <w:sz w:val="28"/>
-          <w:szCs w:val="28"/>
-          <w:lang w:val="es-MX"/>
-        </w:rPr>
-      </w:pPr>
-      <w:r>
-        <w:rPr>
-          <w:rFonts w:ascii="Times New Roman" w:hAnsi="Times New Roman" w:cs="Times New Roman"/>
-          <w:b/>
-          <w:bCs/>
-          <w:sz w:val="28"/>
-          <w:szCs w:val="28"/>
-          <w:lang w:val="es-MX"/>
-        </w:rPr>
-        <w:t>Resumen</w:t>
-      </w:r>
-    </w:p>
-    <w:p>
-      <w:pPr>
-        <w:spacing w:after="120" w:line="360" w:lineRule="auto"/>
-        <w:rPr>
-          <w:rFonts w:ascii="Times New Roman" w:hAnsi="Times New Roman" w:cs="Times New Roman"/>
-          <w:sz w:val="22"/>
-          <w:lang w:val="es-MX"/>
-        </w:rPr>
-      </w:pPr>
-      <w:bookmarkStart w:id="0" w:name="_Hlk75890408"/>
-      <w:r>
-        <w:rPr>
-          <w:rFonts w:ascii="Times New Roman" w:hAnsi="Times New Roman" w:cs="Times New Roman"/>
-          <w:sz w:val="22"/>
-          <w:lang w:val="es-MX"/>
-        </w:rPr>
-        <w:t xml:space="preserve">La robótica de enjambre es un área que ha encontrado amplio campo dentro de distintas aplicaciones en últimos años, sin embargo, aún tiene grandes retos que se deben abarcar. Dentro de estos retos está una implementación eficiente de algoritmos para su aplicación en visión por computadora, que es una herramienta </w:t>
-      </w:r>
-      <w:r>
-        <w:rPr>
-          <w:rFonts w:ascii="Times New Roman" w:hAnsi="Times New Roman" w:cs="Times New Roman"/>
-          <w:sz w:val="22"/>
-          <w:lang w:val="es-MX"/>
-        </w:rPr>
-        <w:t xml:space="preserve">que puede llegar a ser de </w:t>
-      </w:r>
-      <w:r>
-        <w:rPr>
-          <w:rFonts w:ascii="Times New Roman" w:hAnsi="Times New Roman" w:cs="Times New Roman"/>
-          <w:sz w:val="22"/>
-          <w:lang w:val="es-MX"/>
-        </w:rPr>
-        <w:t xml:space="preserve">gran utilidad en esta área. </w:t>
-      </w:r>
-      <w:r>
-        <w:rPr>
-          <w:rFonts w:ascii="Times New Roman" w:hAnsi="Times New Roman" w:cs="Times New Roman"/>
-          <w:sz w:val="22"/>
-          <w:lang w:val="es-MX"/>
-        </w:rPr>
-        <w:t xml:space="preserve">El objetivo principal de esta herramienta es permitir al usuario reconocer la pose de los agentes (o robots) en un área de trabajo y los obstáculos dentro de la misma. Todo esto es posible hacerlo en tiempo real con tasas de refresco bajas (aunque esto depende del equipo utilizado). </w:t>
-      </w:r>
-      <w:r>
-        <w:rPr>
-          <w:rFonts w:ascii="Times New Roman" w:hAnsi="Times New Roman" w:cs="Times New Roman"/>
-          <w:sz w:val="22"/>
-          <w:lang w:val="es-MX"/>
-        </w:rPr>
-        <w:t>La herramienta cuenta con una interfaz gráfica que facilita el uso de las funciones de generación de identificadores, calibración de cámara, abstracción de datos y comunicación externa. Este trabajo aporta una herramienta de mucha utilidad para proyectos profesionales, trabajos de investigación o cualquier persona interesada en la robótica de enjambre.</w:t>
-      </w:r>
-    </w:p>
-    <w:bookmarkEnd w:id="0"/>
-    <w:p>
-      <w:pPr>
-        <w:spacing w:after="120" w:line="360" w:lineRule="auto"/>
-        <w:rPr>
-          <w:rFonts w:ascii="Times New Roman" w:hAnsi="Times New Roman" w:cs="Times New Roman"/>
-          <w:sz w:val="22"/>
-          <w:lang w:val="es-MX"/>
-        </w:rPr>
-      </w:pPr>
-      <w:r>
-        <w:rPr>
-          <w:rFonts w:ascii="Times New Roman" w:hAnsi="Times New Roman" w:cs="Times New Roman"/>
-          <w:b/>
-          <w:bCs/>
-          <w:sz w:val="22"/>
-          <w:lang w:val="es-MX"/>
-        </w:rPr>
-        <w:t>Palabras clave:</w:t>
-      </w:r>
-      <w:r>
-        <w:rPr>
-          <w:rFonts w:ascii="Times New Roman" w:hAnsi="Times New Roman" w:cs="Times New Roman"/>
-          <w:sz w:val="22"/>
-          <w:lang w:val="es-MX"/>
-        </w:rPr>
-        <w:t xml:space="preserve"> Visión por computadora, Robótica de enjambre, Pose</w:t>
-      </w:r>
-      <w:r>
-        <w:rPr>
-          <w:rFonts w:ascii="Times New Roman" w:hAnsi="Times New Roman" w:cs="Times New Roman"/>
-          <w:sz w:val="22"/>
-          <w:lang w:val="es-MX"/>
-        </w:rPr>
-        <w:t>.</w:t>
-      </w:r>
-    </w:p>
-    <w:p>
-      <w:pPr>
-        <w:spacing w:after="120" w:line="360" w:lineRule="auto"/>
-        <w:rPr>
-          <w:rFonts w:ascii="Times New Roman" w:hAnsi="Times New Roman" w:cs="Times New Roman"/>
-          <w:sz w:val="22"/>
-          <w:lang w:val="es-MX"/>
-        </w:rPr>
-      </w:pPr>
-    </w:p>
-    <w:p>
-      <w:pPr>
-        <w:spacing w:line="360" w:lineRule="auto"/>
-        <w:rPr>
-          <w:rFonts w:ascii="Times New Roman" w:hAnsi="Times New Roman" w:cs="Times New Roman"/>
-          <w:b/>
-          <w:bCs/>
-          <w:sz w:val="28"/>
-          <w:szCs w:val="28"/>
-          <w:lang w:val="es-GT"/>
-        </w:rPr>
-      </w:pPr>
-      <w:proofErr w:type="spellStart"/>
-      <w:r>
-        <w:rPr>
-          <w:rFonts w:ascii="Times New Roman" w:hAnsi="Times New Roman" w:cs="Times New Roman"/>
-          <w:b/>
-          <w:bCs/>
-          <w:sz w:val="28"/>
-          <w:szCs w:val="28"/>
-          <w:lang w:val="es-GT"/>
-        </w:rPr>
-        <w:t>Abstract</w:t>
-      </w:r>
-      <w:proofErr w:type="spellEnd"/>
-    </w:p>
-    <w:p>
-      <w:pPr>
-        <w:spacing w:after="120" w:line="360" w:lineRule="auto"/>
-        <w:rPr>
-          <w:rFonts w:ascii="Times New Roman" w:hAnsi="Times New Roman" w:cs="Times New Roman"/>
-          <w:sz w:val="22"/>
-        </w:rPr>
-      </w:pPr>
-      <w:r>
-        <w:rPr>
-          <w:rFonts w:ascii="Times New Roman" w:hAnsi="Times New Roman" w:cs="Times New Roman"/>
-          <w:sz w:val="22"/>
-        </w:rPr>
-        <w:t>S</w:t>
-      </w:r>
-      <w:r>
-        <w:rPr>
-          <w:rFonts w:ascii="Times New Roman" w:hAnsi="Times New Roman" w:cs="Times New Roman"/>
-          <w:sz w:val="22"/>
-        </w:rPr>
-        <w:t xml:space="preserve">warm robotics is a field that has found it’s way into many different applications in recent years, however, it still has big challenges that must be addressed. Within these challenges, there’s an efficient implementation of algorithms to work together with computer vision, which is a tool that can be of great use in this field. The main objective of this </w:t>
-      </w:r>
-      <w:r>
-        <w:rPr>
-          <w:rFonts w:ascii="Times New Roman" w:hAnsi="Times New Roman" w:cs="Times New Roman"/>
-          <w:sz w:val="22"/>
-        </w:rPr>
-        <w:t xml:space="preserve">tool is allowing the user to know the pose of the agents (or robots) in a working area and the obstacles that lie within it. All of this is possible to be done in real time with low refresh rates (although it depends on the equipment used). The tool includes a graphical user </w:t>
-      </w:r>
-      <w:r>
-        <w:rPr>
-          <w:rFonts w:ascii="Times New Roman" w:hAnsi="Times New Roman" w:cs="Times New Roman"/>
-          <w:sz w:val="22"/>
-        </w:rPr>
-        <w:lastRenderedPageBreak/>
-        <w:t>interface which simplifies the use of code generation, camera calibration, data abstraction, and external communication. This work contributes with a useful tool to professional projects, research works, or for anyone interested in swarm robotics.</w:t>
-      </w:r>
-    </w:p>
-    <w:p>
-      <w:pPr>
-        <w:spacing w:after="120" w:line="360" w:lineRule="auto"/>
-        <w:rPr>
-          <w:rFonts w:ascii="Times New Roman" w:hAnsi="Times New Roman" w:cs="Times New Roman"/>
-          <w:sz w:val="22"/>
-        </w:rPr>
-      </w:pPr>
-      <w:r>
-        <w:rPr>
-          <w:rFonts w:ascii="Times New Roman" w:hAnsi="Times New Roman" w:cs="Times New Roman"/>
-          <w:b/>
-          <w:bCs/>
-          <w:sz w:val="22"/>
-        </w:rPr>
-        <w:t>Keywords:</w:t>
-      </w:r>
-      <w:r>
-        <w:rPr>
-          <w:rFonts w:ascii="Times New Roman" w:hAnsi="Times New Roman" w:cs="Times New Roman"/>
-          <w:sz w:val="22"/>
-        </w:rPr>
-        <w:t xml:space="preserve"> </w:t>
-      </w:r>
-      <w:r>
-        <w:rPr>
-          <w:rFonts w:ascii="Times New Roman" w:hAnsi="Times New Roman" w:cs="Times New Roman"/>
-          <w:sz w:val="22"/>
-        </w:rPr>
-        <w:t>Computer Vision, Swarm R</w:t>
-      </w:r>
-      <w:r>
-        <w:rPr>
-          <w:rFonts w:ascii="Times New Roman" w:hAnsi="Times New Roman" w:cs="Times New Roman"/>
-          <w:sz w:val="22"/>
-        </w:rPr>
-        <w:t>obotics, Pose.</w:t>
-      </w:r>
-    </w:p>
-    <w:p>
-      <w:pPr>
-        <w:spacing w:after="120" w:line="360" w:lineRule="auto"/>
-        <w:rPr>
-          <w:rFonts w:ascii="Times New Roman" w:hAnsi="Times New Roman" w:cs="Times New Roman"/>
-          <w:sz w:val="22"/>
-        </w:rPr>
-      </w:pPr>
-    </w:p>
-    <w:p>
-      <w:pPr>
-        <w:spacing w:line="360" w:lineRule="auto"/>
-        <w:rPr>
-          <w:rFonts w:ascii="Times New Roman" w:hAnsi="Times New Roman" w:cs="Times New Roman"/>
-          <w:b/>
-          <w:bCs/>
-          <w:sz w:val="28"/>
-          <w:szCs w:val="28"/>
-          <w:lang w:val="es-MX"/>
-        </w:rPr>
-      </w:pPr>
-      <w:r>
-        <w:rPr>
-          <w:rFonts w:ascii="Times New Roman" w:hAnsi="Times New Roman" w:cs="Times New Roman"/>
-          <w:b/>
-          <w:bCs/>
-          <w:sz w:val="28"/>
-          <w:szCs w:val="28"/>
-          <w:lang w:val="es-MX"/>
-        </w:rPr>
-        <w:t>Introducción</w:t>
-      </w:r>
-    </w:p>
-    <w:p>
-      <w:pPr>
-        <w:spacing w:after="120" w:line="360" w:lineRule="auto"/>
-        <w:rPr>
-          <w:rFonts w:ascii="Times New Roman" w:hAnsi="Times New Roman" w:cs="Times New Roman"/>
-          <w:sz w:val="22"/>
-          <w:lang w:val="es-GT"/>
-        </w:rPr>
-      </w:pPr>
-      <w:r>
-        <w:rPr>
-          <w:rFonts w:ascii="Times New Roman" w:hAnsi="Times New Roman" w:cs="Times New Roman"/>
-          <w:sz w:val="22"/>
-          <w:lang w:val="es-MX"/>
-        </w:rPr>
-        <w:t xml:space="preserve">En el artículo </w:t>
-      </w:r>
-      <w:r>
-        <w:rPr>
-          <w:rFonts w:ascii="Times New Roman" w:hAnsi="Times New Roman" w:cs="Times New Roman"/>
-          <w:sz w:val="22"/>
-          <w:lang w:val="es-MX"/>
-        </w:rPr>
-        <w:t xml:space="preserve">redactado por </w:t>
-      </w:r>
-      <w:r>
-        <w:rPr>
-          <w:rFonts w:ascii="Times New Roman" w:hAnsi="Times New Roman" w:cs="Times New Roman"/>
-          <w:sz w:val="22"/>
-          <w:lang w:val="es-GT"/>
-        </w:rPr>
-        <w:t>Lizarazo</w:t>
-      </w:r>
-      <w:r>
-        <w:rPr>
-          <w:rFonts w:ascii="Times New Roman" w:hAnsi="Times New Roman" w:cs="Times New Roman"/>
-          <w:sz w:val="22"/>
-          <w:lang w:val="es-GT"/>
-        </w:rPr>
-        <w:t xml:space="preserve"> y</w:t>
-      </w:r>
-      <w:r>
-        <w:rPr>
-          <w:rFonts w:ascii="Times New Roman" w:hAnsi="Times New Roman" w:cs="Times New Roman"/>
-          <w:sz w:val="22"/>
-          <w:lang w:val="es-GT"/>
-        </w:rPr>
-        <w:t xml:space="preserve"> Ramos</w:t>
-      </w:r>
-      <w:r>
-        <w:rPr>
-          <w:rFonts w:ascii="Times New Roman" w:hAnsi="Times New Roman" w:cs="Times New Roman"/>
-          <w:sz w:val="22"/>
-          <w:lang w:val="es-GT"/>
-        </w:rPr>
-        <w:t xml:space="preserve"> (2016), se detalla el proceso de diseño tanto de los robots en sí, como del programa de comunicación, detección y abstracción de su posición y orientación (combinación a la que se le conoce como “pose”). Aquí, utilizan </w:t>
-      </w:r>
-      <w:proofErr w:type="spellStart"/>
+        <w:t xml:space="preserve">Lizarazo y Ramos (2016), se detalla el proceso de diseño tanto de los robots en sí, como del programa de comunicación, detección y abstracción de su posición y orientación (combinación a la que se le conoce como “pose”). Aquí, utilizan </w:t>
+      </w:r>
       <w:r>
         <w:rPr>
           <w:rFonts w:ascii="Times New Roman" w:hAnsi="Times New Roman" w:cs="Times New Roman"/>
@@ -549,7 +487,6 @@
         </w:rPr>
         <w:t>OpenCV</w:t>
       </w:r>
-      <w:proofErr w:type="spellEnd"/>
       <w:r>
         <w:rPr>
           <w:rFonts w:ascii="Times New Roman" w:hAnsi="Times New Roman" w:cs="Times New Roman"/>
@@ -584,41 +521,13 @@
         </w:rPr>
         <w:t xml:space="preserve">en robótica de enjambre de la visión por computadora resultando en un campo poco explorado. Existen otras aplicaciones del procesamiento de imágenes en la robótica. Por ejemplo, </w:t>
       </w:r>
-      <w:proofErr w:type="spellStart"/>
       <w:r>
         <w:rPr>
           <w:rFonts w:ascii="Times New Roman" w:hAnsi="Times New Roman" w:cs="Times New Roman"/>
           <w:sz w:val="22"/>
           <w:lang w:val="es-GT"/>
         </w:rPr>
-        <w:t>Guangrui</w:t>
-      </w:r>
-      <w:proofErr w:type="spellEnd"/>
-      <w:r>
-        <w:rPr>
-          <w:rFonts w:ascii="Times New Roman" w:hAnsi="Times New Roman" w:cs="Times New Roman"/>
-          <w:sz w:val="22"/>
-          <w:lang w:val="es-GT"/>
-        </w:rPr>
-        <w:t xml:space="preserve"> y </w:t>
-      </w:r>
-      <w:proofErr w:type="spellStart"/>
-      <w:r>
-        <w:rPr>
-          <w:rFonts w:ascii="Times New Roman" w:hAnsi="Times New Roman" w:cs="Times New Roman"/>
-          <w:sz w:val="22"/>
-          <w:lang w:val="es-GT"/>
-        </w:rPr>
-        <w:t>Geng</w:t>
-      </w:r>
-      <w:proofErr w:type="spellEnd"/>
-      <w:r>
-        <w:rPr>
-          <w:rFonts w:ascii="Times New Roman" w:hAnsi="Times New Roman" w:cs="Times New Roman"/>
-          <w:sz w:val="22"/>
-          <w:lang w:val="es-GT"/>
-        </w:rPr>
-        <w:t xml:space="preserve"> desarrollaron un Sistema de d</w:t>
+        <w:t>Guangrui y Geng desarrollaron un Sistema de d</w:t>
       </w:r>
       <w:r>
         <w:rPr>
@@ -788,7 +697,6 @@
         </w:rPr>
         <w:t xml:space="preserve"> relativas a un marco de referencia global. Todo esto se realizó con ayuda de </w:t>
       </w:r>
-      <w:proofErr w:type="spellStart"/>
       <w:r>
         <w:rPr>
           <w:rFonts w:ascii="Times New Roman" w:hAnsi="Times New Roman" w:cs="Times New Roman"/>
@@ -799,7 +707,6 @@
         </w:rPr>
         <w:t>OpenCV</w:t>
       </w:r>
-      <w:proofErr w:type="spellEnd"/>
       <w:r>
         <w:rPr>
           <w:rFonts w:ascii="Times New Roman" w:hAnsi="Times New Roman" w:cs="Times New Roman"/>
@@ -834,7 +741,6 @@
         </w:rPr>
         <w:t xml:space="preserve">adaptaron los mismos tres programas descritos con anterioridad al lenguaje Python. En este caso, se mantuvo el uso de </w:t>
       </w:r>
-      <w:proofErr w:type="spellStart"/>
       <w:r>
         <w:rPr>
           <w:rFonts w:ascii="Times New Roman" w:hAnsi="Times New Roman" w:cs="Times New Roman"/>
@@ -845,7 +751,6 @@
         </w:rPr>
         <w:t>OpenCV</w:t>
       </w:r>
-      <w:proofErr w:type="spellEnd"/>
       <w:r>
         <w:rPr>
           <w:rFonts w:ascii="Times New Roman" w:hAnsi="Times New Roman" w:cs="Times New Roman"/>
@@ -876,16 +781,7 @@
           <w:sz w:val="22"/>
           <w:lang w:val="es-MX"/>
         </w:rPr>
-        <w:t xml:space="preserve"> ya que los hilos se ejecutaban de igual manera en un mismo núcleo del procesador, el tiempo </w:t>
-      </w:r>
-      <w:r>
-        <w:rPr>
-          <w:rFonts w:ascii="Times New Roman" w:hAnsi="Times New Roman" w:cs="Times New Roman"/>
-          <w:sz w:val="22"/>
-          <w:lang w:val="es-MX"/>
-        </w:rPr>
-        <w:lastRenderedPageBreak/>
-        <w:t>que el procesador tarda en cambiar</w:t>
+        <w:t xml:space="preserve"> ya que los hilos se ejecutaban de igual manera en un mismo núcleo del procesador, el tiempo que el procesador tarda en cambiar</w:t>
       </w:r>
       <w:r>
         <w:rPr>
@@ -903,7 +799,6 @@
         </w:rPr>
         <w:t xml:space="preserve">hilos (también conocido como </w:t>
       </w:r>
-      <w:proofErr w:type="spellStart"/>
       <w:r>
         <w:rPr>
           <w:rFonts w:ascii="Times New Roman" w:hAnsi="Times New Roman" w:cs="Times New Roman"/>
@@ -914,7 +809,6 @@
         </w:rPr>
         <w:t>overhead</w:t>
       </w:r>
-      <w:proofErr w:type="spellEnd"/>
       <w:r>
         <w:rPr>
           <w:rFonts w:ascii="Times New Roman" w:hAnsi="Times New Roman" w:cs="Times New Roman"/>
@@ -1303,6 +1197,30 @@
           <w:sz w:val="22"/>
           <w:lang w:val="es-MX"/>
         </w:rPr>
+        <w:t xml:space="preserve"> para la cámara</w:t>
+      </w:r>
+      <w:r>
+        <w:rPr>
+          <w:rFonts w:ascii="Times New Roman" w:hAnsi="Times New Roman" w:cs="Times New Roman"/>
+          <w:sz w:val="22"/>
+          <w:lang w:val="es-MX"/>
+        </w:rPr>
+        <w:t>,</w:t>
+      </w:r>
+      <w:r>
+        <w:rPr>
+          <w:rFonts w:ascii="Times New Roman" w:hAnsi="Times New Roman" w:cs="Times New Roman"/>
+          <w:sz w:val="22"/>
+          <w:lang w:val="es-MX"/>
+        </w:rPr>
+        <w:t xml:space="preserve"> colocado en la pared y pliegos de</w:t>
+      </w:r>
+      <w:r>
+        <w:rPr>
+          <w:rFonts w:ascii="Times New Roman" w:hAnsi="Times New Roman" w:cs="Times New Roman"/>
+          <w:sz w:val="22"/>
+          <w:lang w:val="es-MX"/>
+        </w:rPr>
         <w:t xml:space="preserve"> </w:t>
       </w:r>
       <w:r>
@@ -1311,7 +1229,15 @@
           <w:sz w:val="22"/>
           <w:lang w:val="es-MX"/>
         </w:rPr>
-        <w:t>para la cámara</w:t>
+        <w:t>papel</w:t>
+      </w:r>
+      <w:r>
+        <w:rPr>
+          <w:rFonts w:ascii="Times New Roman" w:hAnsi="Times New Roman" w:cs="Times New Roman"/>
+          <w:sz w:val="22"/>
+          <w:lang w:val="es-MX"/>
+        </w:rPr>
+        <w:t>, una tabla de melamina</w:t>
       </w:r>
       <w:r>
         <w:rPr>
@@ -1327,46 +1253,6 @@
           <w:sz w:val="22"/>
           <w:lang w:val="es-MX"/>
         </w:rPr>
-        <w:t xml:space="preserve"> colocado en la pared y pliegos de</w:t>
-      </w:r>
-      <w:r>
-        <w:rPr>
-          <w:rFonts w:ascii="Times New Roman" w:hAnsi="Times New Roman" w:cs="Times New Roman"/>
-          <w:sz w:val="22"/>
-          <w:lang w:val="es-MX"/>
-        </w:rPr>
-        <w:t xml:space="preserve"> </w:t>
-      </w:r>
-      <w:r>
-        <w:rPr>
-          <w:rFonts w:ascii="Times New Roman" w:hAnsi="Times New Roman" w:cs="Times New Roman"/>
-          <w:sz w:val="22"/>
-          <w:lang w:val="es-MX"/>
-        </w:rPr>
-        <w:t>papel</w:t>
-      </w:r>
-      <w:r>
-        <w:rPr>
-          <w:rFonts w:ascii="Times New Roman" w:hAnsi="Times New Roman" w:cs="Times New Roman"/>
-          <w:sz w:val="22"/>
-          <w:lang w:val="es-MX"/>
-        </w:rPr>
-        <w:t>, una tabla de melamina</w:t>
-      </w:r>
-      <w:r>
-        <w:rPr>
-          <w:rFonts w:ascii="Times New Roman" w:hAnsi="Times New Roman" w:cs="Times New Roman"/>
-          <w:sz w:val="22"/>
-          <w:lang w:val="es-MX"/>
-        </w:rPr>
-        <w:t>,</w:t>
-      </w:r>
-      <w:r>
-        <w:rPr>
-          <w:rFonts w:ascii="Times New Roman" w:hAnsi="Times New Roman" w:cs="Times New Roman"/>
-          <w:sz w:val="22"/>
-          <w:lang w:val="es-MX"/>
-        </w:rPr>
         <w:t xml:space="preserve"> o alg</w:t>
       </w:r>
       <w:r>
@@ -1424,7 +1310,6 @@
         <w:rPr>
           <w:noProof/>
         </w:rPr>
-        <w:lastRenderedPageBreak/>
         <w:drawing>
           <wp:inline distT="0" distB="0" distL="0" distR="0" wp14:anchorId="05DD2DFD" wp14:editId="62A8691F">
             <wp:extent cx="2674620" cy="3548066"/>
@@ -1511,23 +1396,7 @@
           <w:sz w:val="22"/>
           <w:lang w:val="es-MX"/>
         </w:rPr>
-        <w:t xml:space="preserve">. </w:t>
-      </w:r>
-      <w:r>
-        <w:rPr>
-          <w:rFonts w:ascii="Times New Roman" w:hAnsi="Times New Roman" w:cs="Times New Roman"/>
-          <w:sz w:val="22"/>
-          <w:lang w:val="es-MX"/>
-        </w:rPr>
-        <w:t>Mesa de prueba ubicada en la UVG</w:t>
-      </w:r>
-      <w:r>
-        <w:rPr>
-          <w:rFonts w:ascii="Times New Roman" w:hAnsi="Times New Roman" w:cs="Times New Roman"/>
-          <w:sz w:val="22"/>
-          <w:lang w:val="es-MX"/>
-        </w:rPr>
-        <w:t>.</w:t>
+        <w:t>. Mesa de prueba ubicada en la UVG.</w:t>
       </w:r>
     </w:p>
     <w:p>
@@ -1645,23 +1514,13 @@
         </w:rPr>
         <w:t xml:space="preserve">, 16 GB de memoria RAM y tarjeta gráfica </w:t>
       </w:r>
-      <w:proofErr w:type="spellStart"/>
-      <w:r>
-        <w:rPr>
-          <w:rFonts w:ascii="Times New Roman" w:hAnsi="Times New Roman" w:cs="Times New Roman"/>
-          <w:sz w:val="22"/>
-          <w:lang w:val="es-MX"/>
-        </w:rPr>
-        <w:t>Quadro</w:t>
-      </w:r>
-      <w:proofErr w:type="spellEnd"/>
-      <w:r>
-        <w:rPr>
-          <w:rFonts w:ascii="Times New Roman" w:hAnsi="Times New Roman" w:cs="Times New Roman"/>
-          <w:sz w:val="22"/>
-          <w:lang w:val="es-MX"/>
-        </w:rPr>
-        <w:t xml:space="preserve"> P400</w:t>
+      <w:r>
+        <w:rPr>
+          <w:rFonts w:ascii="Times New Roman" w:hAnsi="Times New Roman" w:cs="Times New Roman"/>
+          <w:sz w:val="22"/>
+          <w:lang w:val="es-MX"/>
+        </w:rPr>
+        <w:t>Quadro P400</w:t>
       </w:r>
       <w:r>
         <w:rPr>
@@ -1717,17 +1576,7 @@
           <w:sz w:val="22"/>
           <w:lang w:val="es-MX"/>
         </w:rPr>
-        <w:t>M</w:t>
-      </w:r>
-      <w:r>
-        <w:rPr>
-          <w:rFonts w:ascii="Times New Roman" w:hAnsi="Times New Roman" w:cs="Times New Roman"/>
-          <w:b/>
-          <w:bCs/>
-          <w:sz w:val="22"/>
-          <w:lang w:val="es-MX"/>
-        </w:rPr>
-        <w:t>étodos</w:t>
+        <w:t>Métodos</w:t>
       </w:r>
     </w:p>
     <w:p>
@@ -1770,7 +1619,6 @@
         <w:rPr>
           <w:noProof/>
         </w:rPr>
-        <w:lastRenderedPageBreak/>
         <w:drawing>
           <wp:inline distT="0" distB="0" distL="0" distR="0" wp14:anchorId="429B254E" wp14:editId="22FFDF9E">
             <wp:extent cx="3666703" cy="1768475"/>
@@ -1873,15 +1721,7 @@
           <w:sz w:val="22"/>
           <w:lang w:val="es-MX"/>
         </w:rPr>
-        <w:t xml:space="preserve"> por Rodas (2019)</w:t>
-      </w:r>
-      <w:r>
-        <w:rPr>
-          <w:rFonts w:ascii="Times New Roman" w:hAnsi="Times New Roman" w:cs="Times New Roman"/>
-          <w:sz w:val="22"/>
-          <w:lang w:val="es-MX"/>
-        </w:rPr>
-        <w:t>.</w:t>
+        <w:t xml:space="preserve"> por Rodas (2019).</w:t>
       </w:r>
     </w:p>
     <w:p>
@@ -1950,7 +1790,6 @@
         <w:rPr>
           <w:noProof/>
         </w:rPr>
-        <w:lastRenderedPageBreak/>
         <w:drawing>
           <wp:inline distT="0" distB="0" distL="0" distR="0" wp14:anchorId="3C38A13E" wp14:editId="6B7BB0ED">
             <wp:extent cx="2004021" cy="5981700"/>
@@ -2114,7 +1953,6 @@
         <w:rPr>
           <w:noProof/>
         </w:rPr>
-        <w:lastRenderedPageBreak/>
         <w:drawing>
           <wp:inline distT="0" distB="0" distL="0" distR="0" wp14:anchorId="21A8C690" wp14:editId="73326DA9">
             <wp:extent cx="4060372" cy="4992586"/>
@@ -2262,7 +2100,6 @@
         <w:rPr>
           <w:noProof/>
         </w:rPr>
-        <w:lastRenderedPageBreak/>
         <w:drawing>
           <wp:inline distT="0" distB="0" distL="0" distR="0" wp14:anchorId="511780A1" wp14:editId="1F8BE1DF">
             <wp:extent cx="762000" cy="4125044"/>
@@ -2434,7 +2271,6 @@
         <w:rPr>
           <w:noProof/>
         </w:rPr>
-        <w:lastRenderedPageBreak/>
         <w:drawing>
           <wp:inline distT="0" distB="0" distL="0" distR="0" wp14:anchorId="6E3FA216" wp14:editId="300CA178">
             <wp:extent cx="2982685" cy="5803221"/>
@@ -2591,7 +2427,6 @@
         <w:rPr>
           <w:noProof/>
         </w:rPr>
-        <w:lastRenderedPageBreak/>
         <mc:AlternateContent>
           <mc:Choice Requires="wpg">
             <w:drawing>
@@ -2699,13 +2534,7 @@
                                   <w:rPr>
                                     <w:lang w:val="es-GT"/>
                                   </w:rPr>
-                                  <w:t>b</w:t>
-                                </w:r>
-                                <w:r>
-                                  <w:rPr>
-                                    <w:lang w:val="es-GT"/>
-                                  </w:rPr>
-                                  <w:t>)</w:t>
+                                  <w:t>b)</w:t>
                                 </w:r>
                               </w:p>
                             </w:txbxContent>
@@ -2757,13 +2586,7 @@
                                   <w:rPr>
                                     <w:lang w:val="es-GT"/>
                                   </w:rPr>
-                                  <w:t>c</w:t>
-                                </w:r>
-                                <w:r>
-                                  <w:rPr>
-                                    <w:lang w:val="es-GT"/>
-                                  </w:rPr>
-                                  <w:t>)</w:t>
+                                  <w:t>c)</w:t>
                                 </w:r>
                               </w:p>
                             </w:txbxContent>
@@ -2803,13 +2626,7 @@
                                   <w:rPr>
                                     <w:lang w:val="es-GT"/>
                                   </w:rPr>
-                                  <w:t>d</w:t>
-                                </w:r>
-                                <w:r>
-                                  <w:rPr>
-                                    <w:lang w:val="es-GT"/>
-                                  </w:rPr>
-                                  <w:t>)</w:t>
+                                  <w:t>d)</w:t>
                                 </w:r>
                               </w:p>
                             </w:txbxContent>
@@ -2850,13 +2667,7 @@
                                 <w:rPr>
                                   <w:lang w:val="es-GT"/>
                                 </w:rPr>
-                                <w:t>e</w:t>
-                              </w:r>
-                              <w:r>
-                                <w:rPr>
-                                  <w:lang w:val="es-GT"/>
-                                </w:rPr>
-                                <w:t>)</w:t>
+                                <w:t>e)</w:t>
                               </w:r>
                             </w:p>
                           </w:txbxContent>
@@ -2914,13 +2725,7 @@
                             <w:rPr>
                               <w:lang w:val="es-GT"/>
                             </w:rPr>
-                            <w:t>b</w:t>
-                          </w:r>
-                          <w:r>
-                            <w:rPr>
-                              <w:lang w:val="es-GT"/>
-                            </w:rPr>
-                            <w:t>)</w:t>
+                            <w:t>b)</w:t>
                           </w:r>
                         </w:p>
                       </w:txbxContent>
@@ -2941,13 +2746,7 @@
                             <w:rPr>
                               <w:lang w:val="es-GT"/>
                             </w:rPr>
-                            <w:t>c</w:t>
-                          </w:r>
-                          <w:r>
-                            <w:rPr>
-                              <w:lang w:val="es-GT"/>
-                            </w:rPr>
-                            <w:t>)</w:t>
+                            <w:t>c)</w:t>
                           </w:r>
                         </w:p>
                       </w:txbxContent>
@@ -2966,13 +2765,7 @@
                             <w:rPr>
                               <w:lang w:val="es-GT"/>
                             </w:rPr>
-                            <w:t>d</w:t>
-                          </w:r>
-                          <w:r>
-                            <w:rPr>
-                              <w:lang w:val="es-GT"/>
-                            </w:rPr>
-                            <w:t>)</w:t>
+                            <w:t>d)</w:t>
                           </w:r>
                         </w:p>
                       </w:txbxContent>
@@ -2992,13 +2785,7 @@
                           <w:rPr>
                             <w:lang w:val="es-GT"/>
                           </w:rPr>
-                          <w:t>e</w:t>
-                        </w:r>
-                        <w:r>
-                          <w:rPr>
-                            <w:lang w:val="es-GT"/>
-                          </w:rPr>
-                          <w:t>)</w:t>
+                          <w:t>e)</w:t>
                         </w:r>
                       </w:p>
                     </w:txbxContent>
@@ -3400,25 +3187,7 @@
           <w:sz w:val="22"/>
           <w:lang w:val="es-MX"/>
         </w:rPr>
-        <w:t xml:space="preserve">En la figura 1a, se encuentra la pestaña de generación de códigos en el que se puede ingresar un número de identificador, generar la imagen y dar un nombre para guardar la imagen en formato </w:t>
-      </w:r>
-      <w:proofErr w:type="spellStart"/>
-      <w:r>
-        <w:rPr>
-          <w:rFonts w:ascii="Times New Roman" w:hAnsi="Times New Roman" w:cs="Times New Roman"/>
-          <w:sz w:val="22"/>
-          <w:lang w:val="es-MX"/>
-        </w:rPr>
-        <w:t>jpg</w:t>
-      </w:r>
-      <w:proofErr w:type="spellEnd"/>
-      <w:r>
-        <w:rPr>
-          <w:rFonts w:ascii="Times New Roman" w:hAnsi="Times New Roman" w:cs="Times New Roman"/>
-          <w:sz w:val="22"/>
-          <w:lang w:val="es-MX"/>
-        </w:rPr>
-        <w:t>. En la figura 1b está la pestaña de calibración. Aquí tiene la opción de conectarse a la cámara deseada (de tener varias), calibrar automáticamente o realizar una selección manual de esquinas. También ingresar longitud y ancho del área de trabajo para realizar la conversión (estas pueden ser cualquier unidad deseada) y opciones de guardar y retribuir datos de calibración en caso no se cambie nada de</w:t>
+        <w:t>En la figura 1a, se encuentra la pestaña de generación de códigos en el que se puede ingresar un número de identificador, generar la imagen y dar un nombre para guardar la imagen en formato jpg. En la figura 1b está la pestaña de calibración. Aquí tiene la opción de conectarse a la cámara deseada (de tener varias), calibrar automáticamente o realizar una selección manual de esquinas. También ingresar longitud y ancho del área de trabajo para realizar la conversión (estas pueden ser cualquier unidad deseada) y opciones de guardar y retribuir datos de calibración en caso no se cambie nada de</w:t>
       </w:r>
       <w:r>
         <w:rPr>
@@ -3444,7 +3213,6 @@
           <w:sz w:val="22"/>
           <w:lang w:val="es-MX"/>
         </w:rPr>
-        <w:lastRenderedPageBreak/>
         <w:t xml:space="preserve">La figura 1c contiene la pestaña de captura de datos. En esta se tienen opciones como funcionamiento continuo, despliegue de datos para visualización, guardar tiempos de funcionamiento y botones para comenzar y detener la captura de datos. La figura 1d fue agregada debido a la verificación de concepto. En esta se pueden agregar y eliminar direcciones IP y números de identificación conforme sea necesario. </w:t>
       </w:r>
       <w:r>
@@ -3551,25 +3319,7 @@
           <w:sz w:val="22"/>
           <w:lang w:val="es-MX"/>
         </w:rPr>
-        <w:t xml:space="preserve">Aquí se presentarán imágenes resultantes de los códigos desarrollados en este trabajo. A su vez, se presentarán datos de tiempo de ejecución y precisión los resultados. Ya que para la validación de concepto se utilizó el programa desarrollado en Matlab, los resultados se presentarán también en esta </w:t>
-      </w:r>
-      <w:proofErr w:type="spellStart"/>
-      <w:r>
-        <w:rPr>
-          <w:rFonts w:ascii="Times New Roman" w:hAnsi="Times New Roman" w:cs="Times New Roman"/>
-          <w:sz w:val="22"/>
-          <w:lang w:val="es-MX"/>
-        </w:rPr>
-        <w:t>sub-sección</w:t>
-      </w:r>
-      <w:proofErr w:type="spellEnd"/>
-      <w:r>
-        <w:rPr>
-          <w:rFonts w:ascii="Times New Roman" w:hAnsi="Times New Roman" w:cs="Times New Roman"/>
-          <w:sz w:val="22"/>
-          <w:lang w:val="es-MX"/>
-        </w:rPr>
-        <w:t>.</w:t>
+        <w:t>Aquí se presentarán imágenes resultantes de los códigos desarrollados en este trabajo. A su vez, se presentarán datos de tiempo de ejecución y precisión los resultados. Ya que para la validación de concepto se utilizó el programa desarrollado en Matlab, los resultados se presentarán también en esta sub-sección.</w:t>
       </w:r>
     </w:p>
     <w:p>
@@ -3882,16 +3632,7 @@
           <w:sz w:val="22"/>
           <w:lang w:val="es-MX"/>
         </w:rPr>
-        <w:t xml:space="preserve">n el caso de la máscara, se tiene en color negro los </w:t>
-      </w:r>
-      <w:r>
-        <w:rPr>
-          <w:rFonts w:ascii="Times New Roman" w:hAnsi="Times New Roman" w:cs="Times New Roman"/>
-          <w:sz w:val="22"/>
-          <w:lang w:val="es-MX"/>
-        </w:rPr>
-        <w:lastRenderedPageBreak/>
-        <w:t>píxeles en donde se encontraron obstáculos. Esta puede luego utilizarse en otros algoritmos de planificación de trayectorias para evitar dichos obstáculos.</w:t>
+        <w:t>n el caso de la máscara, se tiene en color negro los píxeles en donde se encontraron obstáculos. Esta puede luego utilizarse en otros algoritmos de planificación de trayectorias para evitar dichos obstáculos.</w:t>
       </w:r>
     </w:p>
     <w:p>
@@ -4322,7 +4063,6 @@
           <w:sz w:val="22"/>
           <w:lang w:val="es-MX"/>
         </w:rPr>
-        <w:lastRenderedPageBreak/>
         <w:t>Tiempo de ejecución</w:t>
       </w:r>
     </w:p>
@@ -5152,15 +4892,7 @@
           <w:sz w:val="22"/>
           <w:lang w:val="es-MX"/>
         </w:rPr>
-        <w:t xml:space="preserve">. </w:t>
-      </w:r>
-      <w:r>
-        <w:rPr>
-          <w:rFonts w:ascii="Times New Roman" w:hAnsi="Times New Roman" w:cs="Times New Roman"/>
-          <w:sz w:val="22"/>
-          <w:lang w:val="es-MX"/>
-        </w:rPr>
-        <w:t xml:space="preserve">Tabla </w:t>
+        <w:t xml:space="preserve">. Tabla </w:t>
       </w:r>
       <w:r>
         <w:rPr>
@@ -5396,18 +5128,7 @@
                     <w:sz w:val="22"/>
                     <w:lang w:val="es-GT"/>
                   </w:rPr>
-                  <m:t xml:space="preserve">y </m:t>
-                </m:r>
-                <m:r>
-                  <m:rPr>
-                    <m:sty m:val="bi"/>
-                  </m:rPr>
-                  <w:rPr>
-                    <w:rFonts w:ascii="Cambria Math" w:hAnsi="Cambria Math" w:cs="Times New Roman"/>
-                    <w:sz w:val="22"/>
-                    <w:lang w:val="es-GT"/>
-                  </w:rPr>
-                  <m:t>(cm)</m:t>
+                  <m:t>y (cm)</m:t>
                 </m:r>
               </m:oMath>
             </m:oMathPara>
@@ -5440,40 +5161,7 @@
                     <w:sz w:val="22"/>
                     <w:lang w:val="es-GT"/>
                   </w:rPr>
-                  <m:t>θ</m:t>
-                </m:r>
-                <m:r>
-                  <m:rPr>
-                    <m:sty m:val="bi"/>
-                  </m:rPr>
-                  <w:rPr>
-                    <w:rFonts w:ascii="Cambria Math" w:hAnsi="Cambria Math" w:cs="Times New Roman"/>
-                    <w:sz w:val="22"/>
-                    <w:lang w:val="es-GT"/>
-                  </w:rPr>
-                  <m:t xml:space="preserve"> (</m:t>
-                </m:r>
-                <m:r>
-                  <m:rPr>
-                    <m:sty m:val="bi"/>
-                  </m:rPr>
-                  <w:rPr>
-                    <w:rFonts w:ascii="Cambria Math" w:hAnsi="Cambria Math" w:cs="Times New Roman"/>
-                    <w:sz w:val="22"/>
-                    <w:lang w:val="es-GT"/>
-                  </w:rPr>
-                  <m:t>°</m:t>
-                </m:r>
-                <m:r>
-                  <m:rPr>
-                    <m:sty m:val="bi"/>
-                  </m:rPr>
-                  <w:rPr>
-                    <w:rFonts w:ascii="Cambria Math" w:hAnsi="Cambria Math" w:cs="Times New Roman"/>
-                    <w:sz w:val="22"/>
-                    <w:lang w:val="es-GT"/>
-                  </w:rPr>
-                  <m:t>)</m:t>
+                  <m:t>θ (°)</m:t>
                 </m:r>
               </m:oMath>
             </m:oMathPara>
@@ -7114,23 +6802,7 @@
           <w:sz w:val="22"/>
           <w:lang w:val="es-MX"/>
         </w:rPr>
-        <w:t>.</w:t>
-      </w:r>
-      <w:r>
-        <w:rPr>
-          <w:rFonts w:ascii="Times New Roman" w:hAnsi="Times New Roman" w:cs="Times New Roman"/>
-          <w:sz w:val="22"/>
-          <w:lang w:val="es-MX"/>
-        </w:rPr>
-        <w:t xml:space="preserve"> Consolas de agentes desplegando resultados de comunicación y algoritmos de PSO</w:t>
-      </w:r>
-      <w:r>
-        <w:rPr>
-          <w:rFonts w:ascii="Times New Roman" w:hAnsi="Times New Roman" w:cs="Times New Roman"/>
-          <w:sz w:val="22"/>
-          <w:lang w:val="es-MX"/>
-        </w:rPr>
-        <w:t>.</w:t>
+        <w:t>. Consolas de agentes desplegando resultados de comunicación y algoritmos de PSO.</w:t>
       </w:r>
     </w:p>
     <w:p>
@@ -7246,7 +6918,6 @@
           <w:sz w:val="22"/>
           <w:lang w:val="es-MX"/>
         </w:rPr>
-        <w:lastRenderedPageBreak/>
         <w:t xml:space="preserve">En la figura 6 se puede ver el resultado de una calibración con la herramienta de Python. Se puede ver que se logra tener una calibración correcta con los marcadores circulares en las esquinas. </w:t>
       </w:r>
     </w:p>
@@ -7350,23 +7021,7 @@
           <w:sz w:val="22"/>
           <w:lang w:val="es-MX"/>
         </w:rPr>
-        <w:t>.</w:t>
-      </w:r>
-      <w:r>
-        <w:rPr>
-          <w:rFonts w:ascii="Times New Roman" w:hAnsi="Times New Roman" w:cs="Times New Roman"/>
-          <w:sz w:val="22"/>
-          <w:lang w:val="es-MX"/>
-        </w:rPr>
-        <w:t xml:space="preserve"> Imagen resultante de calibración</w:t>
-      </w:r>
-      <w:r>
-        <w:rPr>
-          <w:rFonts w:ascii="Times New Roman" w:hAnsi="Times New Roman" w:cs="Times New Roman"/>
-          <w:sz w:val="22"/>
-          <w:lang w:val="es-MX"/>
-        </w:rPr>
-        <w:t>.</w:t>
+        <w:t>. Imagen resultante de calibración.</w:t>
       </w:r>
     </w:p>
     <w:p>
@@ -8702,7 +8357,6 @@
                 <w:sz w:val="22"/>
                 <w:lang w:val="es-GT"/>
               </w:rPr>
-              <w:lastRenderedPageBreak/>
               <w:t>50</w:t>
             </w:r>
           </w:p>
@@ -9318,25 +8972,7 @@
           <w:sz w:val="22"/>
           <w:lang w:val="es-MX"/>
         </w:rPr>
-        <w:t xml:space="preserve">Agradezco al </w:t>
-      </w:r>
-      <w:proofErr w:type="spellStart"/>
-      <w:r>
-        <w:rPr>
-          <w:rFonts w:ascii="Times New Roman" w:hAnsi="Times New Roman" w:cs="Times New Roman"/>
-          <w:sz w:val="22"/>
-          <w:lang w:val="es-MX"/>
-        </w:rPr>
-        <w:t>MSc</w:t>
-      </w:r>
-      <w:proofErr w:type="spellEnd"/>
-      <w:r>
-        <w:rPr>
-          <w:rFonts w:ascii="Times New Roman" w:hAnsi="Times New Roman" w:cs="Times New Roman"/>
-          <w:sz w:val="22"/>
-          <w:lang w:val="es-MX"/>
-        </w:rPr>
-        <w:t xml:space="preserve">. Miguel Zea, de la UVG, por el apoyo </w:t>
+        <w:t xml:space="preserve">Agradezco al MSc. Miguel Zea, de la UVG, por el apoyo </w:t>
       </w:r>
       <w:r>
         <w:rPr>
@@ -9394,25 +9030,25 @@
           <w:sz w:val="22"/>
           <w:lang w:val="es-GT"/>
         </w:rPr>
-        <w:t xml:space="preserve">(2016). Visión artificial y comunicación en robots cooperativos omnidireccionales. </w:t>
-      </w:r>
-      <w:proofErr w:type="spellStart"/>
-      <w:r>
+        <w:t>(2016). Visión artificial y comunicación en robots cooperativos omnidireccionales. Ingeciencia, 1(1), 5-11.</w:t>
+      </w:r>
+    </w:p>
+    <w:p>
+      <w:pPr>
+        <w:spacing w:after="120" w:line="360" w:lineRule="auto"/>
         <w:rPr>
           <w:rFonts w:ascii="Times New Roman" w:hAnsi="Times New Roman" w:cs="Times New Roman"/>
           <w:sz w:val="22"/>
           <w:lang w:val="es-GT"/>
         </w:rPr>
-        <w:t>Ingeciencia</w:t>
-      </w:r>
-      <w:proofErr w:type="spellEnd"/>
+      </w:pPr>
       <w:r>
         <w:rPr>
           <w:rFonts w:ascii="Times New Roman" w:hAnsi="Times New Roman" w:cs="Times New Roman"/>
           <w:sz w:val="22"/>
           <w:lang w:val="es-GT"/>
         </w:rPr>
-        <w:t>, 1(1), 5-11.</w:t>
+        <w:t>Rodas, A. (2019) Desarrollo e implementación de algoritmo de visión por computadora en una mesa de pruebas para la experimentación con micro-robots móviles en robótica de enjambre</w:t>
       </w:r>
     </w:p>
     <w:p>
@@ -9430,7 +9066,7 @@
           <w:sz w:val="22"/>
           <w:lang w:val="es-GT"/>
         </w:rPr>
-        <w:t>Rodas</w:t>
+        <w:t xml:space="preserve">Tesis de </w:t>
       </w:r>
       <w:r>
         <w:rPr>
@@ -9438,6 +9074,46 @@
           <w:sz w:val="22"/>
           <w:lang w:val="es-GT"/>
         </w:rPr>
+        <w:t>licenciatura</w:t>
+      </w:r>
+      <w:r>
+        <w:rPr>
+          <w:rFonts w:ascii="Times New Roman" w:hAnsi="Times New Roman" w:cs="Times New Roman"/>
+          <w:sz w:val="22"/>
+          <w:lang w:val="es-GT"/>
+        </w:rPr>
+        <w:t xml:space="preserve"> en </w:t>
+      </w:r>
+      <w:r>
+        <w:rPr>
+          <w:rFonts w:ascii="Times New Roman" w:hAnsi="Times New Roman" w:cs="Times New Roman"/>
+          <w:sz w:val="22"/>
+          <w:lang w:val="es-GT"/>
+        </w:rPr>
+        <w:t>Ingeniería Mecatrónica</w:t>
+      </w:r>
+      <w:r>
+        <w:rPr>
+          <w:rFonts w:ascii="Times New Roman" w:hAnsi="Times New Roman" w:cs="Times New Roman"/>
+          <w:sz w:val="22"/>
+          <w:lang w:val="es-GT"/>
+        </w:rPr>
+        <w:t>, Departamento de</w:t>
+      </w:r>
+      <w:r>
+        <w:rPr>
+          <w:rFonts w:ascii="Times New Roman" w:hAnsi="Times New Roman" w:cs="Times New Roman"/>
+          <w:sz w:val="22"/>
+          <w:lang w:val="es-GT"/>
+        </w:rPr>
+        <w:t xml:space="preserve"> Electrónica, Mecatrónica y Biomédica</w:t>
+      </w:r>
+      <w:r>
+        <w:rPr>
+          <w:rFonts w:ascii="Times New Roman" w:hAnsi="Times New Roman" w:cs="Times New Roman"/>
+          <w:sz w:val="22"/>
+          <w:lang w:val="es-GT"/>
+        </w:rPr>
         <w:t xml:space="preserve">, </w:t>
       </w:r>
       <w:r>
@@ -9446,7 +9122,7 @@
           <w:sz w:val="22"/>
           <w:lang w:val="es-GT"/>
         </w:rPr>
-        <w:t>A</w:t>
+        <w:t>Universidad del Valle de Guatemala</w:t>
       </w:r>
       <w:r>
         <w:rPr>
@@ -9454,6 +9130,48 @@
           <w:sz w:val="22"/>
           <w:lang w:val="es-GT"/>
         </w:rPr>
+        <w:t>.</w:t>
+      </w:r>
+    </w:p>
+    <w:p>
+      <w:pPr>
+        <w:spacing w:after="120" w:line="360" w:lineRule="auto"/>
+        <w:rPr>
+          <w:rFonts w:ascii="Times New Roman" w:hAnsi="Times New Roman" w:cs="Times New Roman"/>
+          <w:sz w:val="22"/>
+          <w:lang w:val="es-GT"/>
+        </w:rPr>
+      </w:pPr>
+      <w:r>
+        <w:rPr>
+          <w:rFonts w:ascii="Times New Roman" w:hAnsi="Times New Roman" w:cs="Times New Roman"/>
+          <w:sz w:val="22"/>
+          <w:lang w:val="es-GT"/>
+        </w:rPr>
+        <w:t>Guerra</w:t>
+      </w:r>
+      <w:r>
+        <w:rPr>
+          <w:rFonts w:ascii="Times New Roman" w:hAnsi="Times New Roman" w:cs="Times New Roman"/>
+          <w:sz w:val="22"/>
+          <w:lang w:val="es-GT"/>
+        </w:rPr>
+        <w:t xml:space="preserve">, </w:t>
+      </w:r>
+      <w:r>
+        <w:rPr>
+          <w:rFonts w:ascii="Times New Roman" w:hAnsi="Times New Roman" w:cs="Times New Roman"/>
+          <w:sz w:val="22"/>
+          <w:lang w:val="es-GT"/>
+        </w:rPr>
+        <w:t>J</w:t>
+      </w:r>
+      <w:r>
+        <w:rPr>
+          <w:rFonts w:ascii="Times New Roman" w:hAnsi="Times New Roman" w:cs="Times New Roman"/>
+          <w:sz w:val="22"/>
+          <w:lang w:val="es-GT"/>
+        </w:rPr>
         <w:t>. (20</w:t>
       </w:r>
       <w:r>
@@ -9462,7 +9180,7 @@
           <w:sz w:val="22"/>
           <w:lang w:val="es-GT"/>
         </w:rPr>
-        <w:t>1</w:t>
+        <w:t>20</w:t>
       </w:r>
       <w:r>
         <w:rPr>
@@ -9470,43 +9188,41 @@
           <w:sz w:val="22"/>
           <w:lang w:val="es-GT"/>
         </w:rPr>
-        <w:t xml:space="preserve">9) Desarrollo e implementación de algoritmo de visión por computadora en una mesa de pruebas para la experimentación con </w:t>
-      </w:r>
-      <w:proofErr w:type="spellStart"/>
-      <w:r>
+        <w:t>) Algoritmos de Visión por Computadora para el Reconocimiento de la Pose de Agentes Empleando Programación Orientada a Objetos y Multihilos</w:t>
+      </w:r>
+    </w:p>
+    <w:p>
+      <w:pPr>
+        <w:spacing w:after="120" w:line="360" w:lineRule="auto"/>
         <w:rPr>
           <w:rFonts w:ascii="Times New Roman" w:hAnsi="Times New Roman" w:cs="Times New Roman"/>
           <w:sz w:val="22"/>
           <w:lang w:val="es-GT"/>
         </w:rPr>
-        <w:t>micro-robots</w:t>
-      </w:r>
-      <w:proofErr w:type="spellEnd"/>
+      </w:pPr>
       <w:r>
         <w:rPr>
           <w:rFonts w:ascii="Times New Roman" w:hAnsi="Times New Roman" w:cs="Times New Roman"/>
           <w:sz w:val="22"/>
           <w:lang w:val="es-GT"/>
         </w:rPr>
-        <w:t xml:space="preserve"> móviles en robótica de enjambre</w:t>
-      </w:r>
-    </w:p>
-    <w:p>
-      <w:pPr>
-        <w:spacing w:after="120" w:line="360" w:lineRule="auto"/>
+        <w:t xml:space="preserve">Tesis de </w:t>
+      </w:r>
+      <w:r>
         <w:rPr>
           <w:rFonts w:ascii="Times New Roman" w:hAnsi="Times New Roman" w:cs="Times New Roman"/>
           <w:sz w:val="22"/>
           <w:lang w:val="es-GT"/>
         </w:rPr>
-      </w:pPr>
+        <w:t>licenciatura</w:t>
+      </w:r>
       <w:r>
         <w:rPr>
           <w:rFonts w:ascii="Times New Roman" w:hAnsi="Times New Roman" w:cs="Times New Roman"/>
           <w:sz w:val="22"/>
           <w:lang w:val="es-GT"/>
         </w:rPr>
-        <w:t xml:space="preserve">Tesis de </w:t>
+        <w:t xml:space="preserve"> en </w:t>
       </w:r>
       <w:r>
         <w:rPr>
@@ -9514,7 +9230,7 @@
           <w:sz w:val="22"/>
           <w:lang w:val="es-GT"/>
         </w:rPr>
-        <w:t>licenciatura</w:t>
+        <w:t>Ingeniería Mecatrónica</w:t>
       </w:r>
       <w:r>
         <w:rPr>
@@ -9522,7 +9238,7 @@
           <w:sz w:val="22"/>
           <w:lang w:val="es-GT"/>
         </w:rPr>
-        <w:t xml:space="preserve"> en </w:t>
+        <w:t>, Departamento de</w:t>
       </w:r>
       <w:r>
         <w:rPr>
@@ -9530,7 +9246,7 @@
           <w:sz w:val="22"/>
           <w:lang w:val="es-GT"/>
         </w:rPr>
-        <w:t>Ingeniería Mecatrónica</w:t>
+        <w:t xml:space="preserve"> Electrónica, Mecatrónica y Biomédica</w:t>
       </w:r>
       <w:r>
         <w:rPr>
@@ -9538,7 +9254,7 @@
           <w:sz w:val="22"/>
           <w:lang w:val="es-GT"/>
         </w:rPr>
-        <w:t>, Departamento de</w:t>
+        <w:t xml:space="preserve">, </w:t>
       </w:r>
       <w:r>
         <w:rPr>
@@ -9546,7 +9262,7 @@
           <w:sz w:val="22"/>
           <w:lang w:val="es-GT"/>
         </w:rPr>
-        <w:t xml:space="preserve"> Electrónica, Mecatrónica y Biomédica</w:t>
+        <w:t>Universidad del Valle de Guatemala</w:t>
       </w:r>
       <w:r>
         <w:rPr>
@@ -9554,22 +9270,6 @@
           <w:sz w:val="22"/>
           <w:lang w:val="es-GT"/>
         </w:rPr>
-        <w:t xml:space="preserve">, </w:t>
-      </w:r>
-      <w:r>
-        <w:rPr>
-          <w:rFonts w:ascii="Times New Roman" w:hAnsi="Times New Roman" w:cs="Times New Roman"/>
-          <w:sz w:val="22"/>
-          <w:lang w:val="es-GT"/>
-        </w:rPr>
-        <w:t>Universidad del Valle de Guatemala</w:t>
-      </w:r>
-      <w:r>
-        <w:rPr>
-          <w:rFonts w:ascii="Times New Roman" w:hAnsi="Times New Roman" w:cs="Times New Roman"/>
-          <w:sz w:val="22"/>
-          <w:lang w:val="es-GT"/>
-        </w:rPr>
         <w:t>.</w:t>
       </w:r>
     </w:p>
@@ -9579,163 +9279,14 @@
         <w:rPr>
           <w:rFonts w:ascii="Times New Roman" w:hAnsi="Times New Roman" w:cs="Times New Roman"/>
           <w:sz w:val="22"/>
-          <w:lang w:val="es-GT"/>
-        </w:rPr>
-      </w:pPr>
-      <w:r>
-        <w:rPr>
-          <w:rFonts w:ascii="Times New Roman" w:hAnsi="Times New Roman" w:cs="Times New Roman"/>
-          <w:sz w:val="22"/>
-          <w:lang w:val="es-GT"/>
-        </w:rPr>
-        <w:t>Guerra</w:t>
-      </w:r>
-      <w:r>
-        <w:rPr>
-          <w:rFonts w:ascii="Times New Roman" w:hAnsi="Times New Roman" w:cs="Times New Roman"/>
-          <w:sz w:val="22"/>
-          <w:lang w:val="es-GT"/>
-        </w:rPr>
-        <w:t xml:space="preserve">, </w:t>
-      </w:r>
-      <w:r>
-        <w:rPr>
-          <w:rFonts w:ascii="Times New Roman" w:hAnsi="Times New Roman" w:cs="Times New Roman"/>
-          <w:sz w:val="22"/>
-          <w:lang w:val="es-GT"/>
-        </w:rPr>
-        <w:t>J</w:t>
-      </w:r>
-      <w:r>
-        <w:rPr>
-          <w:rFonts w:ascii="Times New Roman" w:hAnsi="Times New Roman" w:cs="Times New Roman"/>
-          <w:sz w:val="22"/>
-          <w:lang w:val="es-GT"/>
-        </w:rPr>
-        <w:t>. (20</w:t>
-      </w:r>
-      <w:r>
-        <w:rPr>
-          <w:rFonts w:ascii="Times New Roman" w:hAnsi="Times New Roman" w:cs="Times New Roman"/>
-          <w:sz w:val="22"/>
-          <w:lang w:val="es-GT"/>
-        </w:rPr>
-        <w:t>20</w:t>
-      </w:r>
-      <w:r>
-        <w:rPr>
-          <w:rFonts w:ascii="Times New Roman" w:hAnsi="Times New Roman" w:cs="Times New Roman"/>
-          <w:sz w:val="22"/>
-          <w:lang w:val="es-GT"/>
-        </w:rPr>
-        <w:t>) Algoritmos de Visión por Computadora para el Reconocimiento de la Pose de Agentes Empleando Programación Orientada a Objetos y Multihilos</w:t>
-      </w:r>
-    </w:p>
-    <w:p>
-      <w:pPr>
-        <w:spacing w:after="120" w:line="360" w:lineRule="auto"/>
-        <w:rPr>
-          <w:rFonts w:ascii="Times New Roman" w:hAnsi="Times New Roman" w:cs="Times New Roman"/>
-          <w:sz w:val="22"/>
-          <w:lang w:val="es-GT"/>
-        </w:rPr>
-      </w:pPr>
-      <w:r>
-        <w:rPr>
-          <w:rFonts w:ascii="Times New Roman" w:hAnsi="Times New Roman" w:cs="Times New Roman"/>
-          <w:sz w:val="22"/>
-          <w:lang w:val="es-GT"/>
-        </w:rPr>
-        <w:t xml:space="preserve">Tesis de </w:t>
-      </w:r>
-      <w:r>
-        <w:rPr>
-          <w:rFonts w:ascii="Times New Roman" w:hAnsi="Times New Roman" w:cs="Times New Roman"/>
-          <w:sz w:val="22"/>
-          <w:lang w:val="es-GT"/>
-        </w:rPr>
-        <w:t>licenciatura</w:t>
-      </w:r>
-      <w:r>
-        <w:rPr>
-          <w:rFonts w:ascii="Times New Roman" w:hAnsi="Times New Roman" w:cs="Times New Roman"/>
-          <w:sz w:val="22"/>
-          <w:lang w:val="es-GT"/>
-        </w:rPr>
-        <w:t xml:space="preserve"> en </w:t>
-      </w:r>
-      <w:r>
-        <w:rPr>
-          <w:rFonts w:ascii="Times New Roman" w:hAnsi="Times New Roman" w:cs="Times New Roman"/>
-          <w:sz w:val="22"/>
-          <w:lang w:val="es-GT"/>
-        </w:rPr>
-        <w:t>Ingeniería Mecatrónica</w:t>
-      </w:r>
-      <w:r>
-        <w:rPr>
-          <w:rFonts w:ascii="Times New Roman" w:hAnsi="Times New Roman" w:cs="Times New Roman"/>
-          <w:sz w:val="22"/>
-          <w:lang w:val="es-GT"/>
-        </w:rPr>
-        <w:t>, Departamento de</w:t>
-      </w:r>
-      <w:r>
-        <w:rPr>
-          <w:rFonts w:ascii="Times New Roman" w:hAnsi="Times New Roman" w:cs="Times New Roman"/>
-          <w:sz w:val="22"/>
-          <w:lang w:val="es-GT"/>
-        </w:rPr>
-        <w:t xml:space="preserve"> Electrónica, Mecatrónica y Biomédica</w:t>
-      </w:r>
-      <w:r>
-        <w:rPr>
-          <w:rFonts w:ascii="Times New Roman" w:hAnsi="Times New Roman" w:cs="Times New Roman"/>
-          <w:sz w:val="22"/>
-          <w:lang w:val="es-GT"/>
-        </w:rPr>
-        <w:t xml:space="preserve">, </w:t>
-      </w:r>
-      <w:r>
-        <w:rPr>
-          <w:rFonts w:ascii="Times New Roman" w:hAnsi="Times New Roman" w:cs="Times New Roman"/>
-          <w:sz w:val="22"/>
-          <w:lang w:val="es-GT"/>
-        </w:rPr>
-        <w:t>Universidad del Valle de Guatemala</w:t>
-      </w:r>
-      <w:r>
-        <w:rPr>
-          <w:rFonts w:ascii="Times New Roman" w:hAnsi="Times New Roman" w:cs="Times New Roman"/>
-          <w:sz w:val="22"/>
-          <w:lang w:val="es-GT"/>
-        </w:rPr>
-        <w:t>.</w:t>
-      </w:r>
-    </w:p>
-    <w:p>
-      <w:pPr>
-        <w:spacing w:after="120" w:line="360" w:lineRule="auto"/>
-        <w:rPr>
-          <w:rFonts w:ascii="Times New Roman" w:hAnsi="Times New Roman" w:cs="Times New Roman"/>
-          <w:sz w:val="22"/>
-        </w:rPr>
-      </w:pPr>
-      <w:proofErr w:type="spellStart"/>
-      <w:r>
-        <w:rPr>
-          <w:rFonts w:ascii="Times New Roman" w:hAnsi="Times New Roman" w:cs="Times New Roman"/>
-          <w:sz w:val="22"/>
-        </w:rPr>
-        <w:t>Guangrui</w:t>
-      </w:r>
-      <w:proofErr w:type="spellEnd"/>
-      <w:r>
-        <w:rPr>
-          <w:rFonts w:ascii="Times New Roman" w:hAnsi="Times New Roman" w:cs="Times New Roman"/>
-          <w:sz w:val="22"/>
-        </w:rPr>
-        <w:t xml:space="preserve">, F., Geng, W. (2018). </w:t>
+        </w:rPr>
+      </w:pPr>
+      <w:r>
+        <w:rPr>
+          <w:rFonts w:ascii="Times New Roman" w:hAnsi="Times New Roman" w:cs="Times New Roman"/>
+          <w:sz w:val="22"/>
+        </w:rPr>
+        <w:t xml:space="preserve">Guangrui, F., Geng, W. (2018). </w:t>
       </w:r>
       <w:r>
         <w:rPr>

--- a/José Ignacio Ramírez/Documentos/Artículo - José Ignacio Ramírez.docx
+++ b/José Ignacio Ramírez/Documentos/Artículo - José Ignacio Ramírez.docx
@@ -23,21 +23,23 @@
           <w:szCs w:val="28"/>
           <w:lang w:val="es-GT"/>
         </w:rPr>
-        <w:t>Herramienta de Software de Visión por Computadora para Aplicaciones de Robótica de Enjambre en una Mesa de Prueba - Fase III</w:t>
-      </w:r>
-    </w:p>
-    <w:p>
-      <w:pPr>
-        <w:spacing w:after="120" w:line="360" w:lineRule="auto"/>
+        <w:t>H</w:t>
+      </w:r>
+      <w:r>
         <w:rPr>
           <w:rFonts w:ascii="Times New Roman" w:hAnsi="Times New Roman" w:cs="Times New Roman"/>
           <w:b/>
           <w:bCs/>
           <w:sz w:val="28"/>
           <w:szCs w:val="28"/>
-        </w:rPr>
-      </w:pPr>
-      <w:r>
+          <w:lang w:val="es-GT"/>
+        </w:rPr>
+        <w:t>erramienta de Software de Visión por Computadora para Aplicaciones de Robótica de Enjambre en una Mesa de Prueba</w:t>
+      </w:r>
+    </w:p>
+    <w:p>
+      <w:pPr>
+        <w:spacing w:after="120" w:line="360" w:lineRule="auto"/>
         <w:rPr>
           <w:rFonts w:ascii="Times New Roman" w:hAnsi="Times New Roman" w:cs="Times New Roman"/>
           <w:b/>
@@ -45,8 +47,7 @@
           <w:sz w:val="28"/>
           <w:szCs w:val="28"/>
         </w:rPr>
-        <w:t>Computer Vision Software Tool for Swa</w:t>
-      </w:r>
+      </w:pPr>
       <w:r>
         <w:rPr>
           <w:rFonts w:ascii="Times New Roman" w:hAnsi="Times New Roman" w:cs="Times New Roman"/>
@@ -55,7 +56,7 @@
           <w:sz w:val="28"/>
           <w:szCs w:val="28"/>
         </w:rPr>
-        <w:t xml:space="preserve">rm Robotics Applications on a </w:t>
+        <w:t>Computer Vision Software Tool for Swa</w:t>
       </w:r>
       <w:r>
         <w:rPr>
@@ -65,7 +66,7 @@
           <w:sz w:val="28"/>
           <w:szCs w:val="28"/>
         </w:rPr>
-        <w:t>Testbed</w:t>
+        <w:t xml:space="preserve">rm Robotics Applications on a </w:t>
       </w:r>
       <w:r>
         <w:rPr>
@@ -75,11 +76,14 @@
           <w:sz w:val="28"/>
           <w:szCs w:val="28"/>
         </w:rPr>
-        <w:t xml:space="preserve"> – Phase III</w:t>
-      </w:r>
-    </w:p>
-    <w:p>
-      <w:pPr>
+        <w:t>Testbed</w:t>
+      </w:r>
+    </w:p>
+    <w:p>
+      <w:pPr>
+        <w:tabs>
+          <w:tab w:val="left" w:pos="5480"/>
+        </w:tabs>
         <w:spacing w:after="120" w:line="360" w:lineRule="auto"/>
         <w:rPr>
           <w:rFonts w:ascii="Times New Roman" w:hAnsi="Times New Roman" w:cs="Times New Roman"/>
@@ -118,6 +122,14 @@
           <w:lang w:val="es-GT"/>
         </w:rPr>
         <w:t>@uvg.edu.gt)</w:t>
+      </w:r>
+      <w:r>
+        <w:rPr>
+          <w:rFonts w:ascii="Times New Roman" w:hAnsi="Times New Roman" w:cs="Times New Roman"/>
+          <w:sz w:val="22"/>
+          <w:lang w:val="es-GT"/>
+        </w:rPr>
+        <w:tab/>
       </w:r>
     </w:p>
     <w:p>
@@ -252,7 +264,23 @@
           <w:sz w:val="22"/>
           <w:lang w:val="es-MX"/>
         </w:rPr>
-        <w:t xml:space="preserve">El objetivo principal de esta herramienta es permitir al usuario reconocer la pose de los agentes (o robots) en un área de trabajo y los obstáculos dentro de la misma. Todo esto es posible hacerlo en tiempo real con tasas de refresco bajas (aunque esto depende del equipo utilizado). </w:t>
+        <w:t>El objetivo principal de esta herramienta es permitir al usuario reconocer la pose de los agentes (o robots) en un área de trabajo y los obstáculos dentro de la misma. Todo esto es posible hacerlo en tiempo rea</w:t>
+      </w:r>
+      <w:r>
+        <w:rPr>
+          <w:rFonts w:ascii="Times New Roman" w:hAnsi="Times New Roman" w:cs="Times New Roman"/>
+          <w:sz w:val="22"/>
+          <w:lang w:val="es-MX"/>
+        </w:rPr>
+        <w:t>l</w:t>
+      </w:r>
+      <w:r>
+        <w:rPr>
+          <w:rFonts w:ascii="Times New Roman" w:hAnsi="Times New Roman" w:cs="Times New Roman"/>
+          <w:sz w:val="22"/>
+          <w:lang w:val="es-MX"/>
+        </w:rPr>
+        <w:t xml:space="preserve">. </w:t>
       </w:r>
       <w:r>
         <w:rPr>
@@ -319,7 +347,6 @@
           <w:bCs/>
           <w:sz w:val="28"/>
           <w:szCs w:val="28"/>
-          <w:lang w:val="es-GT"/>
         </w:rPr>
       </w:pPr>
       <w:r>
@@ -329,7 +356,6 @@
           <w:bCs/>
           <w:sz w:val="28"/>
           <w:szCs w:val="28"/>
-          <w:lang w:val="es-GT"/>
         </w:rPr>
         <w:t>Abstract</w:t>
       </w:r>
@@ -354,22 +380,56 @@
           <w:rFonts w:ascii="Times New Roman" w:hAnsi="Times New Roman" w:cs="Times New Roman"/>
           <w:sz w:val="22"/>
         </w:rPr>
-        <w:t xml:space="preserve">warm robotics is a field that has found it’s way into many different applications in recent years, however, it still has big challenges that must be addressed. Within these challenges, there’s an efficient implementation of algorithms to work together with computer vision, which is a tool that can be of great use in this field. The main objective of this </w:t>
-      </w:r>
-      <w:r>
-        <w:rPr>
-          <w:rFonts w:ascii="Times New Roman" w:hAnsi="Times New Roman" w:cs="Times New Roman"/>
-          <w:sz w:val="22"/>
-        </w:rPr>
-        <w:t xml:space="preserve">tool is allowing the user to know the pose of the agents (or robots) in a working area and the obstacles that lie within it. All of this is possible to be done in real time with low refresh rates (although it depends on the equipment used). The tool includes a graphical user interface which simplifies the use of code generation, camera calibration, data abstraction, and external </w:t>
-      </w:r>
-      <w:r>
-        <w:rPr>
-          <w:rFonts w:ascii="Times New Roman" w:hAnsi="Times New Roman" w:cs="Times New Roman"/>
-          <w:sz w:val="22"/>
-        </w:rPr>
-        <w:lastRenderedPageBreak/>
-        <w:t>communication. This work contributes with a useful tool to professional projects, research works, or for anyone interested in swarm robotics.</w:t>
+        <w:t xml:space="preserve">warm robotics is a field that has found </w:t>
+      </w:r>
+      <w:r>
+        <w:rPr>
+          <w:rFonts w:ascii="Times New Roman" w:hAnsi="Times New Roman" w:cs="Times New Roman"/>
+          <w:sz w:val="22"/>
+        </w:rPr>
+        <w:t>its</w:t>
+      </w:r>
+      <w:r>
+        <w:rPr>
+          <w:rFonts w:ascii="Times New Roman" w:hAnsi="Times New Roman" w:cs="Times New Roman"/>
+          <w:sz w:val="22"/>
+        </w:rPr>
+        <w:t xml:space="preserve"> way into many different applications in recent years, however, it still has big challenges that must be addressed. Within these challenges, there’s an efficient implementation of algorithms to work together with computer vision, which is a tool that can be of great use in this field. The main objective of this </w:t>
+      </w:r>
+      <w:r>
+        <w:rPr>
+          <w:rFonts w:ascii="Times New Roman" w:hAnsi="Times New Roman" w:cs="Times New Roman"/>
+          <w:sz w:val="22"/>
+        </w:rPr>
+        <w:t>tool is allowing the user to know the pose of the agents (or robots) in a working area and the obstacles that lie within it. All of this is possible to be done in real</w:t>
+      </w:r>
+      <w:r>
+        <w:rPr>
+          <w:rFonts w:ascii="Times New Roman" w:hAnsi="Times New Roman" w:cs="Times New Roman"/>
+          <w:sz w:val="22"/>
+        </w:rPr>
+        <w:t>-</w:t>
+      </w:r>
+      <w:r>
+        <w:rPr>
+          <w:rFonts w:ascii="Times New Roman" w:hAnsi="Times New Roman" w:cs="Times New Roman"/>
+          <w:sz w:val="22"/>
+        </w:rPr>
+        <w:t>time</w:t>
+      </w:r>
+      <w:r>
+        <w:rPr>
+          <w:rFonts w:ascii="Times New Roman" w:hAnsi="Times New Roman" w:cs="Times New Roman"/>
+          <w:sz w:val="22"/>
+        </w:rPr>
+        <w:t xml:space="preserve">. </w:t>
+      </w:r>
+      <w:r>
+        <w:rPr>
+          <w:rFonts w:ascii="Times New Roman" w:hAnsi="Times New Roman" w:cs="Times New Roman"/>
+          <w:sz w:val="22"/>
+        </w:rPr>
+        <w:t>The tool includes a graphical user interface which simplifies the use of code generation, camera calibration, data abstraction, and external communication. This work contributes with a useful tool to professional projects, research works, or for anyone interested in swarm robotics.</w:t>
       </w:r>
     </w:p>
     <w:p>
@@ -441,6 +501,7 @@
           <w:szCs w:val="28"/>
           <w:lang w:val="es-MX"/>
         </w:rPr>
+        <w:lastRenderedPageBreak/>
         <w:t>Introducción</w:t>
       </w:r>
     </w:p>
@@ -477,6 +538,7 @@
         </w:rPr>
         <w:t xml:space="preserve">Lizarazo y Ramos (2016), se detalla el proceso de diseño tanto de los robots en sí, como del programa de comunicación, detección y abstracción de su posición y orientación (combinación a la que se le conoce como “pose”). Aquí, utilizan </w:t>
       </w:r>
+      <w:proofErr w:type="spellStart"/>
       <w:r>
         <w:rPr>
           <w:rFonts w:ascii="Times New Roman" w:hAnsi="Times New Roman" w:cs="Times New Roman"/>
@@ -487,6 +549,7 @@
         </w:rPr>
         <w:t>OpenCV</w:t>
       </w:r>
+      <w:proofErr w:type="spellEnd"/>
       <w:r>
         <w:rPr>
           <w:rFonts w:ascii="Times New Roman" w:hAnsi="Times New Roman" w:cs="Times New Roman"/>
@@ -509,6 +572,210 @@
         <w:rPr>
           <w:rFonts w:ascii="Times New Roman" w:hAnsi="Times New Roman" w:cs="Times New Roman"/>
           <w:sz w:val="22"/>
+          <w:lang w:val="es-GT"/>
+        </w:rPr>
+        <w:t xml:space="preserve">Un ejemplo a mayor escala es la plataforma </w:t>
+      </w:r>
+      <w:proofErr w:type="spellStart"/>
+      <w:r>
+        <w:rPr>
+          <w:rFonts w:ascii="Times New Roman" w:hAnsi="Times New Roman" w:cs="Times New Roman"/>
+          <w:i/>
+          <w:iCs/>
+          <w:sz w:val="22"/>
+          <w:lang w:val="es-GT"/>
+        </w:rPr>
+        <w:t>HeRo</w:t>
+      </w:r>
+      <w:proofErr w:type="spellEnd"/>
+      <w:r>
+        <w:rPr>
+          <w:rFonts w:ascii="Times New Roman" w:hAnsi="Times New Roman" w:cs="Times New Roman"/>
+          <w:sz w:val="22"/>
+          <w:lang w:val="es-GT"/>
+        </w:rPr>
+        <w:t xml:space="preserve"> (</w:t>
+      </w:r>
+      <w:proofErr w:type="spellStart"/>
+      <w:r>
+        <w:rPr>
+          <w:rFonts w:ascii="Times New Roman" w:hAnsi="Times New Roman" w:cs="Times New Roman"/>
+          <w:sz w:val="22"/>
+          <w:lang w:val="es-GT"/>
+        </w:rPr>
+        <w:t>Rezeck</w:t>
+      </w:r>
+      <w:proofErr w:type="spellEnd"/>
+      <w:r>
+        <w:rPr>
+          <w:rFonts w:ascii="Times New Roman" w:hAnsi="Times New Roman" w:cs="Times New Roman"/>
+          <w:sz w:val="22"/>
+          <w:lang w:val="es-GT"/>
+        </w:rPr>
+        <w:t xml:space="preserve"> et al., 2017). </w:t>
+      </w:r>
+      <w:r>
+        <w:rPr>
+          <w:rFonts w:ascii="Times New Roman" w:hAnsi="Times New Roman" w:cs="Times New Roman"/>
+          <w:sz w:val="22"/>
+          <w:lang w:val="es-GT"/>
+        </w:rPr>
+        <w:t>En esta se utiliza un sistema de detección. En este se utiliza</w:t>
+      </w:r>
+      <w:r>
+        <w:rPr>
+          <w:rFonts w:ascii="Times New Roman" w:hAnsi="Times New Roman" w:cs="Times New Roman"/>
+          <w:sz w:val="22"/>
+          <w:lang w:val="es-GT"/>
+        </w:rPr>
+        <w:t xml:space="preserve"> un tipo de código de barras conocidas como etiquetas AR. Estas son detectadas con la librería Alvar que cuenta con umbrales adaptables para tratar con distintas condiciones de luz y un método de detección que no disminuye significativamente la velocidad conforme se aumenta el </w:t>
+      </w:r>
+      <w:r>
+        <w:rPr>
+          <w:rFonts w:ascii="Times New Roman" w:hAnsi="Times New Roman" w:cs="Times New Roman"/>
+          <w:sz w:val="22"/>
+          <w:lang w:val="es-GT"/>
+        </w:rPr>
+        <w:t>número de agentes.</w:t>
+      </w:r>
+    </w:p>
+    <w:p>
+      <w:pPr>
+        <w:spacing w:after="120" w:line="360" w:lineRule="auto"/>
+        <w:rPr>
+          <w:rFonts w:ascii="Times New Roman" w:hAnsi="Times New Roman" w:cs="Times New Roman"/>
+          <w:sz w:val="22"/>
+          <w:lang w:val="es-GT"/>
+        </w:rPr>
+      </w:pPr>
+      <w:r>
+        <w:rPr>
+          <w:rFonts w:ascii="Times New Roman" w:hAnsi="Times New Roman" w:cs="Times New Roman"/>
+          <w:sz w:val="22"/>
+          <w:lang w:val="es-GT"/>
+        </w:rPr>
+        <w:t xml:space="preserve">Otro ejemplo similar es </w:t>
+      </w:r>
+      <w:proofErr w:type="spellStart"/>
+      <w:r>
+        <w:rPr>
+          <w:rFonts w:ascii="Times New Roman" w:hAnsi="Times New Roman" w:cs="Times New Roman"/>
+          <w:i/>
+          <w:iCs/>
+          <w:sz w:val="22"/>
+          <w:lang w:val="es-GT"/>
+        </w:rPr>
+        <w:t>ARDebug</w:t>
+      </w:r>
+      <w:proofErr w:type="spellEnd"/>
+      <w:r>
+        <w:rPr>
+          <w:rFonts w:ascii="Times New Roman" w:hAnsi="Times New Roman" w:cs="Times New Roman"/>
+          <w:sz w:val="22"/>
+          <w:lang w:val="es-GT"/>
+        </w:rPr>
+        <w:t xml:space="preserve"> (Millard et al., 2018). En este se utilizan etiquetas </w:t>
+      </w:r>
+      <w:proofErr w:type="spellStart"/>
+      <w:r>
+        <w:rPr>
+          <w:rFonts w:ascii="Times New Roman" w:hAnsi="Times New Roman" w:cs="Times New Roman"/>
+          <w:sz w:val="22"/>
+          <w:lang w:val="es-GT"/>
+        </w:rPr>
+        <w:t>ArUco</w:t>
+      </w:r>
+      <w:proofErr w:type="spellEnd"/>
+      <w:r>
+        <w:rPr>
+          <w:rFonts w:ascii="Times New Roman" w:hAnsi="Times New Roman" w:cs="Times New Roman"/>
+          <w:sz w:val="22"/>
+          <w:lang w:val="es-GT"/>
+        </w:rPr>
+        <w:t xml:space="preserve"> en conjunto con la librería de detección de etiquetas </w:t>
+      </w:r>
+      <w:proofErr w:type="spellStart"/>
+      <w:r>
+        <w:rPr>
+          <w:rFonts w:ascii="Times New Roman" w:hAnsi="Times New Roman" w:cs="Times New Roman"/>
+          <w:sz w:val="22"/>
+          <w:lang w:val="es-GT"/>
+        </w:rPr>
+        <w:t>fiducial</w:t>
+      </w:r>
+      <w:proofErr w:type="spellEnd"/>
+      <w:r>
+        <w:rPr>
+          <w:rFonts w:ascii="Times New Roman" w:hAnsi="Times New Roman" w:cs="Times New Roman"/>
+          <w:sz w:val="22"/>
+          <w:lang w:val="es-GT"/>
+        </w:rPr>
+        <w:t xml:space="preserve"> </w:t>
+      </w:r>
+      <w:proofErr w:type="spellStart"/>
+      <w:r>
+        <w:rPr>
+          <w:rFonts w:ascii="Times New Roman" w:hAnsi="Times New Roman" w:cs="Times New Roman"/>
+          <w:sz w:val="22"/>
+          <w:lang w:val="es-GT"/>
+        </w:rPr>
+        <w:t>ArUco</w:t>
+      </w:r>
+      <w:proofErr w:type="spellEnd"/>
+      <w:r>
+        <w:rPr>
+          <w:rFonts w:ascii="Times New Roman" w:hAnsi="Times New Roman" w:cs="Times New Roman"/>
+          <w:sz w:val="22"/>
+          <w:lang w:val="es-GT"/>
+        </w:rPr>
+        <w:t xml:space="preserve"> (Garrido-Jurado et al., 2014).</w:t>
+      </w:r>
+      <w:r>
+        <w:rPr>
+          <w:rFonts w:ascii="Times New Roman" w:hAnsi="Times New Roman" w:cs="Times New Roman"/>
+          <w:sz w:val="22"/>
+          <w:lang w:val="es-GT"/>
+        </w:rPr>
+        <w:t xml:space="preserve"> </w:t>
+      </w:r>
+      <w:r>
+        <w:rPr>
+          <w:rFonts w:ascii="Times New Roman" w:hAnsi="Times New Roman" w:cs="Times New Roman"/>
+          <w:sz w:val="22"/>
+          <w:lang w:val="es-GT"/>
+        </w:rPr>
+        <w:t>Esta librería fue diseñada principalmente para aplicaciones de realidad aumentada solucionando problemas de ese ámbito, pero es lo suficientemente eficiente como para detectar hasta 50 etiquetas en tiempo real</w:t>
+      </w:r>
+      <w:r>
+        <w:rPr>
+          <w:rFonts w:ascii="Times New Roman" w:hAnsi="Times New Roman" w:cs="Times New Roman"/>
+          <w:sz w:val="22"/>
+          <w:lang w:val="es-GT"/>
+        </w:rPr>
+        <w:t xml:space="preserve"> por lo que es una excelente alternativa para aplicaciones de robótica de enjambre</w:t>
+      </w:r>
+      <w:r>
+        <w:rPr>
+          <w:rFonts w:ascii="Times New Roman" w:hAnsi="Times New Roman" w:cs="Times New Roman"/>
+          <w:sz w:val="22"/>
+          <w:lang w:val="es-GT"/>
+        </w:rPr>
+        <w:t>.</w:t>
+      </w:r>
+    </w:p>
+    <w:p>
+      <w:pPr>
+        <w:spacing w:after="120" w:line="360" w:lineRule="auto"/>
+        <w:rPr>
+          <w:rFonts w:ascii="Times New Roman" w:hAnsi="Times New Roman" w:cs="Times New Roman"/>
+          <w:sz w:val="22"/>
+          <w:lang w:val="es-GT"/>
+        </w:rPr>
+      </w:pPr>
+      <w:r>
+        <w:rPr>
+          <w:rFonts w:ascii="Times New Roman" w:hAnsi="Times New Roman" w:cs="Times New Roman"/>
+          <w:sz w:val="22"/>
           <w:lang w:val="es-MX"/>
         </w:rPr>
         <w:t xml:space="preserve">Sin embargo, esta es una de las pocas aplicaciones </w:t>
@@ -521,13 +788,41 @@
         </w:rPr>
         <w:t xml:space="preserve">en robótica de enjambre de la visión por computadora resultando en un campo poco explorado. Existen otras aplicaciones del procesamiento de imágenes en la robótica. Por ejemplo, </w:t>
       </w:r>
-      <w:r>
-        <w:rPr>
-          <w:rFonts w:ascii="Times New Roman" w:hAnsi="Times New Roman" w:cs="Times New Roman"/>
-          <w:sz w:val="22"/>
-          <w:lang w:val="es-GT"/>
-        </w:rPr>
-        <w:t>Guangrui y Geng desarrollaron un Sistema de d</w:t>
+      <w:proofErr w:type="spellStart"/>
+      <w:r>
+        <w:rPr>
+          <w:rFonts w:ascii="Times New Roman" w:hAnsi="Times New Roman" w:cs="Times New Roman"/>
+          <w:sz w:val="22"/>
+          <w:lang w:val="es-GT"/>
+        </w:rPr>
+        <w:t>Guangrui</w:t>
+      </w:r>
+      <w:proofErr w:type="spellEnd"/>
+      <w:r>
+        <w:rPr>
+          <w:rFonts w:ascii="Times New Roman" w:hAnsi="Times New Roman" w:cs="Times New Roman"/>
+          <w:sz w:val="22"/>
+          <w:lang w:val="es-GT"/>
+        </w:rPr>
+        <w:t xml:space="preserve"> y </w:t>
+      </w:r>
+      <w:proofErr w:type="spellStart"/>
+      <w:r>
+        <w:rPr>
+          <w:rFonts w:ascii="Times New Roman" w:hAnsi="Times New Roman" w:cs="Times New Roman"/>
+          <w:sz w:val="22"/>
+          <w:lang w:val="es-GT"/>
+        </w:rPr>
+        <w:t>Geng</w:t>
+      </w:r>
+      <w:proofErr w:type="spellEnd"/>
+      <w:r>
+        <w:rPr>
+          <w:rFonts w:ascii="Times New Roman" w:hAnsi="Times New Roman" w:cs="Times New Roman"/>
+          <w:sz w:val="22"/>
+          <w:lang w:val="es-GT"/>
+        </w:rPr>
+        <w:t xml:space="preserve"> desarrollaron un Sistema de d</w:t>
       </w:r>
       <w:r>
         <w:rPr>
@@ -585,23 +880,23 @@
           <w:sz w:val="22"/>
           <w:lang w:val="es-MX"/>
         </w:rPr>
-        <w:t xml:space="preserve">de ser utilizado en aplicaciones de robótica de enjambre. En esta se fabricó una mesa de prueba (de la cual se hablará en </w:t>
-      </w:r>
-      <w:r>
-        <w:rPr>
-          <w:rFonts w:ascii="Times New Roman" w:hAnsi="Times New Roman" w:cs="Times New Roman"/>
-          <w:sz w:val="22"/>
-          <w:lang w:val="es-MX"/>
-        </w:rPr>
-        <w:t>la sección</w:t>
-      </w:r>
-      <w:r>
-        <w:rPr>
-          <w:rFonts w:ascii="Times New Roman" w:hAnsi="Times New Roman" w:cs="Times New Roman"/>
-          <w:sz w:val="22"/>
-          <w:lang w:val="es-MX"/>
-        </w:rPr>
-        <w:t xml:space="preserve"> de Materiales y métodos) con la que se estuvo trabajando para el desarrollo de los algoritmos. También se estableció un modelo estándar de </w:t>
+        <w:t>de ser utilizado en aplicaciones de robótica de enjambre. En esta se fabricó una mesa de prueba</w:t>
+      </w:r>
+      <w:r>
+        <w:rPr>
+          <w:rFonts w:ascii="Times New Roman" w:hAnsi="Times New Roman" w:cs="Times New Roman"/>
+          <w:sz w:val="22"/>
+          <w:lang w:val="es-MX"/>
+        </w:rPr>
+        <w:t xml:space="preserve"> </w:t>
+      </w:r>
+      <w:r>
+        <w:rPr>
+          <w:rFonts w:ascii="Times New Roman" w:hAnsi="Times New Roman" w:cs="Times New Roman"/>
+          <w:sz w:val="22"/>
+          <w:lang w:val="es-MX"/>
+        </w:rPr>
+        <w:t xml:space="preserve">con la que se estuvo trabajando para el desarrollo de los algoritmos. También se estableció un modelo estándar de </w:t>
       </w:r>
       <w:r>
         <w:rPr>
@@ -627,7 +922,15 @@
           <w:sz w:val="22"/>
           <w:lang w:val="es-MX"/>
         </w:rPr>
-        <w:t>Esta “primera fase” del proyecto creó 3 programas en el lenguaje C++: un generador de códigos, calibrador de la cámara, y</w:t>
+        <w:t>La herramienta contaba con</w:t>
+      </w:r>
+      <w:r>
+        <w:rPr>
+          <w:rFonts w:ascii="Times New Roman" w:hAnsi="Times New Roman" w:cs="Times New Roman"/>
+          <w:sz w:val="22"/>
+          <w:lang w:val="es-MX"/>
+        </w:rPr>
+        <w:t>: un generador de códigos, calibrador de la cámara, y</w:t>
       </w:r>
       <w:r>
         <w:rPr>
@@ -697,6 +1000,7 @@
         </w:rPr>
         <w:t xml:space="preserve"> relativas a un marco de referencia global. Todo esto se realizó con ayuda de </w:t>
       </w:r>
+      <w:proofErr w:type="spellStart"/>
       <w:r>
         <w:rPr>
           <w:rFonts w:ascii="Times New Roman" w:hAnsi="Times New Roman" w:cs="Times New Roman"/>
@@ -707,31 +1011,49 @@
         </w:rPr>
         <w:t>OpenCV</w:t>
       </w:r>
-      <w:r>
-        <w:rPr>
-          <w:rFonts w:ascii="Times New Roman" w:hAnsi="Times New Roman" w:cs="Times New Roman"/>
-          <w:sz w:val="22"/>
-          <w:lang w:val="es-MX"/>
-        </w:rPr>
-        <w:t xml:space="preserve"> y se creó una interfaz gráfica con la librería QT5.</w:t>
-      </w:r>
-    </w:p>
-    <w:p>
-      <w:pPr>
-        <w:spacing w:after="120" w:line="360" w:lineRule="auto"/>
-        <w:rPr>
-          <w:rFonts w:ascii="Times New Roman" w:hAnsi="Times New Roman" w:cs="Times New Roman"/>
-          <w:sz w:val="22"/>
-          <w:lang w:val="es-MX"/>
-        </w:rPr>
-      </w:pPr>
-      <w:r>
-        <w:rPr>
-          <w:rFonts w:ascii="Times New Roman" w:hAnsi="Times New Roman" w:cs="Times New Roman"/>
-          <w:sz w:val="22"/>
-          <w:lang w:val="es-MX"/>
-        </w:rPr>
-        <w:t xml:space="preserve">Este proyecto fue continuado por Guerra (2020). En esta “segunda fase” se </w:t>
+      <w:proofErr w:type="spellEnd"/>
+      <w:r>
+        <w:rPr>
+          <w:rFonts w:ascii="Times New Roman" w:hAnsi="Times New Roman" w:cs="Times New Roman"/>
+          <w:sz w:val="22"/>
+          <w:lang w:val="es-MX"/>
+        </w:rPr>
+        <w:t xml:space="preserve"> y se creó una interfaz gráfica con la librería QT5</w:t>
+      </w:r>
+      <w:r>
+        <w:rPr>
+          <w:rFonts w:ascii="Times New Roman" w:hAnsi="Times New Roman" w:cs="Times New Roman"/>
+          <w:sz w:val="22"/>
+          <w:lang w:val="es-MX"/>
+        </w:rPr>
+        <w:t xml:space="preserve"> en el lenguaje C++</w:t>
+      </w:r>
+      <w:r>
+        <w:rPr>
+          <w:rFonts w:ascii="Times New Roman" w:hAnsi="Times New Roman" w:cs="Times New Roman"/>
+          <w:sz w:val="22"/>
+          <w:lang w:val="es-MX"/>
+        </w:rPr>
+        <w:t>.</w:t>
+      </w:r>
+    </w:p>
+    <w:p>
+      <w:pPr>
+        <w:spacing w:after="120" w:line="360" w:lineRule="auto"/>
+        <w:rPr>
+          <w:rFonts w:ascii="Times New Roman" w:hAnsi="Times New Roman" w:cs="Times New Roman"/>
+          <w:sz w:val="22"/>
+          <w:lang w:val="es-MX"/>
+        </w:rPr>
+      </w:pPr>
+      <w:r>
+        <w:rPr>
+          <w:rFonts w:ascii="Times New Roman" w:hAnsi="Times New Roman" w:cs="Times New Roman"/>
+          <w:sz w:val="22"/>
+          <w:lang w:val="es-MX"/>
+        </w:rPr>
+        <w:lastRenderedPageBreak/>
+        <w:t xml:space="preserve">Este proyecto fue continuado por Guerra (2020). En esta segunda fase se </w:t>
       </w:r>
       <w:r>
         <w:rPr>
@@ -741,6 +1063,7 @@
         </w:rPr>
         <w:t xml:space="preserve">adaptaron los mismos tres programas descritos con anterioridad al lenguaje Python. En este caso, se mantuvo el uso de </w:t>
       </w:r>
+      <w:proofErr w:type="spellStart"/>
       <w:r>
         <w:rPr>
           <w:rFonts w:ascii="Times New Roman" w:hAnsi="Times New Roman" w:cs="Times New Roman"/>
@@ -751,6 +1074,7 @@
         </w:rPr>
         <w:t>OpenCV</w:t>
       </w:r>
+      <w:proofErr w:type="spellEnd"/>
       <w:r>
         <w:rPr>
           <w:rFonts w:ascii="Times New Roman" w:hAnsi="Times New Roman" w:cs="Times New Roman"/>
@@ -799,6 +1123,7 @@
         </w:rPr>
         <w:t xml:space="preserve">hilos (también conocido como </w:t>
       </w:r>
+      <w:proofErr w:type="spellStart"/>
       <w:r>
         <w:rPr>
           <w:rFonts w:ascii="Times New Roman" w:hAnsi="Times New Roman" w:cs="Times New Roman"/>
@@ -809,6 +1134,7 @@
         </w:rPr>
         <w:t>overhead</w:t>
       </w:r>
+      <w:proofErr w:type="spellEnd"/>
       <w:r>
         <w:rPr>
           <w:rFonts w:ascii="Times New Roman" w:hAnsi="Times New Roman" w:cs="Times New Roman"/>
@@ -943,7 +1269,7 @@
           <w:sz w:val="22"/>
           <w:lang w:val="es-MX"/>
         </w:rPr>
-        <w:t>Tomando en consideración todo lo anterior, el objetivo de este trabajo de graduación es agregar funcionalidad y variedad a la herramienta de visión por computadora desarrollada en fases previas y validar el sistema completo en aplicaciones simples de robótica de enjambre bajo condiciones controladas.</w:t>
+        <w:t>Tomando en consideración todo lo anterior, el objetivo de este trabajo es agregar funcionalidad y variedad a la herramienta de visión por computadora desarrollada en fases previas y validar el sistema completo en aplicaciones simples de robótica de enjambre bajo condiciones controladas.</w:t>
       </w:r>
     </w:p>
     <w:p>
@@ -985,39 +1311,15 @@
           <w:sz w:val="22"/>
           <w:lang w:val="es-MX"/>
         </w:rPr>
-        <w:t xml:space="preserve">Primero se hizo un análisis profundo de los códigos </w:t>
-      </w:r>
-      <w:r>
-        <w:rPr>
-          <w:rFonts w:ascii="Times New Roman" w:hAnsi="Times New Roman" w:cs="Times New Roman"/>
-          <w:sz w:val="22"/>
-          <w:lang w:val="es-MX"/>
-        </w:rPr>
-        <w:t xml:space="preserve">existentes </w:t>
-      </w:r>
-      <w:r>
-        <w:rPr>
-          <w:rFonts w:ascii="Times New Roman" w:hAnsi="Times New Roman" w:cs="Times New Roman"/>
-          <w:sz w:val="22"/>
-          <w:lang w:val="es-MX"/>
-        </w:rPr>
-        <w:t xml:space="preserve">en los lenguajes </w:t>
-      </w:r>
-      <w:r>
-        <w:rPr>
-          <w:rFonts w:ascii="Times New Roman" w:hAnsi="Times New Roman" w:cs="Times New Roman"/>
-          <w:sz w:val="22"/>
-          <w:lang w:val="es-MX"/>
-        </w:rPr>
-        <w:t xml:space="preserve">Python y C++. Teniendo la noción del </w:t>
-      </w:r>
-      <w:r>
-        <w:rPr>
-          <w:rFonts w:ascii="Times New Roman" w:hAnsi="Times New Roman" w:cs="Times New Roman"/>
-          <w:sz w:val="22"/>
-          <w:lang w:val="es-MX"/>
-        </w:rPr>
-        <w:t>procedimiento seguido en estos códigos, se comenzó a desarrollar un procesamiento de imágenes similar en el lenguaje Matlab. Teniendo estos funcionales, se creó una interfaz gráfica para facilitar y agilizar el uso.</w:t>
+        <w:t>S</w:t>
+      </w:r>
+      <w:r>
+        <w:rPr>
+          <w:rFonts w:ascii="Times New Roman" w:hAnsi="Times New Roman" w:cs="Times New Roman"/>
+          <w:sz w:val="22"/>
+          <w:lang w:val="es-MX"/>
+        </w:rPr>
+        <w:t>e comenzó a desarrollar un procesamiento de imágenes similar en el lenguaje Matlab. Teniendo estos funcionales, se creó una interfaz gráfica para facilitar y agilizar el uso.</w:t>
       </w:r>
       <w:r>
         <w:rPr>
@@ -1057,15 +1359,95 @@
           <w:sz w:val="22"/>
           <w:lang w:val="es-MX"/>
         </w:rPr>
-        <w:t xml:space="preserve">se realizó </w:t>
-      </w:r>
-      <w:r>
-        <w:rPr>
-          <w:rFonts w:ascii="Times New Roman" w:hAnsi="Times New Roman" w:cs="Times New Roman"/>
-          <w:sz w:val="22"/>
-          <w:lang w:val="es-MX"/>
-        </w:rPr>
-        <w:t>una prueba en conjunto con otro trabajo de graduación en desarrollo para validar la aplicación en robótica de enjambre.</w:t>
+        <w:t xml:space="preserve">se </w:t>
+      </w:r>
+      <w:r>
+        <w:rPr>
+          <w:rFonts w:ascii="Times New Roman" w:hAnsi="Times New Roman" w:cs="Times New Roman"/>
+          <w:sz w:val="22"/>
+          <w:lang w:val="es-MX"/>
+        </w:rPr>
+        <w:t>realizaron</w:t>
+      </w:r>
+      <w:r>
+        <w:rPr>
+          <w:rFonts w:ascii="Times New Roman" w:hAnsi="Times New Roman" w:cs="Times New Roman"/>
+          <w:sz w:val="22"/>
+          <w:lang w:val="es-MX"/>
+        </w:rPr>
+        <w:t xml:space="preserve"> </w:t>
+      </w:r>
+      <w:r>
+        <w:rPr>
+          <w:rFonts w:ascii="Times New Roman" w:hAnsi="Times New Roman" w:cs="Times New Roman"/>
+          <w:sz w:val="22"/>
+          <w:lang w:val="es-MX"/>
+        </w:rPr>
+        <w:t>prueba</w:t>
+      </w:r>
+      <w:r>
+        <w:rPr>
+          <w:rFonts w:ascii="Times New Roman" w:hAnsi="Times New Roman" w:cs="Times New Roman"/>
+          <w:sz w:val="22"/>
+          <w:lang w:val="es-MX"/>
+        </w:rPr>
+        <w:t>s</w:t>
+      </w:r>
+      <w:r>
+        <w:rPr>
+          <w:rFonts w:ascii="Times New Roman" w:hAnsi="Times New Roman" w:cs="Times New Roman"/>
+          <w:sz w:val="22"/>
+          <w:lang w:val="es-MX"/>
+        </w:rPr>
+        <w:t xml:space="preserve"> en conjunto con otro</w:t>
+      </w:r>
+      <w:r>
+        <w:rPr>
+          <w:rFonts w:ascii="Times New Roman" w:hAnsi="Times New Roman" w:cs="Times New Roman"/>
+          <w:sz w:val="22"/>
+          <w:lang w:val="es-MX"/>
+        </w:rPr>
+        <w:t>s</w:t>
+      </w:r>
+      <w:r>
+        <w:rPr>
+          <w:rFonts w:ascii="Times New Roman" w:hAnsi="Times New Roman" w:cs="Times New Roman"/>
+          <w:sz w:val="22"/>
+          <w:lang w:val="es-MX"/>
+        </w:rPr>
+        <w:t xml:space="preserve"> trabajo</w:t>
+      </w:r>
+      <w:r>
+        <w:rPr>
+          <w:rFonts w:ascii="Times New Roman" w:hAnsi="Times New Roman" w:cs="Times New Roman"/>
+          <w:sz w:val="22"/>
+          <w:lang w:val="es-MX"/>
+        </w:rPr>
+        <w:t>s</w:t>
+      </w:r>
+      <w:r>
+        <w:rPr>
+          <w:rFonts w:ascii="Times New Roman" w:hAnsi="Times New Roman" w:cs="Times New Roman"/>
+          <w:sz w:val="22"/>
+          <w:lang w:val="es-MX"/>
+        </w:rPr>
+        <w:t xml:space="preserve"> en desarrollo para validar la </w:t>
+      </w:r>
+      <w:r>
+        <w:rPr>
+          <w:rFonts w:ascii="Times New Roman" w:hAnsi="Times New Roman" w:cs="Times New Roman"/>
+          <w:sz w:val="22"/>
+          <w:lang w:val="es-MX"/>
+        </w:rPr>
+        <w:t>aplicabilidad</w:t>
+      </w:r>
+      <w:r>
+        <w:rPr>
+          <w:rFonts w:ascii="Times New Roman" w:hAnsi="Times New Roman" w:cs="Times New Roman"/>
+          <w:sz w:val="22"/>
+          <w:lang w:val="es-MX"/>
+        </w:rPr>
+        <w:t xml:space="preserve"> en robótica de enjambre.</w:t>
       </w:r>
     </w:p>
     <w:p>
@@ -1181,7 +1563,16 @@
           <w:sz w:val="22"/>
           <w:lang w:val="es-MX"/>
         </w:rPr>
-        <w:t xml:space="preserve"> Ya que no se contaba con esta mesa en todo momento, para el desarrollo de los algoritmos, se también se utilizó una versión más simple. Esta únicamente consistía en un soporte hecho de madera</w:t>
+        <w:t xml:space="preserve"> Ya que no se contaba con esta mesa en todo momento, para el desarrollo de los algoritmos, se también se utilizó una versión más simple. Esta </w:t>
+      </w:r>
+      <w:r>
+        <w:rPr>
+          <w:rFonts w:ascii="Times New Roman" w:hAnsi="Times New Roman" w:cs="Times New Roman"/>
+          <w:sz w:val="22"/>
+          <w:lang w:val="es-MX"/>
+        </w:rPr>
+        <w:lastRenderedPageBreak/>
+        <w:t>únicamente consistía en un soporte hecho de madera</w:t>
       </w:r>
       <w:r>
         <w:rPr>
@@ -1424,79 +1815,31 @@
           <w:sz w:val="22"/>
           <w:lang w:val="es-MX"/>
         </w:rPr>
-        <w:t>Ya que la computadora utilizada no era de una gama alta, se utilizó u</w:t>
-      </w:r>
-      <w:r>
-        <w:rPr>
-          <w:rFonts w:ascii="Times New Roman" w:hAnsi="Times New Roman" w:cs="Times New Roman"/>
-          <w:sz w:val="22"/>
-          <w:lang w:val="es-MX"/>
-        </w:rPr>
-        <w:t xml:space="preserve">na computadora de escritorio del laboratorio C118 del </w:t>
-      </w:r>
-      <w:r>
-        <w:rPr>
-          <w:rFonts w:ascii="Times New Roman" w:hAnsi="Times New Roman" w:cs="Times New Roman"/>
-          <w:sz w:val="22"/>
-          <w:lang w:val="es-MX"/>
-        </w:rPr>
-        <w:t>edificio</w:t>
-      </w:r>
-      <w:r>
-        <w:rPr>
-          <w:rFonts w:ascii="Times New Roman" w:hAnsi="Times New Roman" w:cs="Times New Roman"/>
-          <w:sz w:val="22"/>
-          <w:lang w:val="es-MX"/>
-        </w:rPr>
-        <w:t xml:space="preserve"> CIT en la UVG</w:t>
-      </w:r>
-      <w:r>
-        <w:rPr>
-          <w:rFonts w:ascii="Times New Roman" w:hAnsi="Times New Roman" w:cs="Times New Roman"/>
-          <w:sz w:val="22"/>
-          <w:lang w:val="es-MX"/>
-        </w:rPr>
-        <w:t xml:space="preserve"> para tener una comparación de tiempos de ejecución entre ambos dispositivos. Las especificaciones más importantes son: procesador, cantidad de memoria RAM y tarjeta gráfica dedicada. E</w:t>
-      </w:r>
-      <w:r>
-        <w:rPr>
-          <w:rFonts w:ascii="Times New Roman" w:hAnsi="Times New Roman" w:cs="Times New Roman"/>
-          <w:sz w:val="22"/>
-          <w:lang w:val="es-MX"/>
-        </w:rPr>
-        <w:t xml:space="preserve">l dispositivo personal tiene las siguientes especificaciones: procesador </w:t>
-      </w:r>
-      <w:r>
-        <w:rPr>
-          <w:rFonts w:ascii="Times New Roman" w:hAnsi="Times New Roman" w:cs="Times New Roman"/>
-          <w:sz w:val="22"/>
-          <w:lang w:val="es-MX"/>
-        </w:rPr>
-        <w:t>AMD A10-9600P R5</w:t>
-      </w:r>
-      <w:r>
-        <w:rPr>
-          <w:rFonts w:ascii="Times New Roman" w:hAnsi="Times New Roman" w:cs="Times New Roman"/>
-          <w:sz w:val="22"/>
-          <w:lang w:val="es-MX"/>
-        </w:rPr>
-        <w:t xml:space="preserve">, 16 GB de memoria RAM, y no cuenta con tarjeta gráfica dedicada. Por el otro lado, la computadora de la </w:t>
-      </w:r>
-      <w:r>
-        <w:rPr>
-          <w:rFonts w:ascii="Times New Roman" w:hAnsi="Times New Roman" w:cs="Times New Roman"/>
-          <w:sz w:val="22"/>
-          <w:lang w:val="es-MX"/>
-        </w:rPr>
-        <w:t>UVG</w:t>
-      </w:r>
-      <w:r>
-        <w:rPr>
-          <w:rFonts w:ascii="Times New Roman" w:hAnsi="Times New Roman" w:cs="Times New Roman"/>
-          <w:sz w:val="22"/>
-          <w:lang w:val="es-MX"/>
-        </w:rPr>
-        <w:t xml:space="preserve"> cuenta con: procesador </w:t>
+        <w:t xml:space="preserve">Los programas se ejecutaron en una computadora </w:t>
+      </w:r>
+      <w:r>
+        <w:rPr>
+          <w:rFonts w:ascii="Times New Roman" w:hAnsi="Times New Roman" w:cs="Times New Roman"/>
+          <w:sz w:val="22"/>
+          <w:lang w:val="es-MX"/>
+        </w:rPr>
+        <w:t>con</w:t>
+      </w:r>
+      <w:r>
+        <w:rPr>
+          <w:rFonts w:ascii="Times New Roman" w:hAnsi="Times New Roman" w:cs="Times New Roman"/>
+          <w:sz w:val="22"/>
+          <w:lang w:val="es-MX"/>
+        </w:rPr>
+        <w:t xml:space="preserve"> las siguientes especificaciones</w:t>
+      </w:r>
+      <w:r>
+        <w:rPr>
+          <w:rFonts w:ascii="Times New Roman" w:hAnsi="Times New Roman" w:cs="Times New Roman"/>
+          <w:sz w:val="22"/>
+          <w:lang w:val="es-MX"/>
+        </w:rPr>
+        <w:t xml:space="preserve">: procesador </w:t>
       </w:r>
       <w:r>
         <w:rPr>
@@ -1514,13 +1857,23 @@
         </w:rPr>
         <w:t xml:space="preserve">, 16 GB de memoria RAM y tarjeta gráfica </w:t>
       </w:r>
-      <w:r>
-        <w:rPr>
-          <w:rFonts w:ascii="Times New Roman" w:hAnsi="Times New Roman" w:cs="Times New Roman"/>
-          <w:sz w:val="22"/>
-          <w:lang w:val="es-MX"/>
-        </w:rPr>
-        <w:t>Quadro P400</w:t>
+      <w:proofErr w:type="spellStart"/>
+      <w:r>
+        <w:rPr>
+          <w:rFonts w:ascii="Times New Roman" w:hAnsi="Times New Roman" w:cs="Times New Roman"/>
+          <w:sz w:val="22"/>
+          <w:lang w:val="es-MX"/>
+        </w:rPr>
+        <w:t>Quadro</w:t>
+      </w:r>
+      <w:proofErr w:type="spellEnd"/>
+      <w:r>
+        <w:rPr>
+          <w:rFonts w:ascii="Times New Roman" w:hAnsi="Times New Roman" w:cs="Times New Roman"/>
+          <w:sz w:val="22"/>
+          <w:lang w:val="es-MX"/>
+        </w:rPr>
+        <w:t xml:space="preserve"> P400</w:t>
       </w:r>
       <w:r>
         <w:rPr>
@@ -1530,31 +1883,13 @@
         </w:rPr>
         <w:t>.</w:t>
       </w:r>
-    </w:p>
-    <w:p>
-      <w:pPr>
-        <w:spacing w:after="120" w:line="360" w:lineRule="auto"/>
-        <w:rPr>
-          <w:rFonts w:ascii="Times New Roman" w:hAnsi="Times New Roman" w:cs="Times New Roman"/>
-          <w:sz w:val="22"/>
-          <w:lang w:val="es-MX"/>
-        </w:rPr>
-      </w:pPr>
-      <w:r>
-        <w:rPr>
-          <w:rFonts w:ascii="Times New Roman" w:hAnsi="Times New Roman" w:cs="Times New Roman"/>
-          <w:sz w:val="22"/>
-          <w:lang w:val="es-MX"/>
-        </w:rPr>
-        <w:t xml:space="preserve">Para medir la precisión de los resultados, se hizo tomaron medidas con una cinta métrica marca Stanley de </w:t>
-      </w:r>
-      <w:r>
-        <w:rPr>
-          <w:rFonts w:ascii="Times New Roman" w:hAnsi="Times New Roman" w:cs="Times New Roman"/>
-          <w:sz w:val="22"/>
-          <w:lang w:val="es-MX"/>
-        </w:rPr>
-        <w:t xml:space="preserve">8 m para la posición, para el ángulo se utilizó un transportador marca Artesco. </w:t>
+      <w:r>
+        <w:rPr>
+          <w:rFonts w:ascii="Times New Roman" w:hAnsi="Times New Roman" w:cs="Times New Roman"/>
+          <w:sz w:val="22"/>
+          <w:lang w:val="es-MX"/>
+        </w:rPr>
+        <w:t xml:space="preserve"> </w:t>
       </w:r>
     </w:p>
     <w:p>
@@ -1619,6 +1954,7 @@
         <w:rPr>
           <w:noProof/>
         </w:rPr>
+        <w:lastRenderedPageBreak/>
         <w:drawing>
           <wp:inline distT="0" distB="0" distL="0" distR="0" wp14:anchorId="429B254E" wp14:editId="22FFDF9E">
             <wp:extent cx="3666703" cy="1768475"/>
@@ -1749,30 +2085,6 @@
           <w:sz w:val="22"/>
           <w:lang w:val="es-MX"/>
         </w:rPr>
-        <w:t>Casi t</w:t>
-      </w:r>
-      <w:r>
-        <w:rPr>
-          <w:rFonts w:ascii="Times New Roman" w:hAnsi="Times New Roman" w:cs="Times New Roman"/>
-          <w:sz w:val="22"/>
-          <w:lang w:val="es-MX"/>
-        </w:rPr>
-        <w:t xml:space="preserve">odos los diagramas de flujo que se mostrarán a continuación están basados en los códigos en Python y C++, pero con modificaciones debido a limitantes de Matlab. Estas limitantes pueden ser que no se logró encontrar una función que directamente lograra realizar lo deseado o </w:t>
-      </w:r>
-      <w:r>
-        <w:rPr>
-          <w:rFonts w:ascii="Times New Roman" w:hAnsi="Times New Roman" w:cs="Times New Roman"/>
-          <w:sz w:val="22"/>
-          <w:lang w:val="es-MX"/>
-        </w:rPr>
-        <w:t xml:space="preserve">por cambios que se consideraron podrían mejorar el programa. </w:t>
-      </w:r>
-      <w:r>
-        <w:rPr>
-          <w:rFonts w:ascii="Times New Roman" w:hAnsi="Times New Roman" w:cs="Times New Roman"/>
-          <w:sz w:val="22"/>
-          <w:lang w:val="es-MX"/>
-        </w:rPr>
         <w:t xml:space="preserve">En la figura 3 se muestra el diagrama de flujo que se sigue para la generación de códigos. </w:t>
       </w:r>
     </w:p>
@@ -1791,10 +2103,10 @@
           <w:noProof/>
         </w:rPr>
         <w:drawing>
-          <wp:inline distT="0" distB="0" distL="0" distR="0" wp14:anchorId="3C38A13E" wp14:editId="6B7BB0ED">
-            <wp:extent cx="2004021" cy="5981700"/>
+          <wp:inline distT="0" distB="0" distL="0" distR="0" wp14:anchorId="457BB68A" wp14:editId="11FB8A55">
+            <wp:extent cx="4775200" cy="4046855"/>
             <wp:effectExtent l="0" t="0" r="0" b="0"/>
-            <wp:docPr id="12" name="Imagen 12" descr="Diagrama&#10;&#10;Descripción generada automáticamente con confianza baja"/>
+            <wp:docPr id="59" name="Imagen 59"/>
             <wp:cNvGraphicFramePr>
               <a:graphicFrameLocks xmlns:a="http://schemas.openxmlformats.org/drawingml/2006/main" noChangeAspect="1"/>
             </wp:cNvGraphicFramePr>
@@ -1802,7 +2114,7 @@
               <a:graphicData uri="http://schemas.openxmlformats.org/drawingml/2006/picture">
                 <pic:pic xmlns:pic="http://schemas.openxmlformats.org/drawingml/2006/picture">
                   <pic:nvPicPr>
-                    <pic:cNvPr id="12" name="Imagen 12" descr="Diagrama&#10;&#10;Descripción generada automáticamente con confianza baja"/>
+                    <pic:cNvPr id="0" name="Picture 9"/>
                     <pic:cNvPicPr>
                       <a:picLocks noChangeAspect="1" noChangeArrowheads="1"/>
                     </pic:cNvPicPr>
@@ -1823,7 +2135,7 @@
                   <pic:spPr bwMode="auto">
                     <a:xfrm>
                       <a:off x="0" y="0"/>
-                      <a:ext cx="2009322" cy="5997521"/>
+                      <a:ext cx="4775200" cy="4046855"/>
                     </a:xfrm>
                     <a:prstGeom prst="rect">
                       <a:avLst/>
@@ -1928,7 +2240,16 @@
           <w:sz w:val="22"/>
           <w:lang w:val="es-MX"/>
         </w:rPr>
-        <w:t xml:space="preserve">el diagrama de flujo que se sigue en el programa para la calibración de la cámara. Cabe mencionar que en este procedimiento se incluye el “detectar obstáculos” ya que se ejecuta dentro de la calibración, pero se </w:t>
+        <w:t xml:space="preserve">el diagrama de flujo que se sigue en el programa para la calibración de la cámara. Cabe mencionar que en este procedimiento se incluye el “detectar obstáculos” ya que se ejecuta dentro de </w:t>
+      </w:r>
+      <w:r>
+        <w:rPr>
+          <w:rFonts w:ascii="Times New Roman" w:hAnsi="Times New Roman" w:cs="Times New Roman"/>
+          <w:sz w:val="22"/>
+          <w:lang w:val="es-MX"/>
+        </w:rPr>
+        <w:lastRenderedPageBreak/>
+        <w:t xml:space="preserve">la calibración, pero se </w:t>
       </w:r>
       <w:r>
         <w:rPr>
@@ -2083,7 +2404,7 @@
           <w:sz w:val="22"/>
           <w:lang w:val="es-MX"/>
         </w:rPr>
-        <w:t>En la figura 5 se muestra el diagrama de flujo utilizado para detectar obstáculos durante la calibración. Este es el único que no se pudo basar en los códigos existentes ya que no se encontraba implementado en ninguno de los dos lenguajes.</w:t>
+        <w:t>En la figura 5 se muestra el diagrama de flujo utilizado para detectar obstáculos durante la calibración.</w:t>
       </w:r>
     </w:p>
     <w:p>
@@ -2100,11 +2421,12 @@
         <w:rPr>
           <w:noProof/>
         </w:rPr>
+        <w:lastRenderedPageBreak/>
         <w:drawing>
-          <wp:inline distT="0" distB="0" distL="0" distR="0" wp14:anchorId="511780A1" wp14:editId="1F8BE1DF">
-            <wp:extent cx="762000" cy="4125044"/>
-            <wp:effectExtent l="0" t="0" r="0" b="8890"/>
-            <wp:docPr id="15" name="Imagen 15" descr="Texto&#10;&#10;Descripción generada automáticamente"/>
+          <wp:inline distT="0" distB="0" distL="0" distR="0" wp14:anchorId="11C35FB6" wp14:editId="57EB199C">
+            <wp:extent cx="3640455" cy="2226945"/>
+            <wp:effectExtent l="0" t="0" r="0" b="0"/>
+            <wp:docPr id="60" name="Imagen 60"/>
             <wp:cNvGraphicFramePr>
               <a:graphicFrameLocks xmlns:a="http://schemas.openxmlformats.org/drawingml/2006/main" noChangeAspect="1"/>
             </wp:cNvGraphicFramePr>
@@ -2112,7 +2434,7 @@
               <a:graphicData uri="http://schemas.openxmlformats.org/drawingml/2006/picture">
                 <pic:pic xmlns:pic="http://schemas.openxmlformats.org/drawingml/2006/picture">
                   <pic:nvPicPr>
-                    <pic:cNvPr id="15" name="Imagen 15" descr="Texto&#10;&#10;Descripción generada automáticamente"/>
+                    <pic:cNvPr id="0" name="Picture 10"/>
                     <pic:cNvPicPr>
                       <a:picLocks noChangeAspect="1" noChangeArrowheads="1"/>
                     </pic:cNvPicPr>
@@ -2133,7 +2455,7 @@
                   <pic:spPr bwMode="auto">
                     <a:xfrm>
                       <a:off x="0" y="0"/>
-                      <a:ext cx="767240" cy="4153411"/>
+                      <a:ext cx="3640455" cy="2226945"/>
                     </a:xfrm>
                     <a:prstGeom prst="rect">
                       <a:avLst/>
@@ -2272,10 +2594,10 @@
           <w:noProof/>
         </w:rPr>
         <w:drawing>
-          <wp:inline distT="0" distB="0" distL="0" distR="0" wp14:anchorId="6E3FA216" wp14:editId="300CA178">
-            <wp:extent cx="2982685" cy="5803221"/>
-            <wp:effectExtent l="0" t="0" r="8255" b="7620"/>
-            <wp:docPr id="16" name="Imagen 16" descr="Texto, Carta&#10;&#10;Descripción generada automáticamente"/>
+          <wp:inline distT="0" distB="0" distL="0" distR="0" wp14:anchorId="4F1F4B9E" wp14:editId="26BAFFBC">
+            <wp:extent cx="5951855" cy="3598545"/>
+            <wp:effectExtent l="0" t="0" r="0" b="0"/>
+            <wp:docPr id="61" name="Imagen 61"/>
             <wp:cNvGraphicFramePr>
               <a:graphicFrameLocks xmlns:a="http://schemas.openxmlformats.org/drawingml/2006/main" noChangeAspect="1"/>
             </wp:cNvGraphicFramePr>
@@ -2283,7 +2605,7 @@
               <a:graphicData uri="http://schemas.openxmlformats.org/drawingml/2006/picture">
                 <pic:pic xmlns:pic="http://schemas.openxmlformats.org/drawingml/2006/picture">
                   <pic:nvPicPr>
-                    <pic:cNvPr id="16" name="Imagen 16" descr="Texto, Carta&#10;&#10;Descripción generada automáticamente"/>
+                    <pic:cNvPr id="0" name="Picture 11"/>
                     <pic:cNvPicPr>
                       <a:picLocks noChangeAspect="1" noChangeArrowheads="1"/>
                     </pic:cNvPicPr>
@@ -2304,7 +2626,7 @@
                   <pic:spPr bwMode="auto">
                     <a:xfrm>
                       <a:off x="0" y="0"/>
-                      <a:ext cx="2985374" cy="5808454"/>
+                      <a:ext cx="5951855" cy="3598545"/>
                     </a:xfrm>
                     <a:prstGeom prst="rect">
                       <a:avLst/>
@@ -2401,6 +2723,7 @@
           <w:sz w:val="22"/>
           <w:lang w:val="es-MX"/>
         </w:rPr>
+        <w:lastRenderedPageBreak/>
         <w:t>Para facilitar el uso de la herramienta tanto para el usuario como para el desarrollo, se diseñó una interfaz de usuario (o GUI por sus siglas en inglés). Para mantener ordenado y dividido todo en sus respectivos algoritmos, se agregaron pestañas por las que el usuario puede navegar dependiendo de la tarea que desee realizar. En la figura 7 se muestran todas pestañas creadas.</w:t>
       </w:r>
     </w:p>
@@ -2430,7 +2753,7 @@
         <mc:AlternateContent>
           <mc:Choice Requires="wpg">
             <w:drawing>
-              <wp:anchor distT="0" distB="0" distL="114300" distR="114300" simplePos="0" relativeHeight="251665408" behindDoc="0" locked="0" layoutInCell="1" allowOverlap="1" wp14:anchorId="66456B98" wp14:editId="16A0B7A9">
+              <wp:anchor distT="0" distB="0" distL="114300" distR="114300" simplePos="0" relativeHeight="251660288" behindDoc="0" locked="0" layoutInCell="1" allowOverlap="1" wp14:anchorId="66456B98" wp14:editId="74BAF111">
                 <wp:simplePos x="0" y="0"/>
                 <wp:positionH relativeFrom="column">
                   <wp:posOffset>30903</wp:posOffset>
@@ -2687,7 +3010,7 @@
           </mc:Choice>
           <mc:Fallback>
             <w:pict>
-              <v:group w14:anchorId="66456B98" id="Grupo 37" o:spid="_x0000_s1026" style="position:absolute;left:0;text-align:left;margin-left:2.45pt;margin-top:-25.55pt;width:263.35pt;height:350.65pt;z-index:251665408" coordsize="33443,44530" o:gfxdata="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">
+              <v:group w14:anchorId="66456B98" id="Grupo 37" o:spid="_x0000_s1026" style="position:absolute;left:0;text-align:left;margin-left:2.45pt;margin-top:-25.55pt;width:263.35pt;height:350.65pt;z-index:251660288" coordsize="33443,44530" o:gfxdata="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">
                 <v:group id="Grupo 29" o:spid="_x0000_s1027" style="position:absolute;width:33443;height:3217" coordsize="33443,3217" o:gfxdata="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">
                   <v:shapetype id="_x0000_t202" coordsize="21600,21600" o:spt="202" path="m,l,21600r21600,l21600,xe">
                     <v:stroke joinstyle="miter"/>
@@ -2801,7 +3124,7 @@
           <w:noProof/>
         </w:rPr>
         <w:drawing>
-          <wp:inline distT="0" distB="0" distL="0" distR="0" wp14:anchorId="46D130CE" wp14:editId="583EA8D9">
+          <wp:inline distT="0" distB="0" distL="0" distR="0" wp14:anchorId="46D130CE" wp14:editId="42BF1110">
             <wp:extent cx="2911245" cy="1584000"/>
             <wp:effectExtent l="0" t="0" r="3810" b="0"/>
             <wp:docPr id="23" name="Imagen 23" descr="Interfaz de usuario gráfica, Texto, Aplicación&#10;&#10;Descripción generada automáticamente"/>
@@ -2862,7 +3185,7 @@
           <w:noProof/>
         </w:rPr>
         <w:drawing>
-          <wp:inline distT="0" distB="0" distL="0" distR="0" wp14:anchorId="299E63E3" wp14:editId="76E07F8B">
+          <wp:inline distT="0" distB="0" distL="0" distR="0" wp14:anchorId="299E63E3" wp14:editId="36FE5E44">
             <wp:extent cx="2883249" cy="1584000"/>
             <wp:effectExtent l="0" t="0" r="0" b="0"/>
             <wp:docPr id="22" name="Imagen 22"/>
@@ -2933,7 +3256,7 @@
           <w:noProof/>
         </w:rPr>
         <w:drawing>
-          <wp:inline distT="0" distB="0" distL="0" distR="0" wp14:anchorId="731E748C" wp14:editId="1D89FB39">
+          <wp:inline distT="0" distB="0" distL="0" distR="0" wp14:anchorId="731E748C" wp14:editId="57732D2B">
             <wp:extent cx="2918667" cy="1584000"/>
             <wp:effectExtent l="0" t="0" r="0" b="0"/>
             <wp:docPr id="24" name="Imagen 24"/>
@@ -2992,7 +3315,7 @@
           <w:noProof/>
         </w:rPr>
         <w:drawing>
-          <wp:inline distT="0" distB="0" distL="0" distR="0" wp14:anchorId="01DA7301" wp14:editId="7F3D94D0">
+          <wp:inline distT="0" distB="0" distL="0" distR="0" wp14:anchorId="01DA7301" wp14:editId="7898BBFC">
             <wp:extent cx="2918667" cy="1584000"/>
             <wp:effectExtent l="0" t="0" r="0" b="0"/>
             <wp:docPr id="25" name="Imagen 25" descr="Interfaz de usuario gráfica, Texto, Sitio web&#10;&#10;Descripción generada automáticamente"/>
@@ -3066,7 +3389,7 @@
           <w:noProof/>
         </w:rPr>
         <w:drawing>
-          <wp:inline distT="0" distB="0" distL="0" distR="0" wp14:anchorId="634D6794" wp14:editId="04470C2B">
+          <wp:inline distT="0" distB="0" distL="0" distR="0" wp14:anchorId="634D6794" wp14:editId="1670ABEF">
             <wp:extent cx="2919780" cy="1584000"/>
             <wp:effectExtent l="0" t="0" r="0" b="0"/>
             <wp:docPr id="26" name="Imagen 26" descr="Interfaz de usuario gráfica, Aplicación&#10;&#10;Descripción generada automáticamente"/>
@@ -3187,7 +3510,58 @@
           <w:sz w:val="22"/>
           <w:lang w:val="es-MX"/>
         </w:rPr>
-        <w:t>En la figura 1a, se encuentra la pestaña de generación de códigos en el que se puede ingresar un número de identificador, generar la imagen y dar un nombre para guardar la imagen en formato jpg. En la figura 1b está la pestaña de calibración. Aquí tiene la opción de conectarse a la cámara deseada (de tener varias), calibrar automáticamente o realizar una selección manual de esquinas. También ingresar longitud y ancho del área de trabajo para realizar la conversión (estas pueden ser cualquier unidad deseada) y opciones de guardar y retribuir datos de calibración en caso no se cambie nada de</w:t>
+        <w:lastRenderedPageBreak/>
+        <w:t xml:space="preserve">En la figura </w:t>
+      </w:r>
+      <w:r>
+        <w:rPr>
+          <w:rFonts w:ascii="Times New Roman" w:hAnsi="Times New Roman" w:cs="Times New Roman"/>
+          <w:sz w:val="22"/>
+          <w:lang w:val="es-MX"/>
+        </w:rPr>
+        <w:t>7</w:t>
+      </w:r>
+      <w:r>
+        <w:rPr>
+          <w:rFonts w:ascii="Times New Roman" w:hAnsi="Times New Roman" w:cs="Times New Roman"/>
+          <w:sz w:val="22"/>
+          <w:lang w:val="es-MX"/>
+        </w:rPr>
+        <w:t xml:space="preserve">a, se encuentra la pestaña de generación de códigos en el que se puede ingresar un número de identificador, generar la imagen y dar un nombre para guardar la imagen en formato </w:t>
+      </w:r>
+      <w:proofErr w:type="spellStart"/>
+      <w:r>
+        <w:rPr>
+          <w:rFonts w:ascii="Times New Roman" w:hAnsi="Times New Roman" w:cs="Times New Roman"/>
+          <w:sz w:val="22"/>
+          <w:lang w:val="es-MX"/>
+        </w:rPr>
+        <w:t>jpg</w:t>
+      </w:r>
+      <w:proofErr w:type="spellEnd"/>
+      <w:r>
+        <w:rPr>
+          <w:rFonts w:ascii="Times New Roman" w:hAnsi="Times New Roman" w:cs="Times New Roman"/>
+          <w:sz w:val="22"/>
+          <w:lang w:val="es-MX"/>
+        </w:rPr>
+        <w:t xml:space="preserve">. En la figura </w:t>
+      </w:r>
+      <w:r>
+        <w:rPr>
+          <w:rFonts w:ascii="Times New Roman" w:hAnsi="Times New Roman" w:cs="Times New Roman"/>
+          <w:sz w:val="22"/>
+          <w:lang w:val="es-MX"/>
+        </w:rPr>
+        <w:t>7</w:t>
+      </w:r>
+      <w:r>
+        <w:rPr>
+          <w:rFonts w:ascii="Times New Roman" w:hAnsi="Times New Roman" w:cs="Times New Roman"/>
+          <w:sz w:val="22"/>
+          <w:lang w:val="es-MX"/>
+        </w:rPr>
+        <w:t>b está la pestaña de calibración. Aquí tiene la opción de conectarse a la cámara deseada (de tener varias), calibrar automáticamente o realizar una selección manual de esquinas. También ingresar longitud y ancho del área de trabajo para realizar la conversión (estas pueden ser cualquier unidad deseada) y opciones de guardar y retribuir datos de calibración en caso no se cambie nada de</w:t>
       </w:r>
       <w:r>
         <w:rPr>
@@ -3213,7 +3587,55 @@
           <w:sz w:val="22"/>
           <w:lang w:val="es-MX"/>
         </w:rPr>
-        <w:t xml:space="preserve">La figura 1c contiene la pestaña de captura de datos. En esta se tienen opciones como funcionamiento continuo, despliegue de datos para visualización, guardar tiempos de funcionamiento y botones para comenzar y detener la captura de datos. La figura 1d fue agregada debido a la verificación de concepto. En esta se pueden agregar y eliminar direcciones IP y números de identificación conforme sea necesario. </w:t>
+        <w:t xml:space="preserve">La figura </w:t>
+      </w:r>
+      <w:r>
+        <w:rPr>
+          <w:rFonts w:ascii="Times New Roman" w:hAnsi="Times New Roman" w:cs="Times New Roman"/>
+          <w:sz w:val="22"/>
+          <w:lang w:val="es-MX"/>
+        </w:rPr>
+        <w:t>7</w:t>
+      </w:r>
+      <w:r>
+        <w:rPr>
+          <w:rFonts w:ascii="Times New Roman" w:hAnsi="Times New Roman" w:cs="Times New Roman"/>
+          <w:sz w:val="22"/>
+          <w:lang w:val="es-MX"/>
+        </w:rPr>
+        <w:t xml:space="preserve">c contiene la pestaña de captura de datos. En esta se tienen opciones como funcionamiento continuo, despliegue de datos para visualización, guardar tiempos de funcionamiento y botones para comenzar y detener la captura de datos. La </w:t>
+      </w:r>
+      <w:r>
+        <w:rPr>
+          <w:rFonts w:ascii="Times New Roman" w:hAnsi="Times New Roman" w:cs="Times New Roman"/>
+          <w:sz w:val="22"/>
+          <w:lang w:val="es-MX"/>
+        </w:rPr>
+        <w:t xml:space="preserve">pestaña mostrada en la </w:t>
+      </w:r>
+      <w:r>
+        <w:rPr>
+          <w:rFonts w:ascii="Times New Roman" w:hAnsi="Times New Roman" w:cs="Times New Roman"/>
+          <w:sz w:val="22"/>
+          <w:lang w:val="es-MX"/>
+        </w:rPr>
+        <w:t xml:space="preserve">figura </w:t>
+      </w:r>
+      <w:r>
+        <w:rPr>
+          <w:rFonts w:ascii="Times New Roman" w:hAnsi="Times New Roman" w:cs="Times New Roman"/>
+          <w:sz w:val="22"/>
+          <w:lang w:val="es-MX"/>
+        </w:rPr>
+        <w:t>7</w:t>
+      </w:r>
+      <w:r>
+        <w:rPr>
+          <w:rFonts w:ascii="Times New Roman" w:hAnsi="Times New Roman" w:cs="Times New Roman"/>
+          <w:sz w:val="22"/>
+          <w:lang w:val="es-MX"/>
+        </w:rPr>
+        <w:t xml:space="preserve">d fue agregada debido a la verificación de concepto. En esta se pueden agregar y eliminar direcciones IP y números de identificación conforme sea necesario. </w:t>
       </w:r>
       <w:r>
         <w:rPr>
@@ -3222,6 +3644,40 @@
           <w:lang w:val="es-MX"/>
         </w:rPr>
         <w:t>Luego de agregar el puerto, se puede habilitar comunicación UDP o TCP según se necesite, pero no ambas simultáneamente.</w:t>
+      </w:r>
+      <w:r>
+        <w:rPr>
+          <w:rFonts w:ascii="Times New Roman" w:hAnsi="Times New Roman" w:cs="Times New Roman"/>
+          <w:sz w:val="22"/>
+          <w:lang w:val="es-MX"/>
+        </w:rPr>
+        <w:t xml:space="preserve"> Y, en la figura 7e, se muestra una pestaña de depuración que se implementó para facilitar el desarrollo de la aplicación. En esta se pueden cambiar parámetros sin necesidad de modificar directamente el código.</w:t>
+      </w:r>
+    </w:p>
+    <w:p>
+      <w:pPr>
+        <w:spacing w:after="120" w:line="360" w:lineRule="auto"/>
+        <w:rPr>
+          <w:rFonts w:ascii="Times New Roman" w:hAnsi="Times New Roman" w:cs="Times New Roman"/>
+          <w:sz w:val="22"/>
+          <w:lang w:val="es-MX"/>
+        </w:rPr>
+      </w:pPr>
+      <w:r>
+        <w:rPr>
+          <w:rFonts w:ascii="Times New Roman" w:hAnsi="Times New Roman" w:cs="Times New Roman"/>
+          <w:sz w:val="22"/>
+          <w:lang w:val="es-MX"/>
+        </w:rPr>
+        <w:t>Por último, se agregó una funcionalidad para detectar marcadores circulares dentro del área de trabajo como nodos de movimiento para implementación en un algoritmo ACO. Este detecta todos los círculos en forma de matriz y realiza las conexiones entre ellos tomando en consideración si existen entre ellos obstáculos que eviten esta conexión.</w:t>
+      </w:r>
+      <w:r>
+        <w:rPr>
+          <w:rFonts w:ascii="Times New Roman" w:hAnsi="Times New Roman" w:cs="Times New Roman"/>
+          <w:sz w:val="22"/>
+          <w:lang w:val="es-MX"/>
+        </w:rPr>
+        <w:t xml:space="preserve"> Esta detección es realizada durante la calibración.  </w:t>
       </w:r>
     </w:p>
     <w:p>
@@ -3250,40 +3706,6 @@
     </w:p>
     <w:p>
       <w:pPr>
-        <w:spacing w:line="360" w:lineRule="auto"/>
-        <w:rPr>
-          <w:rFonts w:ascii="Times New Roman" w:hAnsi="Times New Roman" w:cs="Times New Roman"/>
-          <w:sz w:val="22"/>
-          <w:lang w:val="es-MX"/>
-        </w:rPr>
-      </w:pPr>
-      <w:r>
-        <w:rPr>
-          <w:rFonts w:ascii="Times New Roman" w:hAnsi="Times New Roman" w:cs="Times New Roman"/>
-          <w:sz w:val="22"/>
-          <w:lang w:val="es-MX"/>
-        </w:rPr>
-        <w:t xml:space="preserve">En </w:t>
-      </w:r>
-      <w:r>
-        <w:rPr>
-          <w:rFonts w:ascii="Times New Roman" w:hAnsi="Times New Roman" w:cs="Times New Roman"/>
-          <w:sz w:val="22"/>
-          <w:lang w:val="es-MX"/>
-        </w:rPr>
-        <w:t>esta sección</w:t>
-      </w:r>
-      <w:r>
-        <w:rPr>
-          <w:rFonts w:ascii="Times New Roman" w:hAnsi="Times New Roman" w:cs="Times New Roman"/>
-          <w:sz w:val="22"/>
-          <w:lang w:val="es-MX"/>
-        </w:rPr>
-        <w:t xml:space="preserve"> se presentarán resultados de las distintas pruebas que se realizaron como validación del presente trabajo.</w:t>
-      </w:r>
-    </w:p>
-    <w:p>
-      <w:pPr>
         <w:spacing w:after="120" w:line="360" w:lineRule="auto"/>
         <w:rPr>
           <w:rFonts w:ascii="Times New Roman" w:hAnsi="Times New Roman" w:cs="Times New Roman"/>
@@ -3301,46 +3723,6 @@
           <w:sz w:val="22"/>
           <w:lang w:val="es-MX"/>
         </w:rPr>
-        <w:t>Matlab</w:t>
-      </w:r>
-    </w:p>
-    <w:p>
-      <w:pPr>
-        <w:spacing w:after="120" w:line="360" w:lineRule="auto"/>
-        <w:rPr>
-          <w:rFonts w:ascii="Times New Roman" w:hAnsi="Times New Roman" w:cs="Times New Roman"/>
-          <w:sz w:val="22"/>
-          <w:lang w:val="es-MX"/>
-        </w:rPr>
-      </w:pPr>
-      <w:r>
-        <w:rPr>
-          <w:rFonts w:ascii="Times New Roman" w:hAnsi="Times New Roman" w:cs="Times New Roman"/>
-          <w:sz w:val="22"/>
-          <w:lang w:val="es-MX"/>
-        </w:rPr>
-        <w:t>Aquí se presentarán imágenes resultantes de los códigos desarrollados en este trabajo. A su vez, se presentarán datos de tiempo de ejecución y precisión los resultados. Ya que para la validación de concepto se utilizó el programa desarrollado en Matlab, los resultados se presentarán también en esta sub-sección.</w:t>
-      </w:r>
-    </w:p>
-    <w:p>
-      <w:pPr>
-        <w:spacing w:after="120" w:line="360" w:lineRule="auto"/>
-        <w:rPr>
-          <w:rFonts w:ascii="Times New Roman" w:hAnsi="Times New Roman" w:cs="Times New Roman"/>
-          <w:i/>
-          <w:iCs/>
-          <w:sz w:val="22"/>
-          <w:lang w:val="es-MX"/>
-        </w:rPr>
-      </w:pPr>
-      <w:r>
-        <w:rPr>
-          <w:rFonts w:ascii="Times New Roman" w:hAnsi="Times New Roman" w:cs="Times New Roman"/>
-          <w:i/>
-          <w:iCs/>
-          <w:sz w:val="22"/>
-          <w:lang w:val="es-MX"/>
-        </w:rPr>
         <w:t>Generación de identificadores</w:t>
       </w:r>
     </w:p>
@@ -3383,7 +3765,7 @@
           <w:sz w:val="22"/>
           <w:lang w:val="es-MX"/>
         </w:rPr>
-        <w:t>2</w:t>
+        <w:t>8</w:t>
       </w:r>
       <w:r>
         <w:rPr>
@@ -3393,6 +3775,14 @@
         </w:rPr>
         <w:t xml:space="preserve"> se puede ver la imagen resultante de ejecutar el código con el parámetro de identificador número 155.</w:t>
       </w:r>
+      <w:r>
+        <w:rPr>
+          <w:rFonts w:ascii="Times New Roman" w:hAnsi="Times New Roman" w:cs="Times New Roman"/>
+          <w:sz w:val="22"/>
+          <w:lang w:val="es-MX"/>
+        </w:rPr>
+        <w:t xml:space="preserve"> Esta luego puede ser guardada como una imagen para ser impresa y utilizada.</w:t>
+      </w:r>
     </w:p>
     <w:p>
       <w:pPr>
@@ -3409,7 +3799,7 @@
           <w:noProof/>
         </w:rPr>
         <w:drawing>
-          <wp:inline distT="0" distB="0" distL="0" distR="0" wp14:anchorId="7858299B" wp14:editId="1AFFE4F9">
+          <wp:inline distT="0" distB="0" distL="0" distR="0" wp14:anchorId="7858299B" wp14:editId="7B80AD30">
             <wp:extent cx="1941673" cy="1958340"/>
             <wp:effectExtent l="0" t="0" r="1905" b="3810"/>
             <wp:docPr id="6" name="Imagen 6" descr="Interfaz de usuario gráfica, Aplicación&#10;&#10;Descripción generada automáticamente"/>
@@ -3536,12 +3926,123 @@
         <w:spacing w:after="120" w:line="360" w:lineRule="auto"/>
         <w:rPr>
           <w:rFonts w:ascii="Times New Roman" w:hAnsi="Times New Roman" w:cs="Times New Roman"/>
+          <w:b/>
+          <w:bCs/>
+          <w:sz w:val="22"/>
+          <w:lang w:val="es-MX"/>
+        </w:rPr>
+      </w:pPr>
+      <w:r>
+        <w:rPr>
+          <w:rFonts w:ascii="Times New Roman" w:hAnsi="Times New Roman" w:cs="Times New Roman"/>
+          <w:b/>
+          <w:bCs/>
+          <w:sz w:val="22"/>
+          <w:lang w:val="es-MX"/>
+        </w:rPr>
+        <w:t>Calibración de cámara</w:t>
+      </w:r>
+    </w:p>
+    <w:p>
+      <w:pPr>
+        <w:spacing w:after="120" w:line="360" w:lineRule="auto"/>
+        <w:rPr>
+          <w:rFonts w:ascii="Times New Roman" w:hAnsi="Times New Roman" w:cs="Times New Roman"/>
+          <w:sz w:val="22"/>
+          <w:lang w:val="es-MX"/>
+        </w:rPr>
+      </w:pPr>
+      <w:r>
+        <w:rPr>
+          <w:rFonts w:ascii="Times New Roman" w:hAnsi="Times New Roman" w:cs="Times New Roman"/>
+          <w:sz w:val="22"/>
+          <w:lang w:val="es-MX"/>
+        </w:rPr>
+        <w:t xml:space="preserve">En la </w:t>
+      </w:r>
+      <w:r>
+        <w:rPr>
+          <w:rFonts w:ascii="Times New Roman" w:hAnsi="Times New Roman" w:cs="Times New Roman"/>
+          <w:sz w:val="22"/>
+          <w:lang w:val="es-MX"/>
+        </w:rPr>
+        <w:t>f</w:t>
+      </w:r>
+      <w:r>
+        <w:rPr>
+          <w:rFonts w:ascii="Times New Roman" w:hAnsi="Times New Roman" w:cs="Times New Roman"/>
+          <w:sz w:val="22"/>
+          <w:lang w:val="es-MX"/>
+        </w:rPr>
+        <w:t xml:space="preserve">igura </w:t>
+      </w:r>
+      <w:r>
+        <w:rPr>
+          <w:rFonts w:ascii="Times New Roman" w:hAnsi="Times New Roman" w:cs="Times New Roman"/>
+          <w:sz w:val="22"/>
+          <w:lang w:val="es-MX"/>
+        </w:rPr>
+        <w:t>9</w:t>
+      </w:r>
+      <w:r>
+        <w:rPr>
+          <w:rFonts w:ascii="Times New Roman" w:hAnsi="Times New Roman" w:cs="Times New Roman"/>
+          <w:sz w:val="22"/>
+          <w:lang w:val="es-MX"/>
+        </w:rPr>
+        <w:t xml:space="preserve"> se puede ver el ejemplo de una calibración exitosa. Al lado izquierdo se ve la imagen cortada y rotada de manera que únicamente el área de trabajo se observe luego de </w:t>
+      </w:r>
+      <w:r>
+        <w:rPr>
+          <w:rFonts w:ascii="Times New Roman" w:hAnsi="Times New Roman" w:cs="Times New Roman"/>
+          <w:sz w:val="22"/>
+          <w:lang w:val="es-MX"/>
+        </w:rPr>
+        <w:t>esta</w:t>
+      </w:r>
+      <w:r>
+        <w:rPr>
+          <w:rFonts w:ascii="Times New Roman" w:hAnsi="Times New Roman" w:cs="Times New Roman"/>
+          <w:sz w:val="22"/>
+          <w:lang w:val="es-MX"/>
+        </w:rPr>
+        <w:t xml:space="preserve"> transformación, y al lado derecho, se ve la máscara de obstáculos generada</w:t>
+      </w:r>
+      <w:r>
+        <w:rPr>
+          <w:rFonts w:ascii="Times New Roman" w:hAnsi="Times New Roman" w:cs="Times New Roman"/>
+          <w:sz w:val="22"/>
+          <w:lang w:val="es-MX"/>
+        </w:rPr>
+        <w:t>. E</w:t>
+      </w:r>
+      <w:r>
+        <w:rPr>
+          <w:rFonts w:ascii="Times New Roman" w:hAnsi="Times New Roman" w:cs="Times New Roman"/>
+          <w:sz w:val="22"/>
+          <w:lang w:val="es-MX"/>
+        </w:rPr>
+        <w:t>n el caso de la máscara, se tiene en color negro los píxeles en donde se encontraron obstáculos. Esta puede luego utilizarse en algoritmos de planificación de trayectorias para evitar dichos obstáculos</w:t>
+      </w:r>
+      <w:r>
+        <w:rPr>
+          <w:rFonts w:ascii="Times New Roman" w:hAnsi="Times New Roman" w:cs="Times New Roman"/>
+          <w:sz w:val="22"/>
+          <w:lang w:val="es-MX"/>
+        </w:rPr>
+        <w:t xml:space="preserve"> como los que se describen en el libro </w:t>
+      </w:r>
+      <w:r>
+        <w:rPr>
+          <w:rFonts w:ascii="Times New Roman" w:hAnsi="Times New Roman" w:cs="Times New Roman"/>
           <w:i/>
           <w:iCs/>
           <w:sz w:val="22"/>
           <w:lang w:val="es-MX"/>
         </w:rPr>
-      </w:pPr>
+        <w:t xml:space="preserve">Modern </w:t>
+      </w:r>
+      <w:proofErr w:type="spellStart"/>
       <w:r>
         <w:rPr>
           <w:rFonts w:ascii="Times New Roman" w:hAnsi="Times New Roman" w:cs="Times New Roman"/>
@@ -3550,89 +4051,88 @@
           <w:sz w:val="22"/>
           <w:lang w:val="es-MX"/>
         </w:rPr>
-        <w:t>Calibración de cámara</w:t>
-      </w:r>
-    </w:p>
-    <w:p>
-      <w:pPr>
-        <w:spacing w:after="120" w:line="360" w:lineRule="auto"/>
-        <w:rPr>
-          <w:rFonts w:ascii="Times New Roman" w:hAnsi="Times New Roman" w:cs="Times New Roman"/>
-          <w:sz w:val="22"/>
-          <w:lang w:val="es-MX"/>
-        </w:rPr>
-      </w:pPr>
-      <w:r>
-        <w:rPr>
-          <w:rFonts w:ascii="Times New Roman" w:hAnsi="Times New Roman" w:cs="Times New Roman"/>
-          <w:sz w:val="22"/>
-          <w:lang w:val="es-MX"/>
-        </w:rPr>
-        <w:t xml:space="preserve">En la </w:t>
-      </w:r>
-      <w:r>
-        <w:rPr>
-          <w:rFonts w:ascii="Times New Roman" w:hAnsi="Times New Roman" w:cs="Times New Roman"/>
-          <w:sz w:val="22"/>
-          <w:lang w:val="es-MX"/>
-        </w:rPr>
-        <w:t>f</w:t>
-      </w:r>
-      <w:r>
-        <w:rPr>
-          <w:rFonts w:ascii="Times New Roman" w:hAnsi="Times New Roman" w:cs="Times New Roman"/>
-          <w:sz w:val="22"/>
-          <w:lang w:val="es-MX"/>
-        </w:rPr>
-        <w:t xml:space="preserve">igura </w:t>
-      </w:r>
-      <w:r>
-        <w:rPr>
-          <w:rFonts w:ascii="Times New Roman" w:hAnsi="Times New Roman" w:cs="Times New Roman"/>
-          <w:sz w:val="22"/>
-          <w:lang w:val="es-MX"/>
-        </w:rPr>
-        <w:t>3</w:t>
-      </w:r>
-      <w:r>
-        <w:rPr>
-          <w:rFonts w:ascii="Times New Roman" w:hAnsi="Times New Roman" w:cs="Times New Roman"/>
-          <w:sz w:val="22"/>
-          <w:lang w:val="es-MX"/>
-        </w:rPr>
-        <w:t xml:space="preserve"> se puede ver el ejemplo de una calibración exitosa. Al lado izquierdo se ve la imagen cortada y rotada de manera que únicamente el área de trabajo se observe luego de </w:t>
-      </w:r>
-      <w:r>
-        <w:rPr>
-          <w:rFonts w:ascii="Times New Roman" w:hAnsi="Times New Roman" w:cs="Times New Roman"/>
-          <w:sz w:val="22"/>
-          <w:lang w:val="es-MX"/>
-        </w:rPr>
-        <w:t>esta</w:t>
-      </w:r>
-      <w:r>
-        <w:rPr>
-          <w:rFonts w:ascii="Times New Roman" w:hAnsi="Times New Roman" w:cs="Times New Roman"/>
-          <w:sz w:val="22"/>
-          <w:lang w:val="es-MX"/>
-        </w:rPr>
-        <w:t xml:space="preserve"> transformación, y al lado derecho, se ve la máscara de obstáculos generada</w:t>
-      </w:r>
-      <w:r>
-        <w:rPr>
-          <w:rFonts w:ascii="Times New Roman" w:hAnsi="Times New Roman" w:cs="Times New Roman"/>
-          <w:sz w:val="22"/>
-          <w:lang w:val="es-MX"/>
-        </w:rPr>
-        <w:t>. E</w:t>
-      </w:r>
-      <w:r>
-        <w:rPr>
-          <w:rFonts w:ascii="Times New Roman" w:hAnsi="Times New Roman" w:cs="Times New Roman"/>
-          <w:sz w:val="22"/>
-          <w:lang w:val="es-MX"/>
-        </w:rPr>
-        <w:t>n el caso de la máscara, se tiene en color negro los píxeles en donde se encontraron obstáculos. Esta puede luego utilizarse en otros algoritmos de planificación de trayectorias para evitar dichos obstáculos.</w:t>
+        <w:t>Robotics</w:t>
+      </w:r>
+      <w:proofErr w:type="spellEnd"/>
+      <w:r>
+        <w:rPr>
+          <w:rFonts w:ascii="Times New Roman" w:hAnsi="Times New Roman" w:cs="Times New Roman"/>
+          <w:i/>
+          <w:iCs/>
+          <w:sz w:val="22"/>
+          <w:lang w:val="es-MX"/>
+        </w:rPr>
+        <w:t xml:space="preserve">: </w:t>
+      </w:r>
+      <w:proofErr w:type="spellStart"/>
+      <w:r>
+        <w:rPr>
+          <w:rFonts w:ascii="Times New Roman" w:hAnsi="Times New Roman" w:cs="Times New Roman"/>
+          <w:i/>
+          <w:iCs/>
+          <w:sz w:val="22"/>
+          <w:lang w:val="es-MX"/>
+        </w:rPr>
+        <w:t>Mechanics</w:t>
+      </w:r>
+      <w:proofErr w:type="spellEnd"/>
+      <w:r>
+        <w:rPr>
+          <w:rFonts w:ascii="Times New Roman" w:hAnsi="Times New Roman" w:cs="Times New Roman"/>
+          <w:i/>
+          <w:iCs/>
+          <w:sz w:val="22"/>
+          <w:lang w:val="es-MX"/>
+        </w:rPr>
+        <w:t xml:space="preserve">, </w:t>
+      </w:r>
+      <w:proofErr w:type="spellStart"/>
+      <w:r>
+        <w:rPr>
+          <w:rFonts w:ascii="Times New Roman" w:hAnsi="Times New Roman" w:cs="Times New Roman"/>
+          <w:i/>
+          <w:iCs/>
+          <w:sz w:val="22"/>
+          <w:lang w:val="es-MX"/>
+        </w:rPr>
+        <w:t>Planning</w:t>
+      </w:r>
+      <w:proofErr w:type="spellEnd"/>
+      <w:r>
+        <w:rPr>
+          <w:rFonts w:ascii="Times New Roman" w:hAnsi="Times New Roman" w:cs="Times New Roman"/>
+          <w:i/>
+          <w:iCs/>
+          <w:sz w:val="22"/>
+          <w:lang w:val="es-MX"/>
+        </w:rPr>
+        <w:t>, and Control</w:t>
+      </w:r>
+      <w:r>
+        <w:rPr>
+          <w:rFonts w:ascii="Times New Roman" w:hAnsi="Times New Roman" w:cs="Times New Roman"/>
+          <w:i/>
+          <w:iCs/>
+          <w:sz w:val="22"/>
+          <w:lang w:val="es-MX"/>
+        </w:rPr>
+        <w:t xml:space="preserve"> </w:t>
+      </w:r>
+      <w:r>
+        <w:rPr>
+          <w:rFonts w:ascii="Times New Roman" w:hAnsi="Times New Roman" w:cs="Times New Roman"/>
+          <w:sz w:val="22"/>
+          <w:lang w:val="es-MX"/>
+        </w:rPr>
+        <w:t>por Lynch y Park (2017)</w:t>
+      </w:r>
+      <w:r>
+        <w:rPr>
+          <w:rFonts w:ascii="Times New Roman" w:hAnsi="Times New Roman" w:cs="Times New Roman"/>
+          <w:sz w:val="22"/>
+          <w:lang w:val="es-MX"/>
+        </w:rPr>
+        <w:t>.</w:t>
       </w:r>
     </w:p>
     <w:p>
@@ -3650,7 +4150,7 @@
           <w:noProof/>
         </w:rPr>
         <w:drawing>
-          <wp:inline distT="0" distB="0" distL="0" distR="0" wp14:anchorId="43A54380" wp14:editId="560EDBF6">
+          <wp:inline distT="0" distB="0" distL="0" distR="0" wp14:anchorId="43A54380" wp14:editId="12810194">
             <wp:extent cx="4777740" cy="1729740"/>
             <wp:effectExtent l="0" t="0" r="3810" b="3810"/>
             <wp:docPr id="7" name="Imagen 7" descr="Imagen de la pantalla de un celular con letras&#10;&#10;Descripción generada automáticamente con confianza baja"/>
@@ -3780,17 +4280,17 @@
         <w:spacing w:after="120" w:line="360" w:lineRule="auto"/>
         <w:rPr>
           <w:rFonts w:ascii="Times New Roman" w:hAnsi="Times New Roman" w:cs="Times New Roman"/>
-          <w:i/>
-          <w:iCs/>
-          <w:sz w:val="22"/>
-          <w:lang w:val="es-MX"/>
-        </w:rPr>
-      </w:pPr>
-      <w:r>
-        <w:rPr>
-          <w:rFonts w:ascii="Times New Roman" w:hAnsi="Times New Roman" w:cs="Times New Roman"/>
-          <w:i/>
-          <w:iCs/>
+          <w:b/>
+          <w:bCs/>
+          <w:sz w:val="22"/>
+          <w:lang w:val="es-MX"/>
+        </w:rPr>
+      </w:pPr>
+      <w:r>
+        <w:rPr>
+          <w:rFonts w:ascii="Times New Roman" w:hAnsi="Times New Roman" w:cs="Times New Roman"/>
+          <w:b/>
+          <w:bCs/>
           <w:sz w:val="22"/>
           <w:lang w:val="es-MX"/>
         </w:rPr>
@@ -3836,7 +4336,7 @@
           <w:sz w:val="22"/>
           <w:lang w:val="es-MX"/>
         </w:rPr>
-        <w:t>4</w:t>
+        <w:t>10</w:t>
       </w:r>
       <w:r>
         <w:rPr>
@@ -3883,7 +4383,23 @@
           <w:sz w:val="22"/>
           <w:lang w:val="es-MX"/>
         </w:rPr>
-        <w:t xml:space="preserve"> horizontal (derecho). Las dimensiones de las coordenadas se encuentran en centímetros y respecto a la esquina superior izquierda. Esto ya que Matlab reconoce este como el origen o </w:t>
+        <w:t xml:space="preserve"> horizontal (derecho). Las dimensiones de las coordenadas se encuentran en centímetros y respecto a la esquina superior izquierda. Esto ya que </w:t>
+      </w:r>
+      <w:r>
+        <w:rPr>
+          <w:rFonts w:ascii="Times New Roman" w:hAnsi="Times New Roman" w:cs="Times New Roman"/>
+          <w:sz w:val="22"/>
+          <w:lang w:val="es-MX"/>
+        </w:rPr>
+        <w:t xml:space="preserve">este se </w:t>
+      </w:r>
+      <w:r>
+        <w:rPr>
+          <w:rFonts w:ascii="Times New Roman" w:hAnsi="Times New Roman" w:cs="Times New Roman"/>
+          <w:sz w:val="22"/>
+          <w:lang w:val="es-MX"/>
+        </w:rPr>
+        <w:t xml:space="preserve">reconoce este como el origen o </w:t>
       </w:r>
       <m:oMath>
         <m:r>
@@ -3901,8 +4417,32 @@
           <w:sz w:val="22"/>
           <w:lang w:val="es-MX"/>
         </w:rPr>
+        <w:t xml:space="preserve"> por defecto</w:t>
+      </w:r>
+      <w:r>
+        <w:rPr>
+          <w:rFonts w:ascii="Times New Roman" w:hAnsi="Times New Roman" w:cs="Times New Roman"/>
+          <w:sz w:val="22"/>
+          <w:lang w:val="es-MX"/>
+        </w:rPr>
         <w:t>.</w:t>
       </w:r>
+      <w:r>
+        <w:rPr>
+          <w:rFonts w:ascii="Times New Roman" w:hAnsi="Times New Roman" w:cs="Times New Roman"/>
+          <w:sz w:val="22"/>
+          <w:lang w:val="es-MX"/>
+        </w:rPr>
+        <w:t xml:space="preserve"> Sin embargo, </w:t>
+      </w:r>
+      <w:r>
+        <w:rPr>
+          <w:rFonts w:ascii="Times New Roman" w:hAnsi="Times New Roman" w:cs="Times New Roman"/>
+          <w:sz w:val="22"/>
+          <w:lang w:val="es-MX"/>
+        </w:rPr>
+        <w:t>esta referencia se puede desplazar a cualquier lugar del área de trabajo.</w:t>
+      </w:r>
     </w:p>
     <w:p>
       <w:pPr>
@@ -3918,8 +4458,9 @@
         <w:rPr>
           <w:noProof/>
         </w:rPr>
+        <w:lastRenderedPageBreak/>
         <w:drawing>
-          <wp:inline distT="0" distB="0" distL="0" distR="0" wp14:anchorId="56CD6A99" wp14:editId="1E79209D">
+          <wp:inline distT="0" distB="0" distL="0" distR="0" wp14:anchorId="56CD6A99" wp14:editId="7A26370C">
             <wp:extent cx="3086100" cy="2573996"/>
             <wp:effectExtent l="0" t="0" r="0" b="0"/>
             <wp:docPr id="8" name="Imagen 8" descr="Texto&#10;&#10;Descripción generada automáticamente"/>
@@ -4049,822 +4590,11 @@
         <w:spacing w:after="120" w:line="360" w:lineRule="auto"/>
         <w:rPr>
           <w:rFonts w:ascii="Times New Roman" w:hAnsi="Times New Roman" w:cs="Times New Roman"/>
-          <w:i/>
-          <w:iCs/>
-          <w:sz w:val="22"/>
-          <w:lang w:val="es-MX"/>
-        </w:rPr>
-      </w:pPr>
-      <w:r>
-        <w:rPr>
-          <w:rFonts w:ascii="Times New Roman" w:hAnsi="Times New Roman" w:cs="Times New Roman"/>
-          <w:i/>
-          <w:iCs/>
-          <w:sz w:val="22"/>
-          <w:lang w:val="es-MX"/>
-        </w:rPr>
-        <w:t>Tiempo de ejecución</w:t>
-      </w:r>
-    </w:p>
-    <w:p>
-      <w:pPr>
-        <w:spacing w:after="120" w:line="360" w:lineRule="auto"/>
-        <w:rPr>
-          <w:rFonts w:ascii="Times New Roman" w:hAnsi="Times New Roman" w:cs="Times New Roman"/>
-          <w:sz w:val="22"/>
-          <w:lang w:val="es-MX"/>
-        </w:rPr>
-      </w:pPr>
-      <w:r>
-        <w:rPr>
-          <w:rFonts w:ascii="Times New Roman" w:hAnsi="Times New Roman" w:cs="Times New Roman"/>
-          <w:sz w:val="22"/>
-          <w:lang w:val="es-MX"/>
-        </w:rPr>
-        <w:t xml:space="preserve">Como se mencionó en la sección de materiales y métodos, se realizó una comparación entre dispositivos en tiempos de ejecución. </w:t>
-      </w:r>
-      <w:r>
-        <w:rPr>
-          <w:rFonts w:ascii="Times New Roman" w:hAnsi="Times New Roman" w:cs="Times New Roman"/>
-          <w:sz w:val="22"/>
-          <w:lang w:val="es-MX"/>
-        </w:rPr>
-        <w:t>También se midieron tiempos con distintas cantidades de identificadores. En la tabla 1 se muestran los resultados.</w:t>
-      </w:r>
-    </w:p>
-    <w:p>
-      <w:pPr>
-        <w:spacing w:after="120" w:line="360" w:lineRule="auto"/>
-        <w:jc w:val="center"/>
-        <w:rPr>
-          <w:rFonts w:ascii="Times New Roman" w:hAnsi="Times New Roman" w:cs="Times New Roman"/>
-          <w:sz w:val="22"/>
-          <w:lang w:val="es-GT"/>
-        </w:rPr>
-      </w:pPr>
-      <w:r>
-        <w:rPr>
-          <w:rFonts w:ascii="Times New Roman" w:hAnsi="Times New Roman" w:cs="Times New Roman"/>
           <w:b/>
           <w:bCs/>
           <w:sz w:val="22"/>
           <w:lang w:val="es-MX"/>
         </w:rPr>
-        <w:t>Tabla 1</w:t>
-      </w:r>
-      <w:r>
-        <w:rPr>
-          <w:rFonts w:ascii="Times New Roman" w:hAnsi="Times New Roman" w:cs="Times New Roman"/>
-          <w:sz w:val="22"/>
-          <w:lang w:val="es-MX"/>
-        </w:rPr>
-        <w:t xml:space="preserve">. </w:t>
-      </w:r>
-      <w:r>
-        <w:rPr>
-          <w:rFonts w:ascii="Times New Roman" w:hAnsi="Times New Roman" w:cs="Times New Roman"/>
-          <w:sz w:val="22"/>
-          <w:lang w:val="es-MX"/>
-        </w:rPr>
-        <w:t>Tabla de estadísticas de tiempos de ejecución</w:t>
-      </w:r>
-      <w:r>
-        <w:rPr>
-          <w:rFonts w:ascii="Times New Roman" w:hAnsi="Times New Roman" w:cs="Times New Roman"/>
-          <w:sz w:val="22"/>
-          <w:lang w:val="es-MX"/>
-        </w:rPr>
-        <w:t>.</w:t>
-      </w:r>
-    </w:p>
-    <w:tbl>
-      <w:tblPr>
-        <w:tblStyle w:val="Tablaconcuadrcula"/>
-        <w:tblW w:w="0" w:type="auto"/>
-        <w:jc w:val="center"/>
-        <w:tblLook w:val="04A0" w:firstRow="1" w:lastRow="0" w:firstColumn="1" w:lastColumn="0" w:noHBand="0" w:noVBand="1"/>
-      </w:tblPr>
-      <w:tblGrid>
-        <w:gridCol w:w="3118"/>
-        <w:gridCol w:w="992"/>
-        <w:gridCol w:w="1134"/>
-        <w:gridCol w:w="1134"/>
-        <w:gridCol w:w="1439"/>
-      </w:tblGrid>
-      <w:tr>
-        <w:trPr>
-          <w:jc w:val="center"/>
-        </w:trPr>
-        <w:tc>
-          <w:tcPr>
-            <w:tcW w:w="3118" w:type="dxa"/>
-          </w:tcPr>
-          <w:p>
-            <w:pPr>
-              <w:spacing w:after="120" w:line="360" w:lineRule="auto"/>
-              <w:rPr>
-                <w:rFonts w:ascii="Times New Roman" w:hAnsi="Times New Roman" w:cs="Times New Roman"/>
-                <w:sz w:val="22"/>
-                <w:lang w:val="es-GT"/>
-              </w:rPr>
-            </w:pPr>
-          </w:p>
-        </w:tc>
-        <w:tc>
-          <w:tcPr>
-            <w:tcW w:w="992" w:type="dxa"/>
-          </w:tcPr>
-          <w:p>
-            <w:pPr>
-              <w:spacing w:after="120" w:line="360" w:lineRule="auto"/>
-              <w:jc w:val="center"/>
-              <w:rPr>
-                <w:rFonts w:ascii="Times New Roman" w:hAnsi="Times New Roman" w:cs="Times New Roman"/>
-                <w:b/>
-                <w:bCs/>
-                <w:sz w:val="22"/>
-                <w:lang w:val="es-GT"/>
-              </w:rPr>
-            </w:pPr>
-            <w:r>
-              <w:rPr>
-                <w:rFonts w:ascii="Times New Roman" w:hAnsi="Times New Roman" w:cs="Times New Roman"/>
-                <w:b/>
-                <w:bCs/>
-                <w:sz w:val="22"/>
-                <w:lang w:val="es-GT"/>
-              </w:rPr>
-              <w:t>Media (s)</w:t>
-            </w:r>
-          </w:p>
-        </w:tc>
-        <w:tc>
-          <w:tcPr>
-            <w:tcW w:w="1134" w:type="dxa"/>
-          </w:tcPr>
-          <w:p>
-            <w:pPr>
-              <w:spacing w:after="120" w:line="360" w:lineRule="auto"/>
-              <w:jc w:val="center"/>
-              <w:rPr>
-                <w:rFonts w:ascii="Times New Roman" w:hAnsi="Times New Roman" w:cs="Times New Roman"/>
-                <w:b/>
-                <w:bCs/>
-                <w:sz w:val="22"/>
-                <w:lang w:val="es-GT"/>
-              </w:rPr>
-            </w:pPr>
-            <w:r>
-              <w:rPr>
-                <w:rFonts w:ascii="Times New Roman" w:hAnsi="Times New Roman" w:cs="Times New Roman"/>
-                <w:b/>
-                <w:bCs/>
-                <w:sz w:val="22"/>
-                <w:lang w:val="es-GT"/>
-              </w:rPr>
-              <w:t>Máximo (s)</w:t>
-            </w:r>
-          </w:p>
-        </w:tc>
-        <w:tc>
-          <w:tcPr>
-            <w:tcW w:w="1134" w:type="dxa"/>
-          </w:tcPr>
-          <w:p>
-            <w:pPr>
-              <w:spacing w:after="120" w:line="360" w:lineRule="auto"/>
-              <w:jc w:val="center"/>
-              <w:rPr>
-                <w:rFonts w:ascii="Times New Roman" w:hAnsi="Times New Roman" w:cs="Times New Roman"/>
-                <w:b/>
-                <w:bCs/>
-                <w:sz w:val="22"/>
-                <w:lang w:val="es-GT"/>
-              </w:rPr>
-            </w:pPr>
-            <w:r>
-              <w:rPr>
-                <w:rFonts w:ascii="Times New Roman" w:hAnsi="Times New Roman" w:cs="Times New Roman"/>
-                <w:b/>
-                <w:bCs/>
-                <w:sz w:val="22"/>
-                <w:lang w:val="es-GT"/>
-              </w:rPr>
-              <w:t>Mínimo (s)</w:t>
-            </w:r>
-          </w:p>
-        </w:tc>
-        <w:tc>
-          <w:tcPr>
-            <w:tcW w:w="1439" w:type="dxa"/>
-          </w:tcPr>
-          <w:p>
-            <w:pPr>
-              <w:spacing w:after="120" w:line="360" w:lineRule="auto"/>
-              <w:jc w:val="center"/>
-              <w:rPr>
-                <w:rFonts w:ascii="Times New Roman" w:hAnsi="Times New Roman" w:cs="Times New Roman"/>
-                <w:b/>
-                <w:bCs/>
-                <w:sz w:val="22"/>
-                <w:lang w:val="es-GT"/>
-              </w:rPr>
-            </w:pPr>
-            <w:r>
-              <w:rPr>
-                <w:rFonts w:ascii="Times New Roman" w:hAnsi="Times New Roman" w:cs="Times New Roman"/>
-                <w:b/>
-                <w:bCs/>
-                <w:sz w:val="22"/>
-                <w:lang w:val="es-GT"/>
-              </w:rPr>
-              <w:t>Desviación Estándar (s)</w:t>
-            </w:r>
-          </w:p>
-        </w:tc>
-      </w:tr>
-      <w:tr>
-        <w:trPr>
-          <w:jc w:val="center"/>
-        </w:trPr>
-        <w:tc>
-          <w:tcPr>
-            <w:tcW w:w="3118" w:type="dxa"/>
-          </w:tcPr>
-          <w:p>
-            <w:pPr>
-              <w:spacing w:after="120" w:line="360" w:lineRule="auto"/>
-              <w:rPr>
-                <w:rFonts w:ascii="Times New Roman" w:hAnsi="Times New Roman" w:cs="Times New Roman"/>
-                <w:sz w:val="22"/>
-                <w:lang w:val="es-GT"/>
-              </w:rPr>
-            </w:pPr>
-            <w:r>
-              <w:rPr>
-                <w:rFonts w:ascii="Times New Roman" w:hAnsi="Times New Roman" w:cs="Times New Roman"/>
-                <w:sz w:val="22"/>
-                <w:lang w:val="es-GT"/>
-              </w:rPr>
-              <w:t>1 identificador</w:t>
-            </w:r>
-          </w:p>
-        </w:tc>
-        <w:tc>
-          <w:tcPr>
-            <w:tcW w:w="992" w:type="dxa"/>
-          </w:tcPr>
-          <w:p>
-            <w:pPr>
-              <w:spacing w:after="120" w:line="360" w:lineRule="auto"/>
-              <w:jc w:val="center"/>
-              <w:rPr>
-                <w:rFonts w:ascii="Times New Roman" w:hAnsi="Times New Roman" w:cs="Times New Roman"/>
-                <w:sz w:val="22"/>
-                <w:lang w:val="es-GT"/>
-              </w:rPr>
-            </w:pPr>
-            <w:r>
-              <w:rPr>
-                <w:rFonts w:ascii="Times New Roman" w:hAnsi="Times New Roman" w:cs="Times New Roman"/>
-                <w:sz w:val="22"/>
-                <w:lang w:val="es-GT"/>
-              </w:rPr>
-              <w:t>0.1960</w:t>
-            </w:r>
-          </w:p>
-        </w:tc>
-        <w:tc>
-          <w:tcPr>
-            <w:tcW w:w="1134" w:type="dxa"/>
-          </w:tcPr>
-          <w:p>
-            <w:pPr>
-              <w:spacing w:after="120" w:line="360" w:lineRule="auto"/>
-              <w:jc w:val="center"/>
-              <w:rPr>
-                <w:rFonts w:ascii="Times New Roman" w:hAnsi="Times New Roman" w:cs="Times New Roman"/>
-                <w:sz w:val="22"/>
-                <w:lang w:val="es-GT"/>
-              </w:rPr>
-            </w:pPr>
-            <w:r>
-              <w:rPr>
-                <w:rFonts w:ascii="Times New Roman" w:hAnsi="Times New Roman" w:cs="Times New Roman"/>
-                <w:sz w:val="22"/>
-                <w:lang w:val="es-GT"/>
-              </w:rPr>
-              <w:t>0.3773</w:t>
-            </w:r>
-          </w:p>
-        </w:tc>
-        <w:tc>
-          <w:tcPr>
-            <w:tcW w:w="1134" w:type="dxa"/>
-          </w:tcPr>
-          <w:p>
-            <w:pPr>
-              <w:spacing w:after="120" w:line="360" w:lineRule="auto"/>
-              <w:jc w:val="center"/>
-              <w:rPr>
-                <w:rFonts w:ascii="Times New Roman" w:hAnsi="Times New Roman" w:cs="Times New Roman"/>
-                <w:sz w:val="22"/>
-                <w:lang w:val="es-GT"/>
-              </w:rPr>
-            </w:pPr>
-            <w:r>
-              <w:rPr>
-                <w:rFonts w:ascii="Times New Roman" w:hAnsi="Times New Roman" w:cs="Times New Roman"/>
-                <w:sz w:val="22"/>
-                <w:lang w:val="es-GT"/>
-              </w:rPr>
-              <w:t>0.0829</w:t>
-            </w:r>
-          </w:p>
-        </w:tc>
-        <w:tc>
-          <w:tcPr>
-            <w:tcW w:w="1439" w:type="dxa"/>
-          </w:tcPr>
-          <w:p>
-            <w:pPr>
-              <w:spacing w:after="120" w:line="360" w:lineRule="auto"/>
-              <w:jc w:val="center"/>
-              <w:rPr>
-                <w:rFonts w:ascii="Times New Roman" w:hAnsi="Times New Roman" w:cs="Times New Roman"/>
-                <w:sz w:val="22"/>
-                <w:lang w:val="es-GT"/>
-              </w:rPr>
-            </w:pPr>
-            <w:r>
-              <w:rPr>
-                <w:rFonts w:ascii="Times New Roman" w:hAnsi="Times New Roman" w:cs="Times New Roman"/>
-                <w:sz w:val="22"/>
-                <w:lang w:val="es-GT"/>
-              </w:rPr>
-              <w:t>0.0277</w:t>
-            </w:r>
-          </w:p>
-        </w:tc>
-      </w:tr>
-      <w:tr>
-        <w:trPr>
-          <w:jc w:val="center"/>
-        </w:trPr>
-        <w:tc>
-          <w:tcPr>
-            <w:tcW w:w="3118" w:type="dxa"/>
-          </w:tcPr>
-          <w:p>
-            <w:pPr>
-              <w:spacing w:after="120" w:line="360" w:lineRule="auto"/>
-              <w:rPr>
-                <w:rFonts w:ascii="Times New Roman" w:hAnsi="Times New Roman" w:cs="Times New Roman"/>
-                <w:sz w:val="22"/>
-                <w:lang w:val="es-GT"/>
-              </w:rPr>
-            </w:pPr>
-            <w:r>
-              <w:rPr>
-                <w:rFonts w:ascii="Times New Roman" w:hAnsi="Times New Roman" w:cs="Times New Roman"/>
-                <w:sz w:val="22"/>
-                <w:lang w:val="es-GT"/>
-              </w:rPr>
-              <w:t>3 identificadores</w:t>
-            </w:r>
-          </w:p>
-        </w:tc>
-        <w:tc>
-          <w:tcPr>
-            <w:tcW w:w="992" w:type="dxa"/>
-          </w:tcPr>
-          <w:p>
-            <w:pPr>
-              <w:spacing w:after="120" w:line="360" w:lineRule="auto"/>
-              <w:jc w:val="center"/>
-              <w:rPr>
-                <w:rFonts w:ascii="Times New Roman" w:hAnsi="Times New Roman" w:cs="Times New Roman"/>
-                <w:sz w:val="22"/>
-                <w:lang w:val="es-GT"/>
-              </w:rPr>
-            </w:pPr>
-            <w:r>
-              <w:rPr>
-                <w:rFonts w:ascii="Times New Roman" w:hAnsi="Times New Roman" w:cs="Times New Roman"/>
-                <w:sz w:val="22"/>
-                <w:lang w:val="es-GT"/>
-              </w:rPr>
-              <w:t>0.1973</w:t>
-            </w:r>
-          </w:p>
-        </w:tc>
-        <w:tc>
-          <w:tcPr>
-            <w:tcW w:w="1134" w:type="dxa"/>
-          </w:tcPr>
-          <w:p>
-            <w:pPr>
-              <w:spacing w:after="120" w:line="360" w:lineRule="auto"/>
-              <w:jc w:val="center"/>
-              <w:rPr>
-                <w:rFonts w:ascii="Times New Roman" w:hAnsi="Times New Roman" w:cs="Times New Roman"/>
-                <w:sz w:val="22"/>
-                <w:lang w:val="es-GT"/>
-              </w:rPr>
-            </w:pPr>
-            <w:r>
-              <w:rPr>
-                <w:rFonts w:ascii="Times New Roman" w:hAnsi="Times New Roman" w:cs="Times New Roman"/>
-                <w:sz w:val="22"/>
-                <w:lang w:val="es-GT"/>
-              </w:rPr>
-              <w:t>0.4117</w:t>
-            </w:r>
-          </w:p>
-        </w:tc>
-        <w:tc>
-          <w:tcPr>
-            <w:tcW w:w="1134" w:type="dxa"/>
-          </w:tcPr>
-          <w:p>
-            <w:pPr>
-              <w:spacing w:after="120" w:line="360" w:lineRule="auto"/>
-              <w:jc w:val="center"/>
-              <w:rPr>
-                <w:rFonts w:ascii="Times New Roman" w:hAnsi="Times New Roman" w:cs="Times New Roman"/>
-                <w:sz w:val="22"/>
-                <w:lang w:val="es-GT"/>
-              </w:rPr>
-            </w:pPr>
-            <w:r>
-              <w:rPr>
-                <w:rFonts w:ascii="Times New Roman" w:hAnsi="Times New Roman" w:cs="Times New Roman"/>
-                <w:sz w:val="22"/>
-                <w:lang w:val="es-GT"/>
-              </w:rPr>
-              <w:t>0.1222</w:t>
-            </w:r>
-          </w:p>
-        </w:tc>
-        <w:tc>
-          <w:tcPr>
-            <w:tcW w:w="1439" w:type="dxa"/>
-          </w:tcPr>
-          <w:p>
-            <w:pPr>
-              <w:spacing w:after="120" w:line="360" w:lineRule="auto"/>
-              <w:jc w:val="center"/>
-              <w:rPr>
-                <w:rFonts w:ascii="Times New Roman" w:hAnsi="Times New Roman" w:cs="Times New Roman"/>
-                <w:sz w:val="22"/>
-                <w:lang w:val="es-GT"/>
-              </w:rPr>
-            </w:pPr>
-            <w:r>
-              <w:rPr>
-                <w:rFonts w:ascii="Times New Roman" w:hAnsi="Times New Roman" w:cs="Times New Roman"/>
-                <w:sz w:val="22"/>
-                <w:lang w:val="es-GT"/>
-              </w:rPr>
-              <w:t>0.0271</w:t>
-            </w:r>
-          </w:p>
-        </w:tc>
-      </w:tr>
-      <w:tr>
-        <w:trPr>
-          <w:jc w:val="center"/>
-        </w:trPr>
-        <w:tc>
-          <w:tcPr>
-            <w:tcW w:w="3118" w:type="dxa"/>
-          </w:tcPr>
-          <w:p>
-            <w:pPr>
-              <w:spacing w:after="120" w:line="360" w:lineRule="auto"/>
-              <w:rPr>
-                <w:rFonts w:ascii="Times New Roman" w:hAnsi="Times New Roman" w:cs="Times New Roman"/>
-                <w:sz w:val="22"/>
-                <w:lang w:val="es-GT"/>
-              </w:rPr>
-            </w:pPr>
-            <w:r>
-              <w:rPr>
-                <w:rFonts w:ascii="Times New Roman" w:hAnsi="Times New Roman" w:cs="Times New Roman"/>
-                <w:sz w:val="22"/>
-                <w:lang w:val="es-GT"/>
-              </w:rPr>
-              <w:t>5 identificadores</w:t>
-            </w:r>
-          </w:p>
-        </w:tc>
-        <w:tc>
-          <w:tcPr>
-            <w:tcW w:w="992" w:type="dxa"/>
-          </w:tcPr>
-          <w:p>
-            <w:pPr>
-              <w:spacing w:after="120" w:line="360" w:lineRule="auto"/>
-              <w:jc w:val="center"/>
-              <w:rPr>
-                <w:rFonts w:ascii="Times New Roman" w:hAnsi="Times New Roman" w:cs="Times New Roman"/>
-                <w:sz w:val="22"/>
-                <w:lang w:val="es-GT"/>
-              </w:rPr>
-            </w:pPr>
-            <w:r>
-              <w:rPr>
-                <w:rFonts w:ascii="Times New Roman" w:hAnsi="Times New Roman" w:cs="Times New Roman"/>
-                <w:sz w:val="22"/>
-                <w:lang w:val="es-GT"/>
-              </w:rPr>
-              <w:t>0.1958</w:t>
-            </w:r>
-          </w:p>
-        </w:tc>
-        <w:tc>
-          <w:tcPr>
-            <w:tcW w:w="1134" w:type="dxa"/>
-          </w:tcPr>
-          <w:p>
-            <w:pPr>
-              <w:spacing w:after="120" w:line="360" w:lineRule="auto"/>
-              <w:jc w:val="center"/>
-              <w:rPr>
-                <w:rFonts w:ascii="Times New Roman" w:hAnsi="Times New Roman" w:cs="Times New Roman"/>
-                <w:sz w:val="22"/>
-                <w:lang w:val="es-GT"/>
-              </w:rPr>
-            </w:pPr>
-            <w:r>
-              <w:rPr>
-                <w:rFonts w:ascii="Times New Roman" w:hAnsi="Times New Roman" w:cs="Times New Roman"/>
-                <w:sz w:val="22"/>
-                <w:lang w:val="es-GT"/>
-              </w:rPr>
-              <w:t>0.2521</w:t>
-            </w:r>
-          </w:p>
-        </w:tc>
-        <w:tc>
-          <w:tcPr>
-            <w:tcW w:w="1134" w:type="dxa"/>
-          </w:tcPr>
-          <w:p>
-            <w:pPr>
-              <w:spacing w:after="120" w:line="360" w:lineRule="auto"/>
-              <w:jc w:val="center"/>
-              <w:rPr>
-                <w:rFonts w:ascii="Times New Roman" w:hAnsi="Times New Roman" w:cs="Times New Roman"/>
-                <w:sz w:val="22"/>
-                <w:lang w:val="es-GT"/>
-              </w:rPr>
-            </w:pPr>
-            <w:r>
-              <w:rPr>
-                <w:rFonts w:ascii="Times New Roman" w:hAnsi="Times New Roman" w:cs="Times New Roman"/>
-                <w:sz w:val="22"/>
-                <w:lang w:val="es-GT"/>
-              </w:rPr>
-              <w:t>0.1486</w:t>
-            </w:r>
-          </w:p>
-        </w:tc>
-        <w:tc>
-          <w:tcPr>
-            <w:tcW w:w="1439" w:type="dxa"/>
-          </w:tcPr>
-          <w:p>
-            <w:pPr>
-              <w:spacing w:after="120" w:line="360" w:lineRule="auto"/>
-              <w:jc w:val="center"/>
-              <w:rPr>
-                <w:rFonts w:ascii="Times New Roman" w:hAnsi="Times New Roman" w:cs="Times New Roman"/>
-                <w:sz w:val="22"/>
-                <w:lang w:val="es-GT"/>
-              </w:rPr>
-            </w:pPr>
-            <w:r>
-              <w:rPr>
-                <w:rFonts w:ascii="Times New Roman" w:hAnsi="Times New Roman" w:cs="Times New Roman"/>
-                <w:sz w:val="22"/>
-                <w:lang w:val="es-GT"/>
-              </w:rPr>
-              <w:t>0.0246</w:t>
-            </w:r>
-          </w:p>
-        </w:tc>
-      </w:tr>
-      <w:tr>
-        <w:trPr>
-          <w:jc w:val="center"/>
-        </w:trPr>
-        <w:tc>
-          <w:tcPr>
-            <w:tcW w:w="3118" w:type="dxa"/>
-          </w:tcPr>
-          <w:p>
-            <w:pPr>
-              <w:spacing w:after="120" w:line="360" w:lineRule="auto"/>
-              <w:rPr>
-                <w:rFonts w:ascii="Times New Roman" w:hAnsi="Times New Roman" w:cs="Times New Roman"/>
-                <w:sz w:val="22"/>
-                <w:lang w:val="es-GT"/>
-              </w:rPr>
-            </w:pPr>
-            <w:r>
-              <w:rPr>
-                <w:rFonts w:ascii="Times New Roman" w:hAnsi="Times New Roman" w:cs="Times New Roman"/>
-                <w:sz w:val="22"/>
-                <w:lang w:val="es-GT"/>
-              </w:rPr>
-              <w:t>1 identificador (Portátil personal)</w:t>
-            </w:r>
-          </w:p>
-        </w:tc>
-        <w:tc>
-          <w:tcPr>
-            <w:tcW w:w="992" w:type="dxa"/>
-          </w:tcPr>
-          <w:p>
-            <w:pPr>
-              <w:spacing w:after="120" w:line="360" w:lineRule="auto"/>
-              <w:jc w:val="center"/>
-              <w:rPr>
-                <w:rFonts w:ascii="Times New Roman" w:hAnsi="Times New Roman" w:cs="Times New Roman"/>
-                <w:sz w:val="22"/>
-                <w:lang w:val="es-GT"/>
-              </w:rPr>
-            </w:pPr>
-            <w:r>
-              <w:rPr>
-                <w:rFonts w:ascii="Times New Roman" w:hAnsi="Times New Roman" w:cs="Times New Roman"/>
-                <w:sz w:val="22"/>
-                <w:lang w:val="es-GT"/>
-              </w:rPr>
-              <w:t>6.9848</w:t>
-            </w:r>
-          </w:p>
-        </w:tc>
-        <w:tc>
-          <w:tcPr>
-            <w:tcW w:w="1134" w:type="dxa"/>
-          </w:tcPr>
-          <w:p>
-            <w:pPr>
-              <w:spacing w:after="120" w:line="360" w:lineRule="auto"/>
-              <w:jc w:val="center"/>
-              <w:rPr>
-                <w:rFonts w:ascii="Times New Roman" w:hAnsi="Times New Roman" w:cs="Times New Roman"/>
-                <w:sz w:val="22"/>
-                <w:lang w:val="es-GT"/>
-              </w:rPr>
-            </w:pPr>
-            <w:r>
-              <w:rPr>
-                <w:rFonts w:ascii="Times New Roman" w:hAnsi="Times New Roman" w:cs="Times New Roman"/>
-                <w:sz w:val="22"/>
-                <w:lang w:val="es-GT"/>
-              </w:rPr>
-              <w:t>8.1487</w:t>
-            </w:r>
-          </w:p>
-        </w:tc>
-        <w:tc>
-          <w:tcPr>
-            <w:tcW w:w="1134" w:type="dxa"/>
-          </w:tcPr>
-          <w:p>
-            <w:pPr>
-              <w:spacing w:after="120" w:line="360" w:lineRule="auto"/>
-              <w:jc w:val="center"/>
-              <w:rPr>
-                <w:rFonts w:ascii="Times New Roman" w:hAnsi="Times New Roman" w:cs="Times New Roman"/>
-                <w:sz w:val="22"/>
-                <w:lang w:val="es-GT"/>
-              </w:rPr>
-            </w:pPr>
-            <w:r>
-              <w:rPr>
-                <w:rFonts w:ascii="Times New Roman" w:hAnsi="Times New Roman" w:cs="Times New Roman"/>
-                <w:sz w:val="22"/>
-                <w:lang w:val="es-GT"/>
-              </w:rPr>
-              <w:t>6.4697</w:t>
-            </w:r>
-          </w:p>
-        </w:tc>
-        <w:tc>
-          <w:tcPr>
-            <w:tcW w:w="1439" w:type="dxa"/>
-          </w:tcPr>
-          <w:p>
-            <w:pPr>
-              <w:spacing w:after="120" w:line="360" w:lineRule="auto"/>
-              <w:jc w:val="center"/>
-              <w:rPr>
-                <w:rFonts w:ascii="Times New Roman" w:hAnsi="Times New Roman" w:cs="Times New Roman"/>
-                <w:sz w:val="22"/>
-                <w:lang w:val="es-GT"/>
-              </w:rPr>
-            </w:pPr>
-            <w:r>
-              <w:rPr>
-                <w:rFonts w:ascii="Times New Roman" w:hAnsi="Times New Roman" w:cs="Times New Roman"/>
-                <w:sz w:val="22"/>
-                <w:lang w:val="es-GT"/>
-              </w:rPr>
-              <w:t>0.2894</w:t>
-            </w:r>
-          </w:p>
-        </w:tc>
-      </w:tr>
-    </w:tbl>
-    <w:p>
-      <w:pPr>
-        <w:spacing w:after="120" w:line="360" w:lineRule="auto"/>
-        <w:rPr>
-          <w:rFonts w:ascii="Times New Roman" w:hAnsi="Times New Roman" w:cs="Times New Roman"/>
-          <w:sz w:val="22"/>
-          <w:lang w:val="es-GT"/>
-        </w:rPr>
-      </w:pPr>
-    </w:p>
-    <w:p>
-      <w:pPr>
-        <w:spacing w:after="120" w:line="360" w:lineRule="auto"/>
-        <w:rPr>
-          <w:rFonts w:ascii="Times New Roman" w:hAnsi="Times New Roman" w:cs="Times New Roman"/>
-          <w:sz w:val="22"/>
-          <w:lang w:val="es-GT"/>
-        </w:rPr>
-      </w:pPr>
-      <w:r>
-        <w:rPr>
-          <w:rFonts w:ascii="Times New Roman" w:hAnsi="Times New Roman" w:cs="Times New Roman"/>
-          <w:sz w:val="22"/>
-          <w:lang w:val="es-GT"/>
-        </w:rPr>
-        <w:t xml:space="preserve">Comparando los tiempos entre el portátil y la computadora de la UVG, </w:t>
-      </w:r>
-      <w:r>
-        <w:rPr>
-          <w:rFonts w:ascii="Times New Roman" w:hAnsi="Times New Roman" w:cs="Times New Roman"/>
-          <w:sz w:val="22"/>
-          <w:lang w:val="es-GT"/>
-        </w:rPr>
-        <w:t>esta última presenta una velocidad 35 veces superior a la primera. También se puede ver que en esta no existe tanta variación (denotado por la desviación estándar) a comparación del portátil.</w:t>
-      </w:r>
-    </w:p>
-    <w:p>
-      <w:pPr>
-        <w:spacing w:after="120" w:line="360" w:lineRule="auto"/>
-        <w:rPr>
-          <w:rFonts w:ascii="Times New Roman" w:hAnsi="Times New Roman" w:cs="Times New Roman"/>
-          <w:i/>
-          <w:iCs/>
-          <w:sz w:val="22"/>
-          <w:lang w:val="es-MX"/>
-        </w:rPr>
-      </w:pPr>
-      <w:r>
-        <w:rPr>
-          <w:rFonts w:ascii="Times New Roman" w:hAnsi="Times New Roman" w:cs="Times New Roman"/>
-          <w:i/>
-          <w:iCs/>
-          <w:sz w:val="22"/>
-          <w:lang w:val="es-MX"/>
-        </w:rPr>
-        <w:t>Precisión</w:t>
-      </w:r>
-    </w:p>
-    <w:p>
-      <w:pPr>
-        <w:spacing w:after="120" w:line="360" w:lineRule="auto"/>
-        <w:rPr>
-          <w:rFonts w:ascii="Times New Roman" w:hAnsi="Times New Roman" w:cs="Times New Roman"/>
-          <w:sz w:val="22"/>
-          <w:lang w:val="es-GT"/>
-        </w:rPr>
-      </w:pPr>
-      <w:r>
-        <w:rPr>
-          <w:rFonts w:ascii="Times New Roman" w:hAnsi="Times New Roman" w:cs="Times New Roman"/>
-          <w:sz w:val="22"/>
-          <w:lang w:val="es-GT"/>
-        </w:rPr>
-        <w:t>En la tabla 2 se pueden ver las medidas teóricas (tomadas con cinta métrica y transportador físicamente) y las medidas tomadas por la herramienta en Matlab. De estas dos se calculó el porcentaje de error que se muestra en la última columna.</w:t>
-      </w:r>
-    </w:p>
-    <w:p>
-      <w:pPr>
-        <w:spacing w:after="120" w:line="360" w:lineRule="auto"/>
-        <w:jc w:val="center"/>
-        <w:rPr>
-          <w:rFonts w:ascii="Times New Roman" w:hAnsi="Times New Roman" w:cs="Times New Roman"/>
-          <w:sz w:val="22"/>
-          <w:lang w:val="es-GT"/>
-        </w:rPr>
       </w:pPr>
       <w:r>
         <w:rPr>
@@ -4874,7 +4604,116 @@
           <w:sz w:val="22"/>
           <w:lang w:val="es-MX"/>
         </w:rPr>
-        <w:t xml:space="preserve">Tabla </w:t>
+        <w:t>Tiempo de ejecución</w:t>
+      </w:r>
+    </w:p>
+    <w:p>
+      <w:pPr>
+        <w:spacing w:after="120" w:line="360" w:lineRule="auto"/>
+        <w:rPr>
+          <w:rFonts w:ascii="Times New Roman" w:hAnsi="Times New Roman" w:cs="Times New Roman"/>
+          <w:sz w:val="22"/>
+          <w:lang w:val="es-MX"/>
+        </w:rPr>
+      </w:pPr>
+      <w:r>
+        <w:rPr>
+          <w:rFonts w:ascii="Times New Roman" w:hAnsi="Times New Roman" w:cs="Times New Roman"/>
+          <w:sz w:val="22"/>
+          <w:lang w:val="es-MX"/>
+        </w:rPr>
+        <w:t>S</w:t>
+      </w:r>
+      <w:r>
+        <w:rPr>
+          <w:rFonts w:ascii="Times New Roman" w:hAnsi="Times New Roman" w:cs="Times New Roman"/>
+          <w:sz w:val="22"/>
+          <w:lang w:val="es-MX"/>
+        </w:rPr>
+        <w:t xml:space="preserve">e midieron tiempos con distintas cantidades de identificadores. En la </w:t>
+      </w:r>
+      <w:r>
+        <w:rPr>
+          <w:rFonts w:ascii="Times New Roman" w:hAnsi="Times New Roman" w:cs="Times New Roman"/>
+          <w:sz w:val="22"/>
+          <w:lang w:val="es-MX"/>
+        </w:rPr>
+        <w:t>figura 11</w:t>
+      </w:r>
+      <w:r>
+        <w:rPr>
+          <w:rFonts w:ascii="Times New Roman" w:hAnsi="Times New Roman" w:cs="Times New Roman"/>
+          <w:sz w:val="22"/>
+          <w:lang w:val="es-MX"/>
+        </w:rPr>
+        <w:t xml:space="preserve"> se muestran los resultados.</w:t>
+      </w:r>
+    </w:p>
+    <w:p>
+      <w:pPr>
+        <w:spacing w:after="120" w:line="360" w:lineRule="auto"/>
+        <w:jc w:val="center"/>
+        <w:rPr>
+          <w:rFonts w:ascii="Times New Roman" w:hAnsi="Times New Roman" w:cs="Times New Roman"/>
+          <w:sz w:val="22"/>
+          <w:lang w:val="es-GT"/>
+        </w:rPr>
+      </w:pPr>
+      <w:r>
+        <w:rPr>
+          <w:rFonts w:ascii="Times New Roman" w:hAnsi="Times New Roman" w:cs="Times New Roman"/>
+          <w:noProof/>
+          <w:sz w:val="22"/>
+          <w:lang w:val="es-GT"/>
+        </w:rPr>
+        <w:drawing>
+          <wp:inline distT="0" distB="0" distL="0" distR="0" wp14:anchorId="4EC11FA4" wp14:editId="1A201DD4">
+            <wp:extent cx="5953125" cy="3143250"/>
+            <wp:effectExtent l="0" t="0" r="9525" b="0"/>
+            <wp:docPr id="2" name="Imagen 2" descr="Gráfico, Gráfico de líneas&#10;&#10;Descripción generada automáticamente"/>
+            <wp:cNvGraphicFramePr>
+              <a:graphicFrameLocks xmlns:a="http://schemas.openxmlformats.org/drawingml/2006/main" noChangeAspect="1"/>
+            </wp:cNvGraphicFramePr>
+            <a:graphic xmlns:a="http://schemas.openxmlformats.org/drawingml/2006/main">
+              <a:graphicData uri="http://schemas.openxmlformats.org/drawingml/2006/picture">
+                <pic:pic xmlns:pic="http://schemas.openxmlformats.org/drawingml/2006/picture">
+                  <pic:nvPicPr>
+                    <pic:cNvPr id="2" name="Imagen 2" descr="Gráfico, Gráfico de líneas&#10;&#10;Descripción generada automáticamente"/>
+                    <pic:cNvPicPr>
+                      <a:picLocks noChangeAspect="1" noChangeArrowheads="1"/>
+                    </pic:cNvPicPr>
+                  </pic:nvPicPr>
+                  <pic:blipFill>
+                    <a:blip r:embed="rId21" cstate="print">
+                      <a:extLst>
+                        <a:ext uri="{28A0092B-C50C-407E-A947-70E740481C1C}">
+                          <a14:useLocalDpi xmlns:a14="http://schemas.microsoft.com/office/drawing/2010/main" val="0"/>
+                        </a:ext>
+                      </a:extLst>
+                    </a:blip>
+                    <a:srcRect/>
+                    <a:stretch>
+                      <a:fillRect/>
+                    </a:stretch>
+                  </pic:blipFill>
+                  <pic:spPr bwMode="auto">
+                    <a:xfrm>
+                      <a:off x="0" y="0"/>
+                      <a:ext cx="5953125" cy="3143250"/>
+                    </a:xfrm>
+                    <a:prstGeom prst="rect">
+                      <a:avLst/>
+                    </a:prstGeom>
+                    <a:noFill/>
+                    <a:ln>
+                      <a:noFill/>
+                    </a:ln>
+                  </pic:spPr>
+                </pic:pic>
+              </a:graphicData>
+            </a:graphic>
+          </wp:inline>
+        </w:drawing>
       </w:r>
       <w:r>
         <w:rPr>
@@ -4884,7 +4723,305 @@
           <w:sz w:val="22"/>
           <w:lang w:val="es-MX"/>
         </w:rPr>
-        <w:t>2</w:t>
+        <w:t>Figura 11</w:t>
+      </w:r>
+      <w:r>
+        <w:rPr>
+          <w:rFonts w:ascii="Times New Roman" w:hAnsi="Times New Roman" w:cs="Times New Roman"/>
+          <w:sz w:val="22"/>
+          <w:lang w:val="es-MX"/>
+        </w:rPr>
+        <w:t xml:space="preserve">. </w:t>
+      </w:r>
+      <w:r>
+        <w:rPr>
+          <w:rFonts w:ascii="Times New Roman" w:hAnsi="Times New Roman" w:cs="Times New Roman"/>
+          <w:sz w:val="22"/>
+          <w:lang w:val="es-MX"/>
+        </w:rPr>
+        <w:t>Gráfica</w:t>
+      </w:r>
+      <w:r>
+        <w:rPr>
+          <w:rFonts w:ascii="Times New Roman" w:hAnsi="Times New Roman" w:cs="Times New Roman"/>
+          <w:sz w:val="22"/>
+          <w:lang w:val="es-MX"/>
+        </w:rPr>
+        <w:t xml:space="preserve"> de estadísticas de tiempos de ejecución</w:t>
+      </w:r>
+      <w:r>
+        <w:rPr>
+          <w:rFonts w:ascii="Times New Roman" w:hAnsi="Times New Roman" w:cs="Times New Roman"/>
+          <w:sz w:val="22"/>
+          <w:lang w:val="es-MX"/>
+        </w:rPr>
+        <w:t>.</w:t>
+      </w:r>
+    </w:p>
+    <w:p>
+      <w:pPr>
+        <w:spacing w:after="120" w:line="360" w:lineRule="auto"/>
+        <w:rPr>
+          <w:rFonts w:ascii="Times New Roman" w:hAnsi="Times New Roman" w:cs="Times New Roman"/>
+          <w:sz w:val="22"/>
+          <w:lang w:val="es-GT"/>
+        </w:rPr>
+      </w:pPr>
+    </w:p>
+    <w:p>
+      <w:pPr>
+        <w:spacing w:after="120" w:line="360" w:lineRule="auto"/>
+        <w:rPr>
+          <w:rFonts w:ascii="Times New Roman" w:hAnsi="Times New Roman" w:cs="Times New Roman"/>
+          <w:sz w:val="22"/>
+          <w:lang w:val="es-GT"/>
+        </w:rPr>
+      </w:pPr>
+      <w:r>
+        <w:rPr>
+          <w:rFonts w:ascii="Times New Roman" w:hAnsi="Times New Roman" w:cs="Times New Roman"/>
+          <w:sz w:val="22"/>
+          <w:lang w:val="es-GT"/>
+        </w:rPr>
+        <w:lastRenderedPageBreak/>
+        <w:t xml:space="preserve">Se puede </w:t>
+      </w:r>
+      <w:r>
+        <w:rPr>
+          <w:rFonts w:ascii="Times New Roman" w:hAnsi="Times New Roman" w:cs="Times New Roman"/>
+          <w:sz w:val="22"/>
+          <w:lang w:val="es-GT"/>
+        </w:rPr>
+        <w:t>notar que,</w:t>
+      </w:r>
+      <w:r>
+        <w:rPr>
+          <w:rFonts w:ascii="Times New Roman" w:hAnsi="Times New Roman" w:cs="Times New Roman"/>
+          <w:sz w:val="22"/>
+          <w:lang w:val="es-GT"/>
+        </w:rPr>
+        <w:t xml:space="preserve"> conforme </w:t>
+      </w:r>
+      <w:r>
+        <w:rPr>
+          <w:rFonts w:ascii="Times New Roman" w:hAnsi="Times New Roman" w:cs="Times New Roman"/>
+          <w:sz w:val="22"/>
+          <w:lang w:val="es-GT"/>
+        </w:rPr>
+        <w:t>al</w:t>
+      </w:r>
+      <w:r>
+        <w:rPr>
+          <w:rFonts w:ascii="Times New Roman" w:hAnsi="Times New Roman" w:cs="Times New Roman"/>
+          <w:sz w:val="22"/>
+          <w:lang w:val="es-GT"/>
+        </w:rPr>
+        <w:t xml:space="preserve"> aumenta</w:t>
+      </w:r>
+      <w:r>
+        <w:rPr>
+          <w:rFonts w:ascii="Times New Roman" w:hAnsi="Times New Roman" w:cs="Times New Roman"/>
+          <w:sz w:val="22"/>
+          <w:lang w:val="es-GT"/>
+        </w:rPr>
+        <w:t>r</w:t>
+      </w:r>
+      <w:r>
+        <w:rPr>
+          <w:rFonts w:ascii="Times New Roman" w:hAnsi="Times New Roman" w:cs="Times New Roman"/>
+          <w:sz w:val="22"/>
+          <w:lang w:val="es-GT"/>
+        </w:rPr>
+        <w:t xml:space="preserve"> la cantidad de identificadores, el tiempo de ejecución aumenta</w:t>
+      </w:r>
+      <w:r>
+        <w:rPr>
+          <w:rFonts w:ascii="Times New Roman" w:hAnsi="Times New Roman" w:cs="Times New Roman"/>
+          <w:sz w:val="22"/>
+          <w:lang w:val="es-GT"/>
+        </w:rPr>
+        <w:t xml:space="preserve"> 0.0155 </w:t>
+      </w:r>
+      <w:proofErr w:type="spellStart"/>
+      <w:r>
+        <w:rPr>
+          <w:rFonts w:ascii="Times New Roman" w:hAnsi="Times New Roman" w:cs="Times New Roman"/>
+          <w:sz w:val="22"/>
+          <w:lang w:val="es-GT"/>
+        </w:rPr>
+        <w:t>seg</w:t>
+      </w:r>
+      <w:proofErr w:type="spellEnd"/>
+      <w:r>
+        <w:rPr>
+          <w:rFonts w:ascii="Times New Roman" w:hAnsi="Times New Roman" w:cs="Times New Roman"/>
+          <w:sz w:val="22"/>
+          <w:lang w:val="es-GT"/>
+        </w:rPr>
+        <w:t>/identificador aproximadamente</w:t>
+      </w:r>
+      <w:r>
+        <w:rPr>
+          <w:rFonts w:ascii="Times New Roman" w:hAnsi="Times New Roman" w:cs="Times New Roman"/>
+          <w:sz w:val="22"/>
+          <w:lang w:val="es-GT"/>
+        </w:rPr>
+        <w:t>.</w:t>
+      </w:r>
+      <w:r>
+        <w:rPr>
+          <w:rFonts w:ascii="Times New Roman" w:hAnsi="Times New Roman" w:cs="Times New Roman"/>
+          <w:sz w:val="22"/>
+          <w:lang w:val="es-GT"/>
+        </w:rPr>
+        <w:t xml:space="preserve"> </w:t>
+      </w:r>
+      <w:r>
+        <w:rPr>
+          <w:rFonts w:ascii="Times New Roman" w:hAnsi="Times New Roman" w:cs="Times New Roman"/>
+          <w:sz w:val="22"/>
+          <w:lang w:val="es-GT"/>
+        </w:rPr>
+        <w:t>Es importante hacer nota que este aumento puede no ser notable con una baja cantidad de identificadores. Sin embargo, en aplicaciones de robótica de enjambre, la cantidad de agentes no resulta ser el caso, por lo que esta herramienta no tendría un tiempo de respuesta bajo.</w:t>
+      </w:r>
+      <w:r>
+        <w:rPr>
+          <w:rFonts w:ascii="Times New Roman" w:hAnsi="Times New Roman" w:cs="Times New Roman"/>
+          <w:sz w:val="22"/>
+          <w:lang w:val="es-GT"/>
+        </w:rPr>
+        <w:t xml:space="preserve"> </w:t>
+      </w:r>
+    </w:p>
+    <w:p>
+      <w:pPr>
+        <w:spacing w:after="120" w:line="360" w:lineRule="auto"/>
+        <w:rPr>
+          <w:rFonts w:ascii="Times New Roman" w:hAnsi="Times New Roman" w:cs="Times New Roman"/>
+          <w:sz w:val="22"/>
+          <w:lang w:val="es-GT"/>
+        </w:rPr>
+      </w:pPr>
+      <w:r>
+        <w:rPr>
+          <w:rFonts w:ascii="Times New Roman" w:hAnsi="Times New Roman" w:cs="Times New Roman"/>
+          <w:sz w:val="22"/>
+          <w:lang w:val="es-GT"/>
+        </w:rPr>
+        <w:t xml:space="preserve">También se puede hacer la mención que </w:t>
+      </w:r>
+      <w:r>
+        <w:rPr>
+          <w:rFonts w:ascii="Times New Roman" w:hAnsi="Times New Roman" w:cs="Times New Roman"/>
+          <w:sz w:val="22"/>
+          <w:lang w:val="es-GT"/>
+        </w:rPr>
+        <w:t xml:space="preserve">la desviación estándar se mantiene en un valor bajo incluso al aumentar la cantidad de identificadores. Esto implica que los tiempos de ejecución son precisos. Por lo </w:t>
+      </w:r>
+      <w:proofErr w:type="gramStart"/>
+      <w:r>
+        <w:rPr>
+          <w:rFonts w:ascii="Times New Roman" w:hAnsi="Times New Roman" w:cs="Times New Roman"/>
+          <w:sz w:val="22"/>
+          <w:lang w:val="es-GT"/>
+        </w:rPr>
+        <w:t>que</w:t>
+      </w:r>
+      <w:proofErr w:type="gramEnd"/>
+      <w:r>
+        <w:rPr>
+          <w:rFonts w:ascii="Times New Roman" w:hAnsi="Times New Roman" w:cs="Times New Roman"/>
+          <w:sz w:val="22"/>
+          <w:lang w:val="es-GT"/>
+        </w:rPr>
+        <w:t xml:space="preserve"> con mayor cantidad de identificadores, esta herramienta puede ser utilizada en aplicaciones que no dependan de respuesta rápida, pero si constante.</w:t>
+      </w:r>
+    </w:p>
+    <w:p>
+      <w:pPr>
+        <w:spacing w:after="120" w:line="360" w:lineRule="auto"/>
+        <w:rPr>
+          <w:rFonts w:ascii="Times New Roman" w:hAnsi="Times New Roman" w:cs="Times New Roman"/>
+          <w:b/>
+          <w:bCs/>
+          <w:sz w:val="22"/>
+          <w:lang w:val="es-MX"/>
+        </w:rPr>
+      </w:pPr>
+      <w:r>
+        <w:rPr>
+          <w:rFonts w:ascii="Times New Roman" w:hAnsi="Times New Roman" w:cs="Times New Roman"/>
+          <w:b/>
+          <w:bCs/>
+          <w:sz w:val="22"/>
+          <w:lang w:val="es-MX"/>
+        </w:rPr>
+        <w:t>Precisión</w:t>
+      </w:r>
+    </w:p>
+    <w:p>
+      <w:pPr>
+        <w:spacing w:after="120" w:line="360" w:lineRule="auto"/>
+        <w:rPr>
+          <w:rFonts w:ascii="Times New Roman" w:hAnsi="Times New Roman" w:cs="Times New Roman"/>
+          <w:sz w:val="22"/>
+          <w:lang w:val="es-GT"/>
+        </w:rPr>
+      </w:pPr>
+      <w:r>
+        <w:rPr>
+          <w:rFonts w:ascii="Times New Roman" w:hAnsi="Times New Roman" w:cs="Times New Roman"/>
+          <w:sz w:val="22"/>
+          <w:lang w:val="es-GT"/>
+        </w:rPr>
+        <w:t xml:space="preserve">En la tabla </w:t>
+      </w:r>
+      <w:r>
+        <w:rPr>
+          <w:rFonts w:ascii="Times New Roman" w:hAnsi="Times New Roman" w:cs="Times New Roman"/>
+          <w:sz w:val="22"/>
+          <w:lang w:val="es-GT"/>
+        </w:rPr>
+        <w:t>1</w:t>
+      </w:r>
+      <w:r>
+        <w:rPr>
+          <w:rFonts w:ascii="Times New Roman" w:hAnsi="Times New Roman" w:cs="Times New Roman"/>
+          <w:sz w:val="22"/>
+          <w:lang w:val="es-GT"/>
+        </w:rPr>
+        <w:t xml:space="preserve"> se pueden ver las medidas teóricas (tomadas con cinta métrica y transportador físicamente) y las medidas tomadas por la herramienta en Matlab. De estas dos se calculó el porcentaje de error que se muestra en la última columna.</w:t>
+      </w:r>
+    </w:p>
+    <w:p>
+      <w:pPr>
+        <w:spacing w:after="120" w:line="360" w:lineRule="auto"/>
+        <w:jc w:val="center"/>
+        <w:rPr>
+          <w:rFonts w:ascii="Times New Roman" w:hAnsi="Times New Roman" w:cs="Times New Roman"/>
+          <w:sz w:val="22"/>
+          <w:lang w:val="es-GT"/>
+        </w:rPr>
+      </w:pPr>
+      <w:r>
+        <w:rPr>
+          <w:rFonts w:ascii="Times New Roman" w:hAnsi="Times New Roman" w:cs="Times New Roman"/>
+          <w:b/>
+          <w:bCs/>
+          <w:sz w:val="22"/>
+          <w:lang w:val="es-MX"/>
+        </w:rPr>
+        <w:t xml:space="preserve">Tabla </w:t>
+      </w:r>
+      <w:r>
+        <w:rPr>
+          <w:rFonts w:ascii="Times New Roman" w:hAnsi="Times New Roman" w:cs="Times New Roman"/>
+          <w:b/>
+          <w:bCs/>
+          <w:sz w:val="22"/>
+          <w:lang w:val="es-MX"/>
+        </w:rPr>
+        <w:t>1</w:t>
       </w:r>
       <w:r>
         <w:rPr>
@@ -6644,17 +6781,17 @@
         <w:spacing w:after="120" w:line="360" w:lineRule="auto"/>
         <w:rPr>
           <w:rFonts w:ascii="Times New Roman" w:hAnsi="Times New Roman" w:cs="Times New Roman"/>
-          <w:i/>
-          <w:iCs/>
-          <w:sz w:val="22"/>
-          <w:lang w:val="es-MX"/>
-        </w:rPr>
-      </w:pPr>
-      <w:r>
-        <w:rPr>
-          <w:rFonts w:ascii="Times New Roman" w:hAnsi="Times New Roman" w:cs="Times New Roman"/>
-          <w:i/>
-          <w:iCs/>
+          <w:b/>
+          <w:bCs/>
+          <w:sz w:val="22"/>
+          <w:lang w:val="es-MX"/>
+        </w:rPr>
+      </w:pPr>
+      <w:r>
+        <w:rPr>
+          <w:rFonts w:ascii="Times New Roman" w:hAnsi="Times New Roman" w:cs="Times New Roman"/>
+          <w:b/>
+          <w:bCs/>
           <w:sz w:val="22"/>
           <w:lang w:val="es-MX"/>
         </w:rPr>
@@ -6676,44 +6813,191 @@
           <w:sz w:val="22"/>
           <w:lang w:val="es-GT"/>
         </w:rPr>
-        <w:t>En la figura 5 se muestran las consolas de los cuatro agentes utilizados para esta validación. En cada bloque de código se muestra primero el valor recibido por la herramienta de Matlab</w:t>
-      </w:r>
-      <w:r>
-        <w:rPr>
-          <w:rFonts w:ascii="Times New Roman" w:hAnsi="Times New Roman" w:cs="Times New Roman"/>
-          <w:sz w:val="22"/>
-          <w:lang w:val="es-GT"/>
-        </w:rPr>
-        <w:t>, luego el número de iteración, seguido de la dirección a seguir y por último las velocidades de las llantas para efectuar dicho movimiento. Por lo que se puede decir que el resultado de esta validación fue exitoso.</w:t>
-      </w:r>
-      <w:r>
-        <w:rPr>
-          <w:rFonts w:ascii="Times New Roman" w:hAnsi="Times New Roman" w:cs="Times New Roman"/>
-          <w:sz w:val="22"/>
-          <w:lang w:val="es-GT"/>
-        </w:rPr>
-        <w:t xml:space="preserve"> Sin embargo, durante las últimas iteraciones, el algoritmo solicitaba que algunos identificadores, por lo que estos dejaron de ser identificados. Por esta razón, se cantidades distintas de iteraciones en cada agente.</w:t>
-      </w:r>
-    </w:p>
-    <w:p>
-      <w:pPr>
-        <w:spacing w:after="120" w:line="360" w:lineRule="auto"/>
-        <w:jc w:val="center"/>
-        <w:rPr>
-          <w:rFonts w:ascii="Times New Roman" w:hAnsi="Times New Roman" w:cs="Times New Roman"/>
-          <w:sz w:val="22"/>
-          <w:lang w:val="es-MX"/>
+        <w:t xml:space="preserve">Como una validación de la herramienta en aplicaciones simples de robótica de enjambre se colaboró con dos trabajos desarrollados en paralelo. </w:t>
+      </w:r>
+      <w:r>
+        <w:rPr>
+          <w:rFonts w:ascii="Times New Roman" w:hAnsi="Times New Roman" w:cs="Times New Roman"/>
+          <w:sz w:val="22"/>
+          <w:lang w:val="es-GT"/>
+        </w:rPr>
+        <w:t xml:space="preserve">El primero es una implementación del algoritmo PSO por Alex </w:t>
+      </w:r>
+      <w:proofErr w:type="spellStart"/>
+      <w:r>
+        <w:rPr>
+          <w:rFonts w:ascii="Times New Roman" w:hAnsi="Times New Roman" w:cs="Times New Roman"/>
+          <w:sz w:val="22"/>
+          <w:lang w:val="es-GT"/>
+        </w:rPr>
+        <w:t>Maas</w:t>
+      </w:r>
+      <w:proofErr w:type="spellEnd"/>
+      <w:r>
+        <w:rPr>
+          <w:rFonts w:ascii="Times New Roman" w:hAnsi="Times New Roman" w:cs="Times New Roman"/>
+          <w:sz w:val="22"/>
+          <w:lang w:val="es-GT"/>
+        </w:rPr>
+        <w:t xml:space="preserve">. </w:t>
+      </w:r>
+      <w:r>
+        <w:rPr>
+          <w:rFonts w:ascii="Times New Roman" w:hAnsi="Times New Roman" w:cs="Times New Roman"/>
+          <w:sz w:val="22"/>
+          <w:lang w:val="es-GT"/>
+        </w:rPr>
+        <w:t xml:space="preserve">En la figura </w:t>
+      </w:r>
+      <w:r>
+        <w:rPr>
+          <w:rFonts w:ascii="Times New Roman" w:hAnsi="Times New Roman" w:cs="Times New Roman"/>
+          <w:sz w:val="22"/>
+          <w:lang w:val="es-GT"/>
+        </w:rPr>
+        <w:t>12</w:t>
+      </w:r>
+      <w:r>
+        <w:rPr>
+          <w:rFonts w:ascii="Times New Roman" w:hAnsi="Times New Roman" w:cs="Times New Roman"/>
+          <w:sz w:val="22"/>
+          <w:lang w:val="es-GT"/>
+        </w:rPr>
+        <w:t xml:space="preserve"> se muestra</w:t>
+      </w:r>
+      <w:r>
+        <w:rPr>
+          <w:rFonts w:ascii="Times New Roman" w:hAnsi="Times New Roman" w:cs="Times New Roman"/>
+          <w:sz w:val="22"/>
+          <w:lang w:val="es-GT"/>
+        </w:rPr>
+        <w:t>n</w:t>
+      </w:r>
+      <w:r>
+        <w:rPr>
+          <w:rFonts w:ascii="Times New Roman" w:hAnsi="Times New Roman" w:cs="Times New Roman"/>
+          <w:sz w:val="22"/>
+          <w:lang w:val="es-GT"/>
+        </w:rPr>
+        <w:t xml:space="preserve"> captura</w:t>
+      </w:r>
+      <w:r>
+        <w:rPr>
+          <w:rFonts w:ascii="Times New Roman" w:hAnsi="Times New Roman" w:cs="Times New Roman"/>
+          <w:sz w:val="22"/>
+          <w:lang w:val="es-GT"/>
+        </w:rPr>
+        <w:t>s</w:t>
+      </w:r>
+      <w:r>
+        <w:rPr>
+          <w:rFonts w:ascii="Times New Roman" w:hAnsi="Times New Roman" w:cs="Times New Roman"/>
+          <w:sz w:val="22"/>
+          <w:lang w:val="es-GT"/>
+        </w:rPr>
+        <w:t xml:space="preserve"> de la consola del agente 1</w:t>
+      </w:r>
+      <w:r>
+        <w:rPr>
+          <w:rFonts w:ascii="Times New Roman" w:hAnsi="Times New Roman" w:cs="Times New Roman"/>
+          <w:sz w:val="22"/>
+          <w:lang w:val="es-GT"/>
+        </w:rPr>
+        <w:t xml:space="preserve"> </w:t>
+      </w:r>
+      <w:r>
+        <w:rPr>
+          <w:rFonts w:ascii="Times New Roman" w:hAnsi="Times New Roman" w:cs="Times New Roman"/>
+          <w:sz w:val="22"/>
+          <w:lang w:val="es-GT"/>
+        </w:rPr>
+        <w:t>e imágenes del área de trabajo</w:t>
+      </w:r>
+      <w:r>
+        <w:rPr>
+          <w:rFonts w:ascii="Times New Roman" w:hAnsi="Times New Roman" w:cs="Times New Roman"/>
+          <w:sz w:val="22"/>
+          <w:lang w:val="es-GT"/>
+        </w:rPr>
+        <w:t xml:space="preserve">. En cada bloque de código se muestra primero el valor recibido por la herramienta de </w:t>
+      </w:r>
+      <w:r>
+        <w:rPr>
+          <w:rFonts w:ascii="Times New Roman" w:hAnsi="Times New Roman" w:cs="Times New Roman"/>
+          <w:sz w:val="22"/>
+          <w:lang w:val="es-GT"/>
+        </w:rPr>
+        <w:t>visión por computadora</w:t>
+      </w:r>
+      <w:r>
+        <w:rPr>
+          <w:rFonts w:ascii="Times New Roman" w:hAnsi="Times New Roman" w:cs="Times New Roman"/>
+          <w:sz w:val="22"/>
+          <w:lang w:val="es-GT"/>
+        </w:rPr>
+        <w:t xml:space="preserve">, luego </w:t>
+      </w:r>
+      <w:r>
+        <w:rPr>
+          <w:rFonts w:ascii="Times New Roman" w:hAnsi="Times New Roman" w:cs="Times New Roman"/>
+          <w:sz w:val="22"/>
+          <w:lang w:val="es-GT"/>
+        </w:rPr>
+        <w:lastRenderedPageBreak/>
+        <w:t>el número de iteración, seguido de la dirección a seguir y por último las velocidades de las llantas para efectuar dicho movimiento.</w:t>
+      </w:r>
+      <w:r>
+        <w:rPr>
+          <w:rFonts w:ascii="Times New Roman" w:hAnsi="Times New Roman" w:cs="Times New Roman"/>
+          <w:sz w:val="22"/>
+          <w:lang w:val="es-GT"/>
+        </w:rPr>
+        <w:t xml:space="preserve"> En este caso, la herramienta se encarga de actualizar al algoritmo de la posición actual para que este realice una nueva iteración.</w:t>
+      </w:r>
+      <w:r>
+        <w:rPr>
+          <w:rFonts w:ascii="Times New Roman" w:hAnsi="Times New Roman" w:cs="Times New Roman"/>
+          <w:sz w:val="22"/>
+          <w:lang w:val="es-GT"/>
+        </w:rPr>
+        <w:t xml:space="preserve"> </w:t>
+      </w:r>
+      <w:r>
+        <w:rPr>
+          <w:rFonts w:ascii="Times New Roman" w:hAnsi="Times New Roman" w:cs="Times New Roman"/>
+          <w:sz w:val="22"/>
+          <w:lang w:val="es-GT"/>
+        </w:rPr>
+        <w:t>En el lado izquierdo se muestra el estado inicial de los identificadores</w:t>
+      </w:r>
+      <w:r>
+        <w:rPr>
+          <w:rFonts w:ascii="Times New Roman" w:hAnsi="Times New Roman" w:cs="Times New Roman"/>
+          <w:sz w:val="22"/>
+          <w:lang w:val="es-GT"/>
+        </w:rPr>
+        <w:t xml:space="preserve"> y del lado derecho se muestra el estado final de los identificadores luego de 78 iteraciones.</w:t>
+      </w:r>
+    </w:p>
+    <w:p>
+      <w:pPr>
+        <w:spacing w:after="120" w:line="360" w:lineRule="auto"/>
+        <w:rPr>
+          <w:rFonts w:ascii="Times New Roman" w:hAnsi="Times New Roman" w:cs="Times New Roman"/>
+          <w:sz w:val="22"/>
+          <w:lang w:val="es-GT"/>
         </w:rPr>
       </w:pPr>
       <w:r>
         <w:rPr>
           <w:noProof/>
+          <w:lang w:val="es-GT"/>
         </w:rPr>
         <w:drawing>
-          <wp:inline distT="0" distB="0" distL="0" distR="0" wp14:anchorId="20BC1146" wp14:editId="7D3FE2AD">
-            <wp:extent cx="5957570" cy="3161030"/>
-            <wp:effectExtent l="0" t="0" r="5080" b="1270"/>
-            <wp:docPr id="38" name="Imagen 38" descr="Una captura de pantalla de una computadora&#10;&#10;Descripción generada automáticamente"/>
+          <wp:inline distT="0" distB="0" distL="0" distR="0" wp14:anchorId="3E71F382" wp14:editId="7DD3E1D0">
+            <wp:extent cx="5948680" cy="3169920"/>
+            <wp:effectExtent l="0" t="0" r="0" b="0"/>
+            <wp:docPr id="55" name="Imagen 55"/>
             <wp:cNvGraphicFramePr>
               <a:graphicFrameLocks xmlns:a="http://schemas.openxmlformats.org/drawingml/2006/main" noChangeAspect="1"/>
             </wp:cNvGraphicFramePr>
@@ -6721,13 +7005,13 @@
               <a:graphicData uri="http://schemas.openxmlformats.org/drawingml/2006/picture">
                 <pic:pic xmlns:pic="http://schemas.openxmlformats.org/drawingml/2006/picture">
                   <pic:nvPicPr>
-                    <pic:cNvPr id="38" name="Imagen 38" descr="Una captura de pantalla de una computadora&#10;&#10;Descripción generada automáticamente"/>
+                    <pic:cNvPr id="0" name="Picture 5"/>
                     <pic:cNvPicPr>
                       <a:picLocks noChangeAspect="1" noChangeArrowheads="1"/>
                     </pic:cNvPicPr>
                   </pic:nvPicPr>
                   <pic:blipFill>
-                    <a:blip r:embed="rId21">
+                    <a:blip r:embed="rId22">
                       <a:extLst>
                         <a:ext uri="{28A0092B-C50C-407E-A947-70E740481C1C}">
                           <a14:useLocalDpi xmlns:a14="http://schemas.microsoft.com/office/drawing/2010/main" val="0"/>
@@ -6742,7 +7026,7 @@
                   <pic:spPr bwMode="auto">
                     <a:xfrm>
                       <a:off x="0" y="0"/>
-                      <a:ext cx="5957570" cy="3161030"/>
+                      <a:ext cx="5948680" cy="3169920"/>
                     </a:xfrm>
                     <a:prstGeom prst="rect">
                       <a:avLst/>
@@ -6794,20 +7078,9 @@
           <w:sz w:val="22"/>
           <w:lang w:val="es-MX"/>
         </w:rPr>
-        <w:t>11</w:t>
-      </w:r>
-      <w:r>
-        <w:rPr>
-          <w:rFonts w:ascii="Times New Roman" w:hAnsi="Times New Roman" w:cs="Times New Roman"/>
-          <w:sz w:val="22"/>
-          <w:lang w:val="es-MX"/>
-        </w:rPr>
-        <w:t>. Consolas de agentes desplegando resultados de comunicación y algoritmos de PSO.</w:t>
-      </w:r>
-    </w:p>
-    <w:p>
-      <w:pPr>
-        <w:spacing w:after="120" w:line="360" w:lineRule="auto"/>
+        <w:t>1</w:t>
+      </w:r>
+      <w:r>
         <w:rPr>
           <w:rFonts w:ascii="Times New Roman" w:hAnsi="Times New Roman" w:cs="Times New Roman"/>
           <w:b/>
@@ -6815,7 +7088,16 @@
           <w:sz w:val="22"/>
           <w:lang w:val="es-MX"/>
         </w:rPr>
-      </w:pPr>
+        <w:t>2</w:t>
+      </w:r>
+      <w:r>
+        <w:rPr>
+          <w:rFonts w:ascii="Times New Roman" w:hAnsi="Times New Roman" w:cs="Times New Roman"/>
+          <w:sz w:val="22"/>
+          <w:lang w:val="es-MX"/>
+        </w:rPr>
+        <w:t>. Consolas de agentes desplegando resultados de comunicación y algoritmos de PSO.</w:t>
+      </w:r>
     </w:p>
     <w:p>
       <w:pPr>
@@ -6828,6 +7110,142 @@
           <w:lang w:val="es-MX"/>
         </w:rPr>
       </w:pPr>
+    </w:p>
+    <w:p>
+      <w:pPr>
+        <w:spacing w:after="120" w:line="360" w:lineRule="auto"/>
+        <w:rPr>
+          <w:rFonts w:ascii="Times New Roman" w:hAnsi="Times New Roman" w:cs="Times New Roman"/>
+          <w:sz w:val="22"/>
+          <w:lang w:val="es-GT"/>
+        </w:rPr>
+      </w:pPr>
+      <w:r>
+        <w:rPr>
+          <w:rFonts w:ascii="Times New Roman" w:hAnsi="Times New Roman" w:cs="Times New Roman"/>
+          <w:sz w:val="22"/>
+          <w:lang w:val="es-GT"/>
+        </w:rPr>
+        <w:t>Se puede ver en el marco de referencia que el origen (0,0) se cambió al centro del área de trabajo.</w:t>
+      </w:r>
+      <w:r>
+        <w:rPr>
+          <w:rFonts w:ascii="Times New Roman" w:hAnsi="Times New Roman" w:cs="Times New Roman"/>
+          <w:sz w:val="22"/>
+          <w:lang w:val="es-GT"/>
+        </w:rPr>
+        <w:t xml:space="preserve"> Esto es importante ya que en algunos casos de estas aplicaciones se requiere el uso de valores negativos. El segundo trabajo con el que se colaboró es una implementación del</w:t>
+      </w:r>
+      <w:r>
+        <w:rPr>
+          <w:rFonts w:ascii="Times New Roman" w:hAnsi="Times New Roman" w:cs="Times New Roman"/>
+          <w:sz w:val="22"/>
+          <w:lang w:val="es-GT"/>
+        </w:rPr>
+        <w:t xml:space="preserve"> algoritmo ACO por Walter Sierra.</w:t>
+      </w:r>
+      <w:r>
+        <w:rPr>
+          <w:rFonts w:ascii="Times New Roman" w:hAnsi="Times New Roman" w:cs="Times New Roman"/>
+          <w:sz w:val="22"/>
+          <w:lang w:val="es-GT"/>
+        </w:rPr>
+        <w:t xml:space="preserve"> </w:t>
+      </w:r>
+      <w:r>
+        <w:rPr>
+          <w:rFonts w:ascii="Times New Roman" w:hAnsi="Times New Roman" w:cs="Times New Roman"/>
+          <w:sz w:val="22"/>
+          <w:lang w:val="es-GT"/>
+        </w:rPr>
+        <w:t xml:space="preserve">En la figura 13 se muestra </w:t>
+      </w:r>
+      <w:r>
+        <w:rPr>
+          <w:rFonts w:ascii="Times New Roman" w:hAnsi="Times New Roman" w:cs="Times New Roman"/>
+          <w:sz w:val="22"/>
+          <w:lang w:val="es-GT"/>
+        </w:rPr>
+        <w:t xml:space="preserve">un ejemplo de las pruebas realizadas. El nodo inicial se denota con color rojo, el nodo meta se denota con el color azul y los nodos de trayectoria se denotan con color verde. Se utilizaron rectángulos negros como obstáculos entre los nodos para limitar la movilidad. </w:t>
+      </w:r>
+    </w:p>
+    <w:p>
+      <w:pPr>
+        <w:spacing w:after="120" w:line="360" w:lineRule="auto"/>
+        <w:rPr>
+          <w:rFonts w:ascii="Times New Roman" w:hAnsi="Times New Roman" w:cs="Times New Roman"/>
+          <w:sz w:val="22"/>
+          <w:lang w:val="es-GT"/>
+        </w:rPr>
+      </w:pPr>
+      <w:r>
+        <w:rPr>
+          <w:rFonts w:ascii="Times New Roman" w:hAnsi="Times New Roman" w:cs="Times New Roman"/>
+          <w:noProof/>
+          <w:sz w:val="22"/>
+          <w:lang w:val="es-GT"/>
+        </w:rPr>
+        <w:lastRenderedPageBreak/>
+        <w:drawing>
+          <wp:inline distT="0" distB="0" distL="0" distR="0" wp14:anchorId="2D4A54AC" wp14:editId="4C3F2172">
+            <wp:extent cx="5950585" cy="4460875"/>
+            <wp:effectExtent l="0" t="0" r="0" b="0"/>
+            <wp:docPr id="58" name="Imagen 58"/>
+            <wp:cNvGraphicFramePr>
+              <a:graphicFrameLocks xmlns:a="http://schemas.openxmlformats.org/drawingml/2006/main" noChangeAspect="1"/>
+            </wp:cNvGraphicFramePr>
+            <a:graphic xmlns:a="http://schemas.openxmlformats.org/drawingml/2006/main">
+              <a:graphicData uri="http://schemas.openxmlformats.org/drawingml/2006/picture">
+                <pic:pic xmlns:pic="http://schemas.openxmlformats.org/drawingml/2006/picture">
+                  <pic:nvPicPr>
+                    <pic:cNvPr id="0" name="Picture 8"/>
+                    <pic:cNvPicPr>
+                      <a:picLocks noChangeAspect="1" noChangeArrowheads="1"/>
+                    </pic:cNvPicPr>
+                  </pic:nvPicPr>
+                  <pic:blipFill>
+                    <a:blip r:embed="rId23">
+                      <a:extLst>
+                        <a:ext uri="{28A0092B-C50C-407E-A947-70E740481C1C}">
+                          <a14:useLocalDpi xmlns:a14="http://schemas.microsoft.com/office/drawing/2010/main" val="0"/>
+                        </a:ext>
+                      </a:extLst>
+                    </a:blip>
+                    <a:srcRect/>
+                    <a:stretch>
+                      <a:fillRect/>
+                    </a:stretch>
+                  </pic:blipFill>
+                  <pic:spPr bwMode="auto">
+                    <a:xfrm>
+                      <a:off x="0" y="0"/>
+                      <a:ext cx="5950585" cy="4460875"/>
+                    </a:xfrm>
+                    <a:prstGeom prst="rect">
+                      <a:avLst/>
+                    </a:prstGeom>
+                    <a:noFill/>
+                    <a:ln>
+                      <a:noFill/>
+                    </a:ln>
+                  </pic:spPr>
+                </pic:pic>
+              </a:graphicData>
+            </a:graphic>
+          </wp:inline>
+        </w:drawing>
+      </w:r>
+    </w:p>
+    <w:p>
+      <w:pPr>
+        <w:spacing w:after="120" w:line="360" w:lineRule="auto"/>
+        <w:jc w:val="center"/>
+        <w:rPr>
+          <w:rFonts w:ascii="Times New Roman" w:hAnsi="Times New Roman" w:cs="Times New Roman"/>
+          <w:sz w:val="22"/>
+          <w:lang w:val="es-MX"/>
+        </w:rPr>
+      </w:pPr>
       <w:r>
         <w:rPr>
           <w:rFonts w:ascii="Times New Roman" w:hAnsi="Times New Roman" w:cs="Times New Roman"/>
@@ -6836,6 +7254,84 @@
           <w:sz w:val="22"/>
           <w:lang w:val="es-MX"/>
         </w:rPr>
+        <w:t xml:space="preserve">Figura </w:t>
+      </w:r>
+      <w:r>
+        <w:rPr>
+          <w:rFonts w:ascii="Times New Roman" w:hAnsi="Times New Roman" w:cs="Times New Roman"/>
+          <w:b/>
+          <w:bCs/>
+          <w:sz w:val="22"/>
+          <w:lang w:val="es-MX"/>
+        </w:rPr>
+        <w:t>13</w:t>
+      </w:r>
+      <w:r>
+        <w:rPr>
+          <w:rFonts w:ascii="Times New Roman" w:hAnsi="Times New Roman" w:cs="Times New Roman"/>
+          <w:sz w:val="22"/>
+          <w:lang w:val="es-MX"/>
+        </w:rPr>
+        <w:t>. Ruta óptima seleccionada por el algoritmo.</w:t>
+      </w:r>
+    </w:p>
+    <w:p>
+      <w:pPr>
+        <w:spacing w:after="120" w:line="360" w:lineRule="auto"/>
+        <w:rPr>
+          <w:rFonts w:ascii="Times New Roman" w:hAnsi="Times New Roman" w:cs="Times New Roman"/>
+          <w:sz w:val="22"/>
+          <w:lang w:val="es-MX"/>
+        </w:rPr>
+      </w:pPr>
+    </w:p>
+    <w:p>
+      <w:pPr>
+        <w:spacing w:after="120" w:line="360" w:lineRule="auto"/>
+        <w:rPr>
+          <w:rFonts w:ascii="Times New Roman" w:hAnsi="Times New Roman" w:cs="Times New Roman"/>
+          <w:sz w:val="22"/>
+          <w:lang w:val="es-MX"/>
+        </w:rPr>
+      </w:pPr>
+      <w:r>
+        <w:rPr>
+          <w:rFonts w:ascii="Times New Roman" w:hAnsi="Times New Roman" w:cs="Times New Roman"/>
+          <w:sz w:val="22"/>
+          <w:lang w:val="es-MX"/>
+        </w:rPr>
+        <w:t>En este caso, se provee al algoritmo de la posición (x, y) de los nodos respecto a un sistema de referencia global y las conexiones entre ellos. Esto se utiliza para calcular la trayectoria óptima y una vez se cuenta con esta, se provee de la posición del agente para que el algoritmo actualice el controlador del agente en cada iteración.</w:t>
+      </w:r>
+    </w:p>
+    <w:p>
+      <w:pPr>
+        <w:spacing w:after="120" w:line="360" w:lineRule="auto"/>
+        <w:rPr>
+          <w:rFonts w:ascii="Times New Roman" w:hAnsi="Times New Roman" w:cs="Times New Roman"/>
+          <w:b/>
+          <w:bCs/>
+          <w:sz w:val="22"/>
+          <w:lang w:val="es-MX"/>
+        </w:rPr>
+      </w:pPr>
+      <w:r>
+        <w:rPr>
+          <w:rFonts w:ascii="Times New Roman" w:hAnsi="Times New Roman" w:cs="Times New Roman"/>
+          <w:b/>
+          <w:bCs/>
+          <w:sz w:val="22"/>
+          <w:lang w:val="es-MX"/>
+        </w:rPr>
+        <w:t xml:space="preserve">Escalamiento de área en </w:t>
+      </w:r>
+      <w:r>
+        <w:rPr>
+          <w:rFonts w:ascii="Times New Roman" w:hAnsi="Times New Roman" w:cs="Times New Roman"/>
+          <w:b/>
+          <w:bCs/>
+          <w:sz w:val="22"/>
+          <w:lang w:val="es-MX"/>
+        </w:rPr>
         <w:t>Python</w:t>
       </w:r>
     </w:p>
@@ -6870,6 +7366,22 @@
           <w:sz w:val="22"/>
           <w:lang w:val="es-MX"/>
         </w:rPr>
+        <w:t>. Esto con el objetivo de validar la herramienta con un área de trabajo mayo</w:t>
+      </w:r>
+      <w:r>
+        <w:rPr>
+          <w:rFonts w:ascii="Times New Roman" w:hAnsi="Times New Roman" w:cs="Times New Roman"/>
+          <w:sz w:val="22"/>
+          <w:lang w:val="es-MX"/>
+        </w:rPr>
+        <w:t>r</w:t>
+      </w:r>
+      <w:r>
+        <w:rPr>
+          <w:rFonts w:ascii="Times New Roman" w:hAnsi="Times New Roman" w:cs="Times New Roman"/>
+          <w:sz w:val="22"/>
+          <w:lang w:val="es-MX"/>
+        </w:rPr>
         <w:t>.</w:t>
       </w:r>
       <w:r>
@@ -6880,45 +7392,37 @@
         </w:rPr>
         <w:t xml:space="preserve"> Cabe mencionar que no se realizó ninguna modificación a esta para las pruebas a continuación.</w:t>
       </w:r>
-    </w:p>
-    <w:p>
-      <w:pPr>
-        <w:spacing w:after="120" w:line="360" w:lineRule="auto"/>
-        <w:rPr>
-          <w:rFonts w:ascii="Times New Roman" w:hAnsi="Times New Roman" w:cs="Times New Roman"/>
-          <w:i/>
-          <w:iCs/>
-          <w:sz w:val="22"/>
-          <w:lang w:val="es-MX"/>
-        </w:rPr>
-      </w:pPr>
-      <w:r>
-        <w:rPr>
-          <w:rFonts w:ascii="Times New Roman" w:hAnsi="Times New Roman" w:cs="Times New Roman"/>
-          <w:i/>
-          <w:iCs/>
-          <w:sz w:val="22"/>
-          <w:lang w:val="es-MX"/>
-        </w:rPr>
-        <w:t>Calibración</w:t>
-      </w:r>
-    </w:p>
-    <w:p>
-      <w:pPr>
-        <w:spacing w:after="120" w:line="360" w:lineRule="auto"/>
-        <w:rPr>
-          <w:rFonts w:ascii="Times New Roman" w:hAnsi="Times New Roman" w:cs="Times New Roman"/>
-          <w:sz w:val="22"/>
-          <w:lang w:val="es-MX"/>
-        </w:rPr>
-      </w:pPr>
-      <w:r>
-        <w:rPr>
-          <w:rFonts w:ascii="Times New Roman" w:hAnsi="Times New Roman" w:cs="Times New Roman"/>
-          <w:sz w:val="22"/>
-          <w:lang w:val="es-MX"/>
-        </w:rPr>
-        <w:t xml:space="preserve">En la figura 6 se puede ver el resultado de una calibración con la herramienta de Python. Se puede ver que se logra tener una calibración correcta con los marcadores circulares en las esquinas. </w:t>
+      <w:r>
+        <w:rPr>
+          <w:rFonts w:ascii="Times New Roman" w:hAnsi="Times New Roman" w:cs="Times New Roman"/>
+          <w:sz w:val="22"/>
+          <w:lang w:val="es-MX"/>
+        </w:rPr>
+        <w:t xml:space="preserve"> E</w:t>
+      </w:r>
+      <w:r>
+        <w:rPr>
+          <w:rFonts w:ascii="Times New Roman" w:hAnsi="Times New Roman" w:cs="Times New Roman"/>
+          <w:sz w:val="22"/>
+          <w:lang w:val="es-MX"/>
+        </w:rPr>
+        <w:t xml:space="preserve">n la figura </w:t>
+      </w:r>
+      <w:r>
+        <w:rPr>
+          <w:rFonts w:ascii="Times New Roman" w:hAnsi="Times New Roman" w:cs="Times New Roman"/>
+          <w:sz w:val="22"/>
+          <w:lang w:val="es-MX"/>
+        </w:rPr>
+        <w:t>13</w:t>
+      </w:r>
+      <w:r>
+        <w:rPr>
+          <w:rFonts w:ascii="Times New Roman" w:hAnsi="Times New Roman" w:cs="Times New Roman"/>
+          <w:sz w:val="22"/>
+          <w:lang w:val="es-MX"/>
+        </w:rPr>
+        <w:t xml:space="preserve"> se puede ver el resultado de una calibración con la herramienta de Python. Se puede ver que se logra tener una calibración correcta con los marcadores circulares en las esquinas. </w:t>
       </w:r>
     </w:p>
     <w:p>
@@ -6935,6 +7439,7 @@
         <w:rPr>
           <w:noProof/>
         </w:rPr>
+        <w:lastRenderedPageBreak/>
         <w:drawing>
           <wp:inline distT="0" distB="0" distL="0" distR="0" wp14:anchorId="7A4F2354" wp14:editId="22838852">
             <wp:extent cx="3505200" cy="3396853"/>
@@ -6953,7 +7458,7 @@
                     </pic:cNvPicPr>
                   </pic:nvPicPr>
                   <pic:blipFill>
-                    <a:blip r:embed="rId22">
+                    <a:blip r:embed="rId24">
                       <a:extLst>
                         <a:ext uri="{28A0092B-C50C-407E-A947-70E740481C1C}">
                           <a14:useLocalDpi xmlns:a14="http://schemas.microsoft.com/office/drawing/2010/main" val="0"/>
@@ -7013,7 +7518,17 @@
           <w:sz w:val="22"/>
           <w:lang w:val="es-MX"/>
         </w:rPr>
-        <w:t>12</w:t>
+        <w:t>1</w:t>
+      </w:r>
+      <w:r>
+        <w:rPr>
+          <w:rFonts w:ascii="Times New Roman" w:hAnsi="Times New Roman" w:cs="Times New Roman"/>
+          <w:b/>
+          <w:bCs/>
+          <w:sz w:val="22"/>
+          <w:lang w:val="es-MX"/>
+        </w:rPr>
+        <w:t>3</w:t>
       </w:r>
       <w:r>
         <w:rPr>
@@ -7041,39 +7556,25 @@
         <w:spacing w:after="120" w:line="360" w:lineRule="auto"/>
         <w:rPr>
           <w:rFonts w:ascii="Times New Roman" w:hAnsi="Times New Roman" w:cs="Times New Roman"/>
-          <w:i/>
-          <w:iCs/>
-          <w:sz w:val="22"/>
-          <w:lang w:val="es-MX"/>
-        </w:rPr>
-      </w:pPr>
-      <w:r>
-        <w:rPr>
-          <w:rFonts w:ascii="Times New Roman" w:hAnsi="Times New Roman" w:cs="Times New Roman"/>
-          <w:i/>
-          <w:iCs/>
-          <w:sz w:val="22"/>
-          <w:lang w:val="es-MX"/>
-        </w:rPr>
-        <w:t>Calibración</w:t>
-      </w:r>
-    </w:p>
-    <w:p>
-      <w:pPr>
-        <w:spacing w:after="120" w:line="360" w:lineRule="auto"/>
-        <w:rPr>
-          <w:rFonts w:ascii="Times New Roman" w:hAnsi="Times New Roman" w:cs="Times New Roman"/>
-          <w:sz w:val="22"/>
-          <w:lang w:val="es-MX"/>
-        </w:rPr>
-      </w:pPr>
-      <w:r>
-        <w:rPr>
-          <w:rFonts w:ascii="Times New Roman" w:hAnsi="Times New Roman" w:cs="Times New Roman"/>
-          <w:sz w:val="22"/>
-          <w:lang w:val="es-MX"/>
-        </w:rPr>
-        <w:t xml:space="preserve">Al igual que en Python, se tomaron mediciones de posición y orientación similar a lo hecho en Matlab. En la tabla 3 se presentan los resultados. </w:t>
+          <w:sz w:val="22"/>
+          <w:lang w:val="es-MX"/>
+        </w:rPr>
+      </w:pPr>
+      <w:r>
+        <w:rPr>
+          <w:rFonts w:ascii="Times New Roman" w:hAnsi="Times New Roman" w:cs="Times New Roman"/>
+          <w:sz w:val="22"/>
+          <w:lang w:val="es-MX"/>
+        </w:rPr>
+        <w:t>S</w:t>
+      </w:r>
+      <w:r>
+        <w:rPr>
+          <w:rFonts w:ascii="Times New Roman" w:hAnsi="Times New Roman" w:cs="Times New Roman"/>
+          <w:sz w:val="22"/>
+          <w:lang w:val="es-MX"/>
+        </w:rPr>
+        <w:t xml:space="preserve">e tomaron mediciones de posición y orientación similar a lo hecho en Matlab. En la tabla 3 se presentan los resultados. </w:t>
       </w:r>
       <w:r>
         <w:rPr>
@@ -8854,6 +9355,7 @@
           <w:szCs w:val="28"/>
           <w:lang w:val="es-MX"/>
         </w:rPr>
+        <w:lastRenderedPageBreak/>
         <w:t>Conclusiones</w:t>
       </w:r>
     </w:p>
@@ -8872,7 +9374,15 @@
           <w:sz w:val="22"/>
           <w:lang w:val="es-MX"/>
         </w:rPr>
-        <w:t xml:space="preserve">Se puede comenzar diciendo que la herramienta de Python funciona de manera correcta aumentando el área de trabajo en un factor de </w:t>
+        <w:t>L</w:t>
+      </w:r>
+      <w:r>
+        <w:rPr>
+          <w:rFonts w:ascii="Times New Roman" w:hAnsi="Times New Roman" w:cs="Times New Roman"/>
+          <w:sz w:val="22"/>
+          <w:lang w:val="es-MX"/>
+        </w:rPr>
+        <w:t xml:space="preserve">a herramienta de Python funciona de manera correcta aumentando el área de trabajo en un factor de </w:t>
       </w:r>
       <w:r>
         <w:rPr>
@@ -8882,6 +9392,14 @@
         </w:rPr>
         <w:t>3.75 aproximadamente, tanto la calibración como abstracción de pose de los identificadores.</w:t>
       </w:r>
+      <w:r>
+        <w:rPr>
+          <w:rFonts w:ascii="Times New Roman" w:hAnsi="Times New Roman" w:cs="Times New Roman"/>
+          <w:sz w:val="22"/>
+          <w:lang w:val="es-MX"/>
+        </w:rPr>
+        <w:t xml:space="preserve"> Esta presenta una ligera pérdida de precisión, pero manteniéndose en porcentajes pequeños, incluso tomando en consideración la aplicación.</w:t>
+      </w:r>
     </w:p>
     <w:p>
       <w:pPr>
@@ -8922,7 +9440,23 @@
           <w:sz w:val="22"/>
           <w:lang w:val="es-MX"/>
         </w:rPr>
-        <w:t xml:space="preserve">Y tiene funcionalidades extra que se considera puede llegar a ser útiles para </w:t>
+        <w:t>Y tiene funcionalidades extra que se considera</w:t>
+      </w:r>
+      <w:r>
+        <w:rPr>
+          <w:rFonts w:ascii="Times New Roman" w:hAnsi="Times New Roman" w:cs="Times New Roman"/>
+          <w:sz w:val="22"/>
+          <w:lang w:val="es-MX"/>
+        </w:rPr>
+        <w:t xml:space="preserve"> son </w:t>
+      </w:r>
+      <w:r>
+        <w:rPr>
+          <w:rFonts w:ascii="Times New Roman" w:hAnsi="Times New Roman" w:cs="Times New Roman"/>
+          <w:sz w:val="22"/>
+          <w:lang w:val="es-MX"/>
+        </w:rPr>
+        <w:t xml:space="preserve">útiles para </w:t>
       </w:r>
       <w:r>
         <w:rPr>
@@ -8931,6 +9465,14 @@
           <w:lang w:val="es-MX"/>
         </w:rPr>
         <w:t>aplicaciones de robótica y robótica de enjambre. Por ejemplo, se tiene la posibilidad de cartografiar el terreno en búsqueda de obstáculos que evitar, comunicación UDP y TCP para transferencia de datos y múltiples opciones para configurar el sistema.</w:t>
+      </w:r>
+      <w:r>
+        <w:rPr>
+          <w:rFonts w:ascii="Times New Roman" w:hAnsi="Times New Roman" w:cs="Times New Roman"/>
+          <w:sz w:val="22"/>
+          <w:lang w:val="es-MX"/>
+        </w:rPr>
+        <w:t xml:space="preserve"> Todas estas funcionalidades se validaron en aplicaciones simples de robótica de enjambre (algoritmos PSO y ACO) bajo condiciones controladas.</w:t>
       </w:r>
     </w:p>
     <w:p>
@@ -8972,7 +9514,25 @@
           <w:sz w:val="22"/>
           <w:lang w:val="es-MX"/>
         </w:rPr>
-        <w:t xml:space="preserve">Agradezco al MSc. Miguel Zea, de la UVG, por el apoyo </w:t>
+        <w:t xml:space="preserve">Agradezco al </w:t>
+      </w:r>
+      <w:proofErr w:type="spellStart"/>
+      <w:r>
+        <w:rPr>
+          <w:rFonts w:ascii="Times New Roman" w:hAnsi="Times New Roman" w:cs="Times New Roman"/>
+          <w:sz w:val="22"/>
+          <w:lang w:val="es-MX"/>
+        </w:rPr>
+        <w:t>MSc</w:t>
+      </w:r>
+      <w:proofErr w:type="spellEnd"/>
+      <w:r>
+        <w:rPr>
+          <w:rFonts w:ascii="Times New Roman" w:hAnsi="Times New Roman" w:cs="Times New Roman"/>
+          <w:sz w:val="22"/>
+          <w:lang w:val="es-MX"/>
+        </w:rPr>
+        <w:t xml:space="preserve">. Miguel Zea, de la UVG, por el apoyo </w:t>
       </w:r>
       <w:r>
         <w:rPr>
@@ -9013,6 +9573,290 @@
         <w:rPr>
           <w:rFonts w:ascii="Times New Roman" w:hAnsi="Times New Roman" w:cs="Times New Roman"/>
           <w:sz w:val="22"/>
+        </w:rPr>
+      </w:pPr>
+      <w:r>
+        <w:rPr>
+          <w:rFonts w:ascii="Times New Roman" w:hAnsi="Times New Roman" w:cs="Times New Roman"/>
+          <w:sz w:val="22"/>
+          <w:lang w:val="es-GT"/>
+        </w:rPr>
+        <w:t>Garrido-Jurado, S., Muñoz-Salinas,</w:t>
+      </w:r>
+      <w:r>
+        <w:rPr>
+          <w:rFonts w:ascii="Times New Roman" w:hAnsi="Times New Roman" w:cs="Times New Roman"/>
+          <w:sz w:val="22"/>
+          <w:lang w:val="es-GT"/>
+        </w:rPr>
+        <w:t xml:space="preserve"> R., Madrid-Cuevas, F., Marín Jiménez, F. (2014). </w:t>
+      </w:r>
+      <w:r>
+        <w:rPr>
+          <w:rFonts w:ascii="Times New Roman" w:hAnsi="Times New Roman" w:cs="Times New Roman"/>
+          <w:sz w:val="22"/>
+        </w:rPr>
+        <w:t>Automatic generation and detection of highly reliable fiducial markers under occlusion</w:t>
+      </w:r>
+      <w:r>
+        <w:rPr>
+          <w:rFonts w:ascii="Times New Roman" w:hAnsi="Times New Roman" w:cs="Times New Roman"/>
+          <w:sz w:val="22"/>
+        </w:rPr>
+        <w:t xml:space="preserve">. </w:t>
+      </w:r>
+      <w:r>
+        <w:rPr>
+          <w:rFonts w:ascii="Times New Roman" w:hAnsi="Times New Roman" w:cs="Times New Roman"/>
+          <w:sz w:val="22"/>
+        </w:rPr>
+        <w:t>Pattern Recognition</w:t>
+      </w:r>
+      <w:r>
+        <w:rPr>
+          <w:rFonts w:ascii="Times New Roman" w:hAnsi="Times New Roman" w:cs="Times New Roman"/>
+          <w:sz w:val="22"/>
+        </w:rPr>
+        <w:t xml:space="preserve">. 47, 2280–2292. </w:t>
+      </w:r>
+      <w:proofErr w:type="spellStart"/>
+      <w:r>
+        <w:rPr>
+          <w:rFonts w:ascii="Times New Roman" w:hAnsi="Times New Roman" w:cs="Times New Roman"/>
+          <w:sz w:val="22"/>
+        </w:rPr>
+        <w:t>doi</w:t>
+      </w:r>
+      <w:proofErr w:type="spellEnd"/>
+      <w:r>
+        <w:rPr>
+          <w:rFonts w:ascii="Times New Roman" w:hAnsi="Times New Roman" w:cs="Times New Roman"/>
+          <w:sz w:val="22"/>
+        </w:rPr>
+        <w:t>: 10.1016/j.patcog.2014.01.005</w:t>
+      </w:r>
+      <w:r>
+        <w:rPr>
+          <w:rFonts w:ascii="Times New Roman" w:hAnsi="Times New Roman" w:cs="Times New Roman"/>
+          <w:sz w:val="22"/>
+        </w:rPr>
+        <w:t>.</w:t>
+      </w:r>
+    </w:p>
+    <w:p>
+      <w:pPr>
+        <w:spacing w:after="120" w:line="360" w:lineRule="auto"/>
+        <w:rPr>
+          <w:rFonts w:ascii="Times New Roman" w:hAnsi="Times New Roman" w:cs="Times New Roman"/>
+          <w:sz w:val="22"/>
+        </w:rPr>
+      </w:pPr>
+      <w:proofErr w:type="spellStart"/>
+      <w:r>
+        <w:rPr>
+          <w:rFonts w:ascii="Times New Roman" w:hAnsi="Times New Roman" w:cs="Times New Roman"/>
+          <w:sz w:val="22"/>
+        </w:rPr>
+        <w:t>Guangrui</w:t>
+      </w:r>
+      <w:proofErr w:type="spellEnd"/>
+      <w:r>
+        <w:rPr>
+          <w:rFonts w:ascii="Times New Roman" w:hAnsi="Times New Roman" w:cs="Times New Roman"/>
+          <w:sz w:val="22"/>
+        </w:rPr>
+        <w:t xml:space="preserve">, F., Geng, W. (2018). </w:t>
+      </w:r>
+      <w:r>
+        <w:rPr>
+          <w:rFonts w:ascii="Times New Roman" w:hAnsi="Times New Roman" w:cs="Times New Roman"/>
+          <w:sz w:val="22"/>
+        </w:rPr>
+        <w:t>Vision-based autonomous docking and re-charging system for mobile robot in warehouse environment</w:t>
+      </w:r>
+      <w:r>
+        <w:rPr>
+          <w:rFonts w:ascii="Times New Roman" w:hAnsi="Times New Roman" w:cs="Times New Roman"/>
+          <w:sz w:val="22"/>
+        </w:rPr>
+        <w:t xml:space="preserve"> from </w:t>
+      </w:r>
+      <w:r>
+        <w:rPr>
+          <w:rFonts w:ascii="Times New Roman" w:hAnsi="Times New Roman" w:cs="Times New Roman"/>
+          <w:sz w:val="22"/>
+        </w:rPr>
+        <w:t>2017 2nd International Conference on Robotics and Automation Engineering (ICRAE)</w:t>
+      </w:r>
+      <w:r>
+        <w:rPr>
+          <w:rFonts w:ascii="Times New Roman" w:hAnsi="Times New Roman" w:cs="Times New Roman"/>
+          <w:sz w:val="22"/>
+        </w:rPr>
+        <w:t>, 79-83.</w:t>
+      </w:r>
+      <w:r>
+        <w:rPr>
+          <w:rFonts w:ascii="Times New Roman" w:hAnsi="Times New Roman" w:cs="Times New Roman"/>
+          <w:sz w:val="22"/>
+        </w:rPr>
+        <w:t xml:space="preserve"> </w:t>
+      </w:r>
+    </w:p>
+    <w:p>
+      <w:pPr>
+        <w:spacing w:after="120" w:line="360" w:lineRule="auto"/>
+        <w:rPr>
+          <w:rFonts w:ascii="Times New Roman" w:hAnsi="Times New Roman" w:cs="Times New Roman"/>
+          <w:sz w:val="22"/>
+          <w:lang w:val="es-GT"/>
+        </w:rPr>
+      </w:pPr>
+      <w:r>
+        <w:rPr>
+          <w:rFonts w:ascii="Times New Roman" w:hAnsi="Times New Roman" w:cs="Times New Roman"/>
+          <w:sz w:val="22"/>
+          <w:lang w:val="es-GT"/>
+        </w:rPr>
+        <w:t>Guerra</w:t>
+      </w:r>
+      <w:r>
+        <w:rPr>
+          <w:rFonts w:ascii="Times New Roman" w:hAnsi="Times New Roman" w:cs="Times New Roman"/>
+          <w:sz w:val="22"/>
+          <w:lang w:val="es-GT"/>
+        </w:rPr>
+        <w:t xml:space="preserve">, </w:t>
+      </w:r>
+      <w:r>
+        <w:rPr>
+          <w:rFonts w:ascii="Times New Roman" w:hAnsi="Times New Roman" w:cs="Times New Roman"/>
+          <w:sz w:val="22"/>
+          <w:lang w:val="es-GT"/>
+        </w:rPr>
+        <w:t>J</w:t>
+      </w:r>
+      <w:r>
+        <w:rPr>
+          <w:rFonts w:ascii="Times New Roman" w:hAnsi="Times New Roman" w:cs="Times New Roman"/>
+          <w:sz w:val="22"/>
+          <w:lang w:val="es-GT"/>
+        </w:rPr>
+        <w:t>. (20</w:t>
+      </w:r>
+      <w:r>
+        <w:rPr>
+          <w:rFonts w:ascii="Times New Roman" w:hAnsi="Times New Roman" w:cs="Times New Roman"/>
+          <w:sz w:val="22"/>
+          <w:lang w:val="es-GT"/>
+        </w:rPr>
+        <w:t>20</w:t>
+      </w:r>
+      <w:r>
+        <w:rPr>
+          <w:rFonts w:ascii="Times New Roman" w:hAnsi="Times New Roman" w:cs="Times New Roman"/>
+          <w:sz w:val="22"/>
+          <w:lang w:val="es-GT"/>
+        </w:rPr>
+        <w:t>) Algoritmos de Visión por Computadora para el Reconocimiento de la Pose de Agentes Empleando Programación Orientada a Objetos y Multihilos</w:t>
+      </w:r>
+      <w:r>
+        <w:rPr>
+          <w:rFonts w:ascii="Times New Roman" w:hAnsi="Times New Roman" w:cs="Times New Roman"/>
+          <w:sz w:val="22"/>
+          <w:lang w:val="es-GT"/>
+        </w:rPr>
+        <w:t>.</w:t>
+      </w:r>
+    </w:p>
+    <w:p>
+      <w:pPr>
+        <w:spacing w:after="120" w:line="360" w:lineRule="auto"/>
+        <w:rPr>
+          <w:rFonts w:ascii="Times New Roman" w:hAnsi="Times New Roman" w:cs="Times New Roman"/>
+          <w:sz w:val="22"/>
+          <w:lang w:val="es-GT"/>
+        </w:rPr>
+      </w:pPr>
+      <w:r>
+        <w:rPr>
+          <w:rFonts w:ascii="Times New Roman" w:hAnsi="Times New Roman" w:cs="Times New Roman"/>
+          <w:sz w:val="22"/>
+          <w:lang w:val="es-GT"/>
+        </w:rPr>
+        <w:t xml:space="preserve">Tesis de </w:t>
+      </w:r>
+      <w:r>
+        <w:rPr>
+          <w:rFonts w:ascii="Times New Roman" w:hAnsi="Times New Roman" w:cs="Times New Roman"/>
+          <w:sz w:val="22"/>
+          <w:lang w:val="es-GT"/>
+        </w:rPr>
+        <w:t>licenciatura</w:t>
+      </w:r>
+      <w:r>
+        <w:rPr>
+          <w:rFonts w:ascii="Times New Roman" w:hAnsi="Times New Roman" w:cs="Times New Roman"/>
+          <w:sz w:val="22"/>
+          <w:lang w:val="es-GT"/>
+        </w:rPr>
+        <w:t xml:space="preserve"> en </w:t>
+      </w:r>
+      <w:r>
+        <w:rPr>
+          <w:rFonts w:ascii="Times New Roman" w:hAnsi="Times New Roman" w:cs="Times New Roman"/>
+          <w:sz w:val="22"/>
+          <w:lang w:val="es-GT"/>
+        </w:rPr>
+        <w:t>Ingeniería Mecatrónica</w:t>
+      </w:r>
+      <w:r>
+        <w:rPr>
+          <w:rFonts w:ascii="Times New Roman" w:hAnsi="Times New Roman" w:cs="Times New Roman"/>
+          <w:sz w:val="22"/>
+          <w:lang w:val="es-GT"/>
+        </w:rPr>
+        <w:t>, Departamento de</w:t>
+      </w:r>
+      <w:r>
+        <w:rPr>
+          <w:rFonts w:ascii="Times New Roman" w:hAnsi="Times New Roman" w:cs="Times New Roman"/>
+          <w:sz w:val="22"/>
+          <w:lang w:val="es-GT"/>
+        </w:rPr>
+        <w:t xml:space="preserve"> Electrónica, Mecatrónica y Biomédica</w:t>
+      </w:r>
+      <w:r>
+        <w:rPr>
+          <w:rFonts w:ascii="Times New Roman" w:hAnsi="Times New Roman" w:cs="Times New Roman"/>
+          <w:sz w:val="22"/>
+          <w:lang w:val="es-GT"/>
+        </w:rPr>
+        <w:t xml:space="preserve">, </w:t>
+      </w:r>
+      <w:r>
+        <w:rPr>
+          <w:rFonts w:ascii="Times New Roman" w:hAnsi="Times New Roman" w:cs="Times New Roman"/>
+          <w:sz w:val="22"/>
+          <w:lang w:val="es-GT"/>
+        </w:rPr>
+        <w:t>Universidad del Valle de Guatemala</w:t>
+      </w:r>
+      <w:r>
+        <w:rPr>
+          <w:rFonts w:ascii="Times New Roman" w:hAnsi="Times New Roman" w:cs="Times New Roman"/>
+          <w:sz w:val="22"/>
+          <w:lang w:val="es-GT"/>
+        </w:rPr>
+        <w:t>.</w:t>
+      </w:r>
+    </w:p>
+    <w:p>
+      <w:pPr>
+        <w:spacing w:after="120" w:line="360" w:lineRule="auto"/>
+        <w:rPr>
+          <w:rFonts w:ascii="Times New Roman" w:hAnsi="Times New Roman" w:cs="Times New Roman"/>
+          <w:sz w:val="22"/>
           <w:lang w:val="es-GT"/>
         </w:rPr>
       </w:pPr>
@@ -9030,25 +9874,300 @@
           <w:sz w:val="22"/>
           <w:lang w:val="es-GT"/>
         </w:rPr>
-        <w:t>(2016). Visión artificial y comunicación en robots cooperativos omnidireccionales. Ingeciencia, 1(1), 5-11.</w:t>
-      </w:r>
-    </w:p>
-    <w:p>
-      <w:pPr>
-        <w:spacing w:after="120" w:line="360" w:lineRule="auto"/>
-        <w:rPr>
-          <w:rFonts w:ascii="Times New Roman" w:hAnsi="Times New Roman" w:cs="Times New Roman"/>
-          <w:sz w:val="22"/>
-          <w:lang w:val="es-GT"/>
-        </w:rPr>
-      </w:pPr>
-      <w:r>
-        <w:rPr>
-          <w:rFonts w:ascii="Times New Roman" w:hAnsi="Times New Roman" w:cs="Times New Roman"/>
-          <w:sz w:val="22"/>
-          <w:lang w:val="es-GT"/>
-        </w:rPr>
-        <w:t>Rodas, A. (2019) Desarrollo e implementación de algoritmo de visión por computadora en una mesa de pruebas para la experimentación con micro-robots móviles en robótica de enjambre</w:t>
+        <w:t xml:space="preserve">(2016). Visión artificial y comunicación en robots cooperativos omnidireccionales. </w:t>
+      </w:r>
+      <w:proofErr w:type="spellStart"/>
+      <w:r>
+        <w:rPr>
+          <w:rFonts w:ascii="Times New Roman" w:hAnsi="Times New Roman" w:cs="Times New Roman"/>
+          <w:sz w:val="22"/>
+          <w:lang w:val="es-GT"/>
+        </w:rPr>
+        <w:t>Ingeciencia</w:t>
+      </w:r>
+      <w:proofErr w:type="spellEnd"/>
+      <w:r>
+        <w:rPr>
+          <w:rFonts w:ascii="Times New Roman" w:hAnsi="Times New Roman" w:cs="Times New Roman"/>
+          <w:sz w:val="22"/>
+          <w:lang w:val="es-GT"/>
+        </w:rPr>
+        <w:t>, 1(1), 5-11.</w:t>
+      </w:r>
+    </w:p>
+    <w:p>
+      <w:pPr>
+        <w:spacing w:after="120" w:line="360" w:lineRule="auto"/>
+        <w:rPr>
+          <w:rFonts w:ascii="Times New Roman" w:hAnsi="Times New Roman" w:cs="Times New Roman"/>
+          <w:sz w:val="22"/>
+        </w:rPr>
+      </w:pPr>
+      <w:r>
+        <w:rPr>
+          <w:rFonts w:ascii="Times New Roman" w:hAnsi="Times New Roman" w:cs="Times New Roman"/>
+          <w:sz w:val="22"/>
+        </w:rPr>
+        <w:t xml:space="preserve">Millard, A., Redpath, R., Jewers, A., Arndt, C., Joyce, R., Hilder, J., McDaid, L., Halliday, D. (2018). </w:t>
+      </w:r>
+      <w:proofErr w:type="spellStart"/>
+      <w:r>
+        <w:rPr>
+          <w:rFonts w:ascii="Times New Roman" w:hAnsi="Times New Roman" w:cs="Times New Roman"/>
+          <w:sz w:val="22"/>
+        </w:rPr>
+        <w:t>ARDebug</w:t>
+      </w:r>
+      <w:proofErr w:type="spellEnd"/>
+      <w:r>
+        <w:rPr>
+          <w:rFonts w:ascii="Times New Roman" w:hAnsi="Times New Roman" w:cs="Times New Roman"/>
+          <w:sz w:val="22"/>
+        </w:rPr>
+        <w:t xml:space="preserve">: An Augmented Reality Tool for </w:t>
+      </w:r>
+      <w:proofErr w:type="spellStart"/>
+      <w:r>
+        <w:rPr>
+          <w:rFonts w:ascii="Times New Roman" w:hAnsi="Times New Roman" w:cs="Times New Roman"/>
+          <w:sz w:val="22"/>
+        </w:rPr>
+        <w:t>Analysing</w:t>
+      </w:r>
+      <w:proofErr w:type="spellEnd"/>
+      <w:r>
+        <w:rPr>
+          <w:rFonts w:ascii="Times New Roman" w:hAnsi="Times New Roman" w:cs="Times New Roman"/>
+          <w:sz w:val="22"/>
+        </w:rPr>
+        <w:t xml:space="preserve"> and Debugging Swarm Robotic Systems</w:t>
+      </w:r>
+      <w:r>
+        <w:rPr>
+          <w:rFonts w:ascii="Times New Roman" w:hAnsi="Times New Roman" w:cs="Times New Roman"/>
+          <w:sz w:val="22"/>
+        </w:rPr>
+        <w:t xml:space="preserve">. </w:t>
+      </w:r>
+      <w:proofErr w:type="spellStart"/>
+      <w:r>
+        <w:rPr>
+          <w:rFonts w:ascii="Times New Roman" w:hAnsi="Times New Roman" w:cs="Times New Roman"/>
+          <w:sz w:val="22"/>
+        </w:rPr>
+        <w:t>doi</w:t>
+      </w:r>
+      <w:proofErr w:type="spellEnd"/>
+      <w:r>
+        <w:rPr>
+          <w:rFonts w:ascii="Times New Roman" w:hAnsi="Times New Roman" w:cs="Times New Roman"/>
+          <w:sz w:val="22"/>
+        </w:rPr>
+        <w:t>: https://doi.org/10.3389/frobt.2018.00087.</w:t>
+      </w:r>
+    </w:p>
+    <w:p>
+      <w:pPr>
+        <w:spacing w:after="120" w:line="360" w:lineRule="auto"/>
+        <w:rPr>
+          <w:rFonts w:ascii="Times New Roman" w:hAnsi="Times New Roman" w:cs="Times New Roman"/>
+          <w:sz w:val="22"/>
+        </w:rPr>
+      </w:pPr>
+      <w:r>
+        <w:rPr>
+          <w:rFonts w:ascii="Times New Roman" w:hAnsi="Times New Roman" w:cs="Times New Roman"/>
+          <w:sz w:val="22"/>
+        </w:rPr>
+        <w:lastRenderedPageBreak/>
+        <w:t>Park, F., Lynch, K. (2017). Modern Robotics: Mechanics, Planning, and Control.</w:t>
+      </w:r>
+      <w:r>
+        <w:rPr>
+          <w:rFonts w:ascii="Times New Roman" w:hAnsi="Times New Roman" w:cs="Times New Roman"/>
+          <w:sz w:val="22"/>
+        </w:rPr>
+        <w:t xml:space="preserve"> </w:t>
+      </w:r>
+      <w:r>
+        <w:rPr>
+          <w:rFonts w:ascii="Times New Roman" w:hAnsi="Times New Roman" w:cs="Times New Roman"/>
+          <w:sz w:val="22"/>
+        </w:rPr>
+        <w:t xml:space="preserve">Cambridge, UK: Cambridge University Press, OCLC: ocn983881868, </w:t>
+      </w:r>
+      <w:proofErr w:type="spellStart"/>
+      <w:r>
+        <w:rPr>
+          <w:rFonts w:ascii="Times New Roman" w:hAnsi="Times New Roman" w:cs="Times New Roman"/>
+          <w:sz w:val="22"/>
+        </w:rPr>
+        <w:t>isbn</w:t>
+      </w:r>
+      <w:proofErr w:type="spellEnd"/>
+      <w:r>
+        <w:rPr>
+          <w:rFonts w:ascii="Times New Roman" w:hAnsi="Times New Roman" w:cs="Times New Roman"/>
+          <w:sz w:val="22"/>
+        </w:rPr>
+        <w:t>: 978-1-107-15630-2.</w:t>
+      </w:r>
+    </w:p>
+    <w:p>
+      <w:pPr>
+        <w:spacing w:after="120" w:line="360" w:lineRule="auto"/>
+        <w:rPr>
+          <w:rFonts w:ascii="Times New Roman" w:hAnsi="Times New Roman" w:cs="Times New Roman"/>
+          <w:sz w:val="22"/>
+        </w:rPr>
+      </w:pPr>
+      <w:proofErr w:type="spellStart"/>
+      <w:r>
+        <w:rPr>
+          <w:rFonts w:ascii="Times New Roman" w:hAnsi="Times New Roman" w:cs="Times New Roman"/>
+          <w:sz w:val="22"/>
+        </w:rPr>
+        <w:t>Rezeck</w:t>
+      </w:r>
+      <w:proofErr w:type="spellEnd"/>
+      <w:r>
+        <w:rPr>
+          <w:rFonts w:ascii="Times New Roman" w:hAnsi="Times New Roman" w:cs="Times New Roman"/>
+          <w:sz w:val="22"/>
+        </w:rPr>
+        <w:t xml:space="preserve">, P., </w:t>
+      </w:r>
+      <w:proofErr w:type="spellStart"/>
+      <w:r>
+        <w:rPr>
+          <w:rFonts w:ascii="Times New Roman" w:hAnsi="Times New Roman" w:cs="Times New Roman"/>
+          <w:sz w:val="22"/>
+        </w:rPr>
+        <w:t>Azpurua</w:t>
+      </w:r>
+      <w:proofErr w:type="spellEnd"/>
+      <w:r>
+        <w:rPr>
+          <w:rFonts w:ascii="Times New Roman" w:hAnsi="Times New Roman" w:cs="Times New Roman"/>
+          <w:sz w:val="22"/>
+        </w:rPr>
+        <w:t xml:space="preserve">, H., </w:t>
+      </w:r>
+      <w:proofErr w:type="spellStart"/>
+      <w:r>
+        <w:rPr>
+          <w:rFonts w:ascii="Times New Roman" w:hAnsi="Times New Roman" w:cs="Times New Roman"/>
+          <w:sz w:val="22"/>
+        </w:rPr>
+        <w:t>Chaimowicz</w:t>
+      </w:r>
+      <w:proofErr w:type="spellEnd"/>
+      <w:r>
+        <w:rPr>
+          <w:rFonts w:ascii="Times New Roman" w:hAnsi="Times New Roman" w:cs="Times New Roman"/>
+          <w:sz w:val="22"/>
+        </w:rPr>
+        <w:t xml:space="preserve">, L. (2017). </w:t>
+      </w:r>
+      <w:proofErr w:type="spellStart"/>
+      <w:r>
+        <w:rPr>
+          <w:rFonts w:ascii="Times New Roman" w:hAnsi="Times New Roman" w:cs="Times New Roman"/>
+          <w:sz w:val="22"/>
+        </w:rPr>
+        <w:t>HeRo</w:t>
+      </w:r>
+      <w:proofErr w:type="spellEnd"/>
+      <w:r>
+        <w:rPr>
+          <w:rFonts w:ascii="Times New Roman" w:hAnsi="Times New Roman" w:cs="Times New Roman"/>
+          <w:sz w:val="22"/>
+        </w:rPr>
+        <w:t>: An Open Platform for Robotics Research and Education</w:t>
+      </w:r>
+      <w:r>
+        <w:rPr>
+          <w:rFonts w:ascii="Times New Roman" w:hAnsi="Times New Roman" w:cs="Times New Roman"/>
+          <w:sz w:val="22"/>
+        </w:rPr>
+        <w:t xml:space="preserve">. </w:t>
+      </w:r>
+      <w:proofErr w:type="spellStart"/>
+      <w:r>
+        <w:rPr>
+          <w:rFonts w:ascii="Times New Roman" w:hAnsi="Times New Roman" w:cs="Times New Roman"/>
+          <w:sz w:val="22"/>
+        </w:rPr>
+        <w:t>doi</w:t>
+      </w:r>
+      <w:proofErr w:type="spellEnd"/>
+      <w:r>
+        <w:rPr>
+          <w:rFonts w:ascii="Times New Roman" w:hAnsi="Times New Roman" w:cs="Times New Roman"/>
+          <w:sz w:val="22"/>
+        </w:rPr>
+        <w:t>:</w:t>
+      </w:r>
+      <w:r>
+        <w:t xml:space="preserve"> </w:t>
+      </w:r>
+      <w:r>
+        <w:rPr>
+          <w:rFonts w:ascii="Times New Roman" w:hAnsi="Times New Roman" w:cs="Times New Roman"/>
+          <w:sz w:val="22"/>
+        </w:rPr>
+        <w:t>10.1109/SBR-LARS-R.2017.8215317</w:t>
+      </w:r>
+      <w:r>
+        <w:rPr>
+          <w:rFonts w:ascii="Times New Roman" w:hAnsi="Times New Roman" w:cs="Times New Roman"/>
+          <w:sz w:val="22"/>
+        </w:rPr>
+        <w:t>.</w:t>
+      </w:r>
+    </w:p>
+    <w:p>
+      <w:pPr>
+        <w:spacing w:after="120" w:line="360" w:lineRule="auto"/>
+        <w:rPr>
+          <w:rFonts w:ascii="Times New Roman" w:hAnsi="Times New Roman" w:cs="Times New Roman"/>
+          <w:sz w:val="22"/>
+          <w:lang w:val="es-GT"/>
+        </w:rPr>
+      </w:pPr>
+      <w:r>
+        <w:rPr>
+          <w:rFonts w:ascii="Times New Roman" w:hAnsi="Times New Roman" w:cs="Times New Roman"/>
+          <w:sz w:val="22"/>
+          <w:lang w:val="es-GT"/>
+        </w:rPr>
+        <w:t xml:space="preserve">Rodas, A. (2019) Desarrollo e implementación de algoritmo de visión por computadora en una mesa de pruebas para la experimentación con </w:t>
+      </w:r>
+      <w:proofErr w:type="spellStart"/>
+      <w:r>
+        <w:rPr>
+          <w:rFonts w:ascii="Times New Roman" w:hAnsi="Times New Roman" w:cs="Times New Roman"/>
+          <w:sz w:val="22"/>
+          <w:lang w:val="es-GT"/>
+        </w:rPr>
+        <w:t>micro-robots</w:t>
+      </w:r>
+      <w:proofErr w:type="spellEnd"/>
+      <w:r>
+        <w:rPr>
+          <w:rFonts w:ascii="Times New Roman" w:hAnsi="Times New Roman" w:cs="Times New Roman"/>
+          <w:sz w:val="22"/>
+          <w:lang w:val="es-GT"/>
+        </w:rPr>
+        <w:t xml:space="preserve"> móviles en robótica de enjambre</w:t>
+      </w:r>
+      <w:r>
+        <w:rPr>
+          <w:rFonts w:ascii="Times New Roman" w:hAnsi="Times New Roman" w:cs="Times New Roman"/>
+          <w:sz w:val="22"/>
+          <w:lang w:val="es-GT"/>
+        </w:rPr>
+        <w:t>.</w:t>
       </w:r>
     </w:p>
     <w:p>
@@ -9131,197 +10250,6 @@
           <w:lang w:val="es-GT"/>
         </w:rPr>
         <w:t>.</w:t>
-      </w:r>
-    </w:p>
-    <w:p>
-      <w:pPr>
-        <w:spacing w:after="120" w:line="360" w:lineRule="auto"/>
-        <w:rPr>
-          <w:rFonts w:ascii="Times New Roman" w:hAnsi="Times New Roman" w:cs="Times New Roman"/>
-          <w:sz w:val="22"/>
-          <w:lang w:val="es-GT"/>
-        </w:rPr>
-      </w:pPr>
-      <w:r>
-        <w:rPr>
-          <w:rFonts w:ascii="Times New Roman" w:hAnsi="Times New Roman" w:cs="Times New Roman"/>
-          <w:sz w:val="22"/>
-          <w:lang w:val="es-GT"/>
-        </w:rPr>
-        <w:t>Guerra</w:t>
-      </w:r>
-      <w:r>
-        <w:rPr>
-          <w:rFonts w:ascii="Times New Roman" w:hAnsi="Times New Roman" w:cs="Times New Roman"/>
-          <w:sz w:val="22"/>
-          <w:lang w:val="es-GT"/>
-        </w:rPr>
-        <w:t xml:space="preserve">, </w:t>
-      </w:r>
-      <w:r>
-        <w:rPr>
-          <w:rFonts w:ascii="Times New Roman" w:hAnsi="Times New Roman" w:cs="Times New Roman"/>
-          <w:sz w:val="22"/>
-          <w:lang w:val="es-GT"/>
-        </w:rPr>
-        <w:t>J</w:t>
-      </w:r>
-      <w:r>
-        <w:rPr>
-          <w:rFonts w:ascii="Times New Roman" w:hAnsi="Times New Roman" w:cs="Times New Roman"/>
-          <w:sz w:val="22"/>
-          <w:lang w:val="es-GT"/>
-        </w:rPr>
-        <w:t>. (20</w:t>
-      </w:r>
-      <w:r>
-        <w:rPr>
-          <w:rFonts w:ascii="Times New Roman" w:hAnsi="Times New Roman" w:cs="Times New Roman"/>
-          <w:sz w:val="22"/>
-          <w:lang w:val="es-GT"/>
-        </w:rPr>
-        <w:t>20</w:t>
-      </w:r>
-      <w:r>
-        <w:rPr>
-          <w:rFonts w:ascii="Times New Roman" w:hAnsi="Times New Roman" w:cs="Times New Roman"/>
-          <w:sz w:val="22"/>
-          <w:lang w:val="es-GT"/>
-        </w:rPr>
-        <w:t>) Algoritmos de Visión por Computadora para el Reconocimiento de la Pose de Agentes Empleando Programación Orientada a Objetos y Multihilos</w:t>
-      </w:r>
-    </w:p>
-    <w:p>
-      <w:pPr>
-        <w:spacing w:after="120" w:line="360" w:lineRule="auto"/>
-        <w:rPr>
-          <w:rFonts w:ascii="Times New Roman" w:hAnsi="Times New Roman" w:cs="Times New Roman"/>
-          <w:sz w:val="22"/>
-          <w:lang w:val="es-GT"/>
-        </w:rPr>
-      </w:pPr>
-      <w:r>
-        <w:rPr>
-          <w:rFonts w:ascii="Times New Roman" w:hAnsi="Times New Roman" w:cs="Times New Roman"/>
-          <w:sz w:val="22"/>
-          <w:lang w:val="es-GT"/>
-        </w:rPr>
-        <w:t xml:space="preserve">Tesis de </w:t>
-      </w:r>
-      <w:r>
-        <w:rPr>
-          <w:rFonts w:ascii="Times New Roman" w:hAnsi="Times New Roman" w:cs="Times New Roman"/>
-          <w:sz w:val="22"/>
-          <w:lang w:val="es-GT"/>
-        </w:rPr>
-        <w:t>licenciatura</w:t>
-      </w:r>
-      <w:r>
-        <w:rPr>
-          <w:rFonts w:ascii="Times New Roman" w:hAnsi="Times New Roman" w:cs="Times New Roman"/>
-          <w:sz w:val="22"/>
-          <w:lang w:val="es-GT"/>
-        </w:rPr>
-        <w:t xml:space="preserve"> en </w:t>
-      </w:r>
-      <w:r>
-        <w:rPr>
-          <w:rFonts w:ascii="Times New Roman" w:hAnsi="Times New Roman" w:cs="Times New Roman"/>
-          <w:sz w:val="22"/>
-          <w:lang w:val="es-GT"/>
-        </w:rPr>
-        <w:t>Ingeniería Mecatrónica</w:t>
-      </w:r>
-      <w:r>
-        <w:rPr>
-          <w:rFonts w:ascii="Times New Roman" w:hAnsi="Times New Roman" w:cs="Times New Roman"/>
-          <w:sz w:val="22"/>
-          <w:lang w:val="es-GT"/>
-        </w:rPr>
-        <w:t>, Departamento de</w:t>
-      </w:r>
-      <w:r>
-        <w:rPr>
-          <w:rFonts w:ascii="Times New Roman" w:hAnsi="Times New Roman" w:cs="Times New Roman"/>
-          <w:sz w:val="22"/>
-          <w:lang w:val="es-GT"/>
-        </w:rPr>
-        <w:t xml:space="preserve"> Electrónica, Mecatrónica y Biomédica</w:t>
-      </w:r>
-      <w:r>
-        <w:rPr>
-          <w:rFonts w:ascii="Times New Roman" w:hAnsi="Times New Roman" w:cs="Times New Roman"/>
-          <w:sz w:val="22"/>
-          <w:lang w:val="es-GT"/>
-        </w:rPr>
-        <w:t xml:space="preserve">, </w:t>
-      </w:r>
-      <w:r>
-        <w:rPr>
-          <w:rFonts w:ascii="Times New Roman" w:hAnsi="Times New Roman" w:cs="Times New Roman"/>
-          <w:sz w:val="22"/>
-          <w:lang w:val="es-GT"/>
-        </w:rPr>
-        <w:t>Universidad del Valle de Guatemala</w:t>
-      </w:r>
-      <w:r>
-        <w:rPr>
-          <w:rFonts w:ascii="Times New Roman" w:hAnsi="Times New Roman" w:cs="Times New Roman"/>
-          <w:sz w:val="22"/>
-          <w:lang w:val="es-GT"/>
-        </w:rPr>
-        <w:t>.</w:t>
-      </w:r>
-    </w:p>
-    <w:p>
-      <w:pPr>
-        <w:spacing w:after="120" w:line="360" w:lineRule="auto"/>
-        <w:rPr>
-          <w:rFonts w:ascii="Times New Roman" w:hAnsi="Times New Roman" w:cs="Times New Roman"/>
-          <w:sz w:val="22"/>
-        </w:rPr>
-      </w:pPr>
-      <w:r>
-        <w:rPr>
-          <w:rFonts w:ascii="Times New Roman" w:hAnsi="Times New Roman" w:cs="Times New Roman"/>
-          <w:sz w:val="22"/>
-        </w:rPr>
-        <w:t xml:space="preserve">Guangrui, F., Geng, W. (2018). </w:t>
-      </w:r>
-      <w:r>
-        <w:rPr>
-          <w:rFonts w:ascii="Times New Roman" w:hAnsi="Times New Roman" w:cs="Times New Roman"/>
-          <w:sz w:val="22"/>
-        </w:rPr>
-        <w:t>Vision-based autonomous docking and re-charging system for mobile robot in warehouse environment</w:t>
-      </w:r>
-      <w:r>
-        <w:rPr>
-          <w:rFonts w:ascii="Times New Roman" w:hAnsi="Times New Roman" w:cs="Times New Roman"/>
-          <w:sz w:val="22"/>
-        </w:rPr>
-        <w:t xml:space="preserve"> from </w:t>
-      </w:r>
-      <w:r>
-        <w:rPr>
-          <w:rFonts w:ascii="Times New Roman" w:hAnsi="Times New Roman" w:cs="Times New Roman"/>
-          <w:sz w:val="22"/>
-        </w:rPr>
-        <w:t>2017 2nd International Conference on Robotics and Automation Engineering (ICRAE)</w:t>
-      </w:r>
-      <w:r>
-        <w:rPr>
-          <w:rFonts w:ascii="Times New Roman" w:hAnsi="Times New Roman" w:cs="Times New Roman"/>
-          <w:sz w:val="22"/>
-        </w:rPr>
-        <w:t>, 79-83.</w:t>
-      </w:r>
-      <w:r>
-        <w:rPr>
-          <w:rFonts w:ascii="Times New Roman" w:hAnsi="Times New Roman" w:cs="Times New Roman"/>
-          <w:sz w:val="22"/>
-        </w:rPr>
-        <w:t xml:space="preserve"> </w:t>
       </w:r>
     </w:p>
     <w:sectPr>
